--- a/Especificacion/Proyecto programado lll.docx
+++ b/Especificacion/Proyecto programado lll.docx
@@ -413,17 +413,226 @@
     </w:p>
     <w:p>
       <w:pPr>
-        <w:tabs>
-          <w:tab w:val="right" w:pos="8820"/>
-        </w:tabs>
-        <w:spacing w:line="600" w:lineRule="auto"/>
+        <w:pStyle w:val="ndice1"/>
+        <w:tabs>
+          <w:tab w:val="right" w:pos="8828"/>
+        </w:tabs>
+        <w:spacing w:line="360" w:lineRule="auto"/>
+        <w:rPr>
+          <w:rFonts w:ascii="Times New Roman" w:hAnsi="Times New Roman" w:cs="Times New Roman"/>
+          <w:noProof/>
+          <w:sz w:val="28"/>
+          <w:szCs w:val="28"/>
+        </w:rPr>
+      </w:pPr>
+      <w:r>
+        <w:rPr>
+          <w:rFonts w:ascii="Times New Roman" w:hAnsi="Times New Roman" w:cs="Times New Roman"/>
+          <w:b/>
+          <w:noProof/>
+          <w:sz w:val="28"/>
+          <w:szCs w:val="28"/>
+          <w:lang w:val="es-CR"/>
+        </w:rPr>
+        <w:fldChar w:fldCharType="begin"/>
+      </w:r>
+      <w:r>
+        <w:rPr>
+          <w:rFonts w:ascii="Times New Roman" w:hAnsi="Times New Roman" w:cs="Times New Roman"/>
+          <w:b/>
+          <w:noProof/>
+          <w:sz w:val="28"/>
+          <w:szCs w:val="28"/>
+          <w:lang w:val="es-CR"/>
+        </w:rPr>
+        <w:instrText xml:space="preserve"> INDEX \e "</w:instrText>
+      </w:r>
+      <w:r>
+        <w:rPr>
+          <w:rFonts w:ascii="Times New Roman" w:hAnsi="Times New Roman" w:cs="Times New Roman"/>
+          <w:b/>
+          <w:noProof/>
+          <w:sz w:val="28"/>
+          <w:szCs w:val="28"/>
+          <w:lang w:val="es-CR"/>
+        </w:rPr>
+        <w:tab/>
+        <w:instrText xml:space="preserve">" \c "1" \z "5130" </w:instrText>
+      </w:r>
+      <w:r>
+        <w:rPr>
+          <w:rFonts w:ascii="Times New Roman" w:hAnsi="Times New Roman" w:cs="Times New Roman"/>
+          <w:b/>
+          <w:noProof/>
+          <w:sz w:val="28"/>
+          <w:szCs w:val="28"/>
+          <w:lang w:val="es-CR"/>
+        </w:rPr>
+        <w:fldChar w:fldCharType="separate"/>
+      </w:r>
+      <w:r>
+        <w:rPr>
+          <w:rFonts w:ascii="Times New Roman" w:hAnsi="Times New Roman" w:cs="Times New Roman"/>
+          <w:b/>
+          <w:noProof/>
+          <w:sz w:val="28"/>
+          <w:szCs w:val="28"/>
+        </w:rPr>
+        <w:t>Introducción</w:t>
+      </w:r>
+      <w:r>
+        <w:rPr>
+          <w:rFonts w:ascii="Times New Roman" w:hAnsi="Times New Roman" w:cs="Times New Roman"/>
+          <w:noProof/>
+          <w:sz w:val="28"/>
+          <w:szCs w:val="28"/>
+        </w:rPr>
+        <w:tab/>
+        <w:t>3</w:t>
+      </w:r>
+    </w:p>
+    <w:p>
+      <w:pPr>
+        <w:tabs>
+          <w:tab w:val="right" w:pos="8820"/>
+        </w:tabs>
+        <w:spacing w:line="360" w:lineRule="auto"/>
         <w:jc w:val="left"/>
         <w:rPr>
           <w:rFonts w:ascii="Times New Roman" w:hAnsi="Times New Roman" w:cs="Times New Roman"/>
           <w:b/>
           <w:noProof/>
-          <w:sz w:val="32"/>
-          <w:szCs w:val="32"/>
+          <w:sz w:val="28"/>
+          <w:szCs w:val="28"/>
+          <w:lang w:val="es-CR"/>
+        </w:rPr>
+        <w:sectPr>
+          <w:type w:val="continuous"/>
+          <w:pgSz w:w="12240" w:h="15840"/>
+          <w:pgMar w:top="1417" w:right="1701" w:bottom="1417" w:left="1701" w:header="708" w:footer="708" w:gutter="0"/>
+          <w:cols w:space="720"/>
+          <w:docGrid w:linePitch="360"/>
+        </w:sectPr>
+      </w:pPr>
+    </w:p>
+    <w:p>
+      <w:pPr>
+        <w:pStyle w:val="ndice1"/>
+        <w:tabs>
+          <w:tab w:val="right" w:pos="8828"/>
+        </w:tabs>
+        <w:spacing w:line="360" w:lineRule="auto"/>
+        <w:rPr>
+          <w:rFonts w:ascii="Times New Roman" w:hAnsi="Times New Roman" w:cs="Times New Roman"/>
+          <w:noProof/>
+          <w:sz w:val="28"/>
+          <w:szCs w:val="28"/>
+        </w:rPr>
+      </w:pPr>
+      <w:r>
+        <w:rPr>
+          <w:rFonts w:ascii="Times New Roman" w:hAnsi="Times New Roman" w:cs="Times New Roman"/>
+          <w:b/>
+          <w:noProof/>
+          <w:sz w:val="28"/>
+          <w:szCs w:val="28"/>
+        </w:rPr>
+        <w:t>Instrucciones para ejecutar el programa</w:t>
+      </w:r>
+      <w:r>
+        <w:rPr>
+          <w:rFonts w:ascii="Times New Roman" w:hAnsi="Times New Roman" w:cs="Times New Roman"/>
+          <w:noProof/>
+          <w:sz w:val="28"/>
+          <w:szCs w:val="28"/>
+        </w:rPr>
+        <w:tab/>
+        <w:t>5</w:t>
+      </w:r>
+    </w:p>
+    <w:p>
+      <w:pPr>
+        <w:pStyle w:val="ndice1"/>
+        <w:tabs>
+          <w:tab w:val="right" w:pos="8828"/>
+        </w:tabs>
+        <w:spacing w:line="360" w:lineRule="auto"/>
+        <w:rPr>
+          <w:rFonts w:ascii="Times New Roman" w:hAnsi="Times New Roman" w:cs="Times New Roman"/>
+          <w:noProof/>
+          <w:sz w:val="28"/>
+          <w:szCs w:val="28"/>
+        </w:rPr>
+      </w:pPr>
+      <w:r>
+        <w:rPr>
+          <w:rFonts w:ascii="Times New Roman" w:hAnsi="Times New Roman" w:cs="Times New Roman"/>
+          <w:b/>
+          <w:noProof/>
+          <w:sz w:val="28"/>
+          <w:szCs w:val="28"/>
+        </w:rPr>
+        <w:t>Estructuras de clases usadas</w:t>
+      </w:r>
+      <w:r>
+        <w:rPr>
+          <w:rFonts w:ascii="Times New Roman" w:hAnsi="Times New Roman" w:cs="Times New Roman"/>
+          <w:noProof/>
+          <w:sz w:val="28"/>
+          <w:szCs w:val="28"/>
+        </w:rPr>
+        <w:tab/>
+        <w:t>4</w:t>
+      </w:r>
+    </w:p>
+    <w:p>
+      <w:pPr>
+        <w:pStyle w:val="ndice1"/>
+        <w:tabs>
+          <w:tab w:val="right" w:pos="8828"/>
+        </w:tabs>
+        <w:spacing w:line="360" w:lineRule="auto"/>
+        <w:rPr>
+          <w:rFonts w:ascii="Times New Roman" w:hAnsi="Times New Roman" w:cs="Times New Roman"/>
+          <w:noProof/>
+          <w:sz w:val="28"/>
+          <w:szCs w:val="28"/>
+        </w:rPr>
+      </w:pPr>
+      <w:r>
+        <w:rPr>
+          <w:rFonts w:ascii="Times New Roman" w:hAnsi="Times New Roman" w:cs="Times New Roman"/>
+          <w:b/>
+          <w:noProof/>
+          <w:sz w:val="28"/>
+          <w:szCs w:val="28"/>
+        </w:rPr>
+        <w:t>Corridas de ejemplo</w:t>
+      </w:r>
+      <w:r>
+        <w:rPr>
+          <w:rFonts w:ascii="Times New Roman" w:hAnsi="Times New Roman" w:cs="Times New Roman"/>
+          <w:noProof/>
+          <w:sz w:val="28"/>
+          <w:szCs w:val="28"/>
+        </w:rPr>
+        <w:tab/>
+        <w:t>8</w:t>
+      </w:r>
+    </w:p>
+    <w:p>
+      <w:pPr>
+        <w:tabs>
+          <w:tab w:val="right" w:pos="8820"/>
+        </w:tabs>
+        <w:spacing w:line="360" w:lineRule="auto"/>
+        <w:jc w:val="left"/>
+        <w:rPr>
+          <w:rFonts w:ascii="Times New Roman" w:hAnsi="Times New Roman" w:cs="Times New Roman"/>
+          <w:b/>
+          <w:noProof/>
+          <w:sz w:val="28"/>
+          <w:szCs w:val="28"/>
           <w:lang w:val="es-CR"/>
         </w:rPr>
         <w:sectPr>
@@ -434,7 +643,49 @@
           <w:docGrid w:linePitch="360"/>
         </w:sectPr>
       </w:pPr>
-      <w:r>
+    </w:p>
+    <w:p>
+      <w:pPr>
+        <w:pStyle w:val="ndice1"/>
+        <w:tabs>
+          <w:tab w:val="right" w:pos="8828"/>
+        </w:tabs>
+        <w:spacing w:line="360" w:lineRule="auto"/>
+        <w:rPr>
+          <w:rFonts w:ascii="Times New Roman" w:hAnsi="Times New Roman" w:cs="Times New Roman"/>
+          <w:noProof/>
+          <w:sz w:val="28"/>
+          <w:szCs w:val="28"/>
+        </w:rPr>
+      </w:pPr>
+      <w:r>
+        <w:rPr>
+          <w:rFonts w:ascii="Times New Roman" w:hAnsi="Times New Roman" w:cs="Times New Roman"/>
+          <w:b/>
+          <w:noProof/>
+          <w:sz w:val="28"/>
+          <w:szCs w:val="28"/>
+        </w:rPr>
+        <w:t>Comentarios finales</w:t>
+      </w:r>
+      <w:r>
+        <w:rPr>
+          <w:rFonts w:ascii="Times New Roman" w:hAnsi="Times New Roman" w:cs="Times New Roman"/>
+          <w:noProof/>
+          <w:sz w:val="28"/>
+          <w:szCs w:val="28"/>
+        </w:rPr>
+        <w:tab/>
+        <w:t>9</w:t>
+      </w:r>
+    </w:p>
+    <w:p>
+      <w:pPr>
+        <w:tabs>
+          <w:tab w:val="right" w:pos="8820"/>
+        </w:tabs>
+        <w:spacing w:line="360" w:lineRule="auto"/>
+        <w:jc w:val="left"/>
         <w:rPr>
           <w:rFonts w:ascii="Times New Roman" w:hAnsi="Times New Roman" w:cs="Times New Roman"/>
           <w:b/>
@@ -443,220 +694,14 @@
           <w:szCs w:val="32"/>
           <w:lang w:val="es-CR"/>
         </w:rPr>
-        <w:fldChar w:fldCharType="begin"/>
-      </w:r>
-      <w:r>
-        <w:rPr>
-          <w:rFonts w:ascii="Times New Roman" w:hAnsi="Times New Roman" w:cs="Times New Roman"/>
-          <w:b/>
-          <w:noProof/>
-          <w:sz w:val="32"/>
-          <w:szCs w:val="32"/>
-          <w:lang w:val="es-CR"/>
-        </w:rPr>
-        <w:instrText xml:space="preserve"> INDEX \e "</w:instrText>
-      </w:r>
-      <w:r>
-        <w:rPr>
-          <w:rFonts w:ascii="Times New Roman" w:hAnsi="Times New Roman" w:cs="Times New Roman"/>
-          <w:b/>
-          <w:noProof/>
-          <w:sz w:val="32"/>
-          <w:szCs w:val="32"/>
-          <w:lang w:val="es-CR"/>
-        </w:rPr>
-        <w:tab/>
-        <w:instrText xml:space="preserve">" \c "1" \z "5130" </w:instrText>
-      </w:r>
-      <w:r>
-        <w:rPr>
-          <w:rFonts w:ascii="Times New Roman" w:hAnsi="Times New Roman" w:cs="Times New Roman"/>
-          <w:b/>
-          <w:noProof/>
-          <w:sz w:val="32"/>
-          <w:szCs w:val="32"/>
-          <w:lang w:val="es-CR"/>
-        </w:rPr>
-        <w:fldChar w:fldCharType="separate"/>
-      </w:r>
-    </w:p>
-    <w:p>
-      <w:pPr>
-        <w:pStyle w:val="ndice1"/>
-        <w:tabs>
-          <w:tab w:val="right" w:leader="dot" w:pos="8828"/>
-        </w:tabs>
-        <w:rPr>
-          <w:noProof/>
-        </w:rPr>
-      </w:pPr>
-      <w:r>
-        <w:rPr>
-          <w:rFonts w:ascii="Times New Roman" w:hAnsi="Times New Roman" w:cs="Times New Roman"/>
-          <w:b/>
-          <w:noProof/>
-        </w:rPr>
-        <w:t>Comentarios finales</w:t>
-      </w:r>
-      <w:r>
-        <w:rPr>
-          <w:noProof/>
-        </w:rPr>
-        <w:tab/>
-        <w:t>3</w:t>
-      </w:r>
-    </w:p>
-    <w:p>
-      <w:pPr>
-        <w:pStyle w:val="ndice1"/>
-        <w:tabs>
-          <w:tab w:val="right" w:leader="dot" w:pos="8828"/>
-        </w:tabs>
-        <w:rPr>
-          <w:noProof/>
-        </w:rPr>
-      </w:pPr>
-      <w:r>
-        <w:rPr>
-          <w:rFonts w:ascii="Times New Roman" w:hAnsi="Times New Roman" w:cs="Times New Roman"/>
-          <w:b/>
-          <w:noProof/>
-        </w:rPr>
-        <w:t>Corridas de ejemplo</w:t>
-      </w:r>
-      <w:r>
-        <w:rPr>
-          <w:noProof/>
-        </w:rPr>
-        <w:tab/>
-        <w:t>3</w:t>
-      </w:r>
-    </w:p>
-    <w:p>
-      <w:pPr>
-        <w:pStyle w:val="ndice1"/>
-        <w:tabs>
-          <w:tab w:val="right" w:leader="dot" w:pos="8828"/>
-        </w:tabs>
-        <w:rPr>
-          <w:noProof/>
-        </w:rPr>
-      </w:pPr>
-      <w:r>
-        <w:rPr>
-          <w:rFonts w:ascii="Times New Roman" w:hAnsi="Times New Roman" w:cs="Times New Roman"/>
-          <w:b/>
-          <w:noProof/>
-        </w:rPr>
-        <w:t>Estructuras de clases usadas</w:t>
-      </w:r>
-      <w:r>
-        <w:rPr>
-          <w:noProof/>
-        </w:rPr>
-        <w:tab/>
-        <w:t>3</w:t>
-      </w:r>
-    </w:p>
-    <w:p>
-      <w:pPr>
-        <w:pStyle w:val="ndice1"/>
-        <w:tabs>
-          <w:tab w:val="right" w:leader="dot" w:pos="8828"/>
-        </w:tabs>
-        <w:rPr>
-          <w:noProof/>
-        </w:rPr>
-      </w:pPr>
-      <w:r>
-        <w:rPr>
-          <w:rFonts w:ascii="Times New Roman" w:hAnsi="Times New Roman" w:cs="Times New Roman"/>
-          <w:b/>
-          <w:noProof/>
-        </w:rPr>
-        <w:t>Instrucciones para ejecutar el programa</w:t>
-      </w:r>
-      <w:r>
-        <w:rPr>
-          <w:noProof/>
-        </w:rPr>
-        <w:tab/>
-        <w:t>3</w:t>
-      </w:r>
-    </w:p>
-    <w:p>
-      <w:pPr>
-        <w:pStyle w:val="ndice1"/>
-        <w:tabs>
-          <w:tab w:val="right" w:leader="dot" w:pos="8828"/>
-        </w:tabs>
-        <w:rPr>
-          <w:noProof/>
-        </w:rPr>
-      </w:pPr>
-      <w:r>
-        <w:rPr>
-          <w:rFonts w:ascii="Times New Roman" w:hAnsi="Times New Roman" w:cs="Times New Roman"/>
-          <w:b/>
-          <w:noProof/>
-        </w:rPr>
-        <w:t>Introducción</w:t>
-      </w:r>
-      <w:r>
-        <w:rPr>
-          <w:noProof/>
-        </w:rPr>
-        <w:tab/>
-        <w:t>3</w:t>
-      </w:r>
-    </w:p>
-    <w:p>
-      <w:pPr>
-        <w:tabs>
-          <w:tab w:val="right" w:pos="8820"/>
-        </w:tabs>
-        <w:spacing w:line="600" w:lineRule="auto"/>
-        <w:jc w:val="left"/>
-        <w:rPr>
-          <w:rFonts w:ascii="Times New Roman" w:hAnsi="Times New Roman" w:cs="Times New Roman"/>
-          <w:b/>
-          <w:noProof/>
-          <w:sz w:val="32"/>
-          <w:szCs w:val="32"/>
-          <w:lang w:val="es-CR"/>
-        </w:rPr>
-        <w:sectPr>
-          <w:type w:val="continuous"/>
-          <w:pgSz w:w="12240" w:h="15840"/>
-          <w:pgMar w:top="1417" w:right="1701" w:bottom="1417" w:left="1701" w:header="708" w:footer="708" w:gutter="0"/>
-          <w:cols w:space="720"/>
-          <w:docGrid w:linePitch="360"/>
-        </w:sectPr>
-      </w:pPr>
-    </w:p>
-    <w:p>
-      <w:pPr>
-        <w:tabs>
-          <w:tab w:val="right" w:pos="8820"/>
-        </w:tabs>
-        <w:spacing w:line="600" w:lineRule="auto"/>
-        <w:jc w:val="left"/>
-        <w:rPr>
-          <w:rFonts w:ascii="Times New Roman" w:hAnsi="Times New Roman" w:cs="Times New Roman"/>
-          <w:b/>
-          <w:noProof/>
-          <w:sz w:val="32"/>
-          <w:szCs w:val="32"/>
-          <w:lang w:val="es-CR"/>
-        </w:rPr>
-      </w:pPr>
-      <w:r>
-        <w:rPr>
-          <w:rFonts w:ascii="Times New Roman" w:hAnsi="Times New Roman" w:cs="Times New Roman"/>
-          <w:b/>
-          <w:noProof/>
-          <w:sz w:val="32"/>
-          <w:szCs w:val="32"/>
+      </w:pPr>
+      <w:r>
+        <w:rPr>
+          <w:rFonts w:ascii="Times New Roman" w:hAnsi="Times New Roman" w:cs="Times New Roman"/>
+          <w:b/>
+          <w:noProof/>
+          <w:sz w:val="28"/>
+          <w:szCs w:val="28"/>
           <w:lang w:val="es-CR"/>
         </w:rPr>
         <w:fldChar w:fldCharType="end"/>
@@ -864,7 +909,47 @@
           <w:szCs w:val="24"/>
           <w:lang w:val="es-CR"/>
         </w:rPr>
-        <w:t xml:space="preserve">esente proyecto programado consistió en la elaboración en el leguaje de programación Eiffel el problema del empaque, el cual consiste </w:t>
+        <w:t>esente proyecto programado consistió en la elaboración en el le</w:t>
+      </w:r>
+      <w:r>
+        <w:rPr>
+          <w:rFonts w:ascii="Times New Roman" w:hAnsi="Times New Roman" w:cs="Times New Roman"/>
+          <w:noProof/>
+          <w:sz w:val="24"/>
+          <w:szCs w:val="24"/>
+          <w:lang w:val="es-CR"/>
+        </w:rPr>
+        <w:t>n</w:t>
+      </w:r>
+      <w:r>
+        <w:rPr>
+          <w:rFonts w:ascii="Times New Roman" w:hAnsi="Times New Roman" w:cs="Times New Roman"/>
+          <w:noProof/>
+          <w:sz w:val="24"/>
+          <w:szCs w:val="24"/>
+          <w:lang w:val="es-CR"/>
+        </w:rPr>
+        <w:t xml:space="preserve">guaje de programación Eiffel </w:t>
+      </w:r>
+      <w:r>
+        <w:rPr>
+          <w:rFonts w:ascii="Times New Roman" w:hAnsi="Times New Roman" w:cs="Times New Roman"/>
+          <w:noProof/>
+          <w:sz w:val="24"/>
+          <w:szCs w:val="24"/>
+          <w:lang w:val="es-CR"/>
+        </w:rPr>
+        <w:t xml:space="preserve">(Orientado a Objetos) </w:t>
+      </w:r>
+      <w:r>
+        <w:rPr>
+          <w:rFonts w:ascii="Times New Roman" w:hAnsi="Times New Roman" w:cs="Times New Roman"/>
+          <w:noProof/>
+          <w:sz w:val="24"/>
+          <w:szCs w:val="24"/>
+          <w:lang w:val="es-CR"/>
+        </w:rPr>
+        <w:t xml:space="preserve">el problema del empaque, el cual consiste </w:t>
       </w:r>
       <w:r>
         <w:rPr>
@@ -1109,6 +1194,16 @@
         </w:rPr>
         <w:t>ampoco ordena los objetos por tamaño; para cada objeto escoge la caja que esté más llena y en la que aún queda campo para el objeto</w:t>
       </w:r>
+      <w:r>
+        <w:rPr>
+          <w:rFonts w:ascii="Times New Roman" w:hAnsi="Times New Roman" w:cs="Times New Roman"/>
+          <w:noProof/>
+          <w:sz w:val="24"/>
+          <w:szCs w:val="24"/>
+          <w:lang w:val="es-CR"/>
+        </w:rPr>
+        <w:t>.</w:t>
+      </w:r>
     </w:p>
     <w:p>
       <w:pPr>
@@ -1199,1152 +1294,23 @@
           <w:tab w:val="right" w:pos="8820"/>
         </w:tabs>
         <w:spacing w:line="276" w:lineRule="auto"/>
-        <w:jc w:val="left"/>
-        <w:rPr>
-          <w:rFonts w:ascii="Times New Roman" w:hAnsi="Times New Roman" w:cs="Times New Roman"/>
-          <w:b/>
-          <w:noProof/>
-          <w:sz w:val="24"/>
-          <w:szCs w:val="32"/>
-          <w:lang w:val="es-CR"/>
-        </w:rPr>
-      </w:pPr>
-      <w:r>
-        <w:rPr>
-          <w:rFonts w:ascii="Times New Roman" w:hAnsi="Times New Roman" w:cs="Times New Roman"/>
-          <w:b/>
-          <w:noProof/>
-          <w:sz w:val="24"/>
-          <w:szCs w:val="32"/>
-          <w:lang w:val="es-CR"/>
-        </w:rPr>
-        <w:t>APPLICATION</w:t>
-      </w:r>
-    </w:p>
-    <w:p>
-      <w:pPr>
-        <w:tabs>
-          <w:tab w:val="right" w:pos="8820"/>
-        </w:tabs>
-        <w:spacing w:line="276" w:lineRule="auto"/>
-        <w:jc w:val="left"/>
-        <w:rPr>
-          <w:rFonts w:ascii="Times New Roman" w:hAnsi="Times New Roman" w:cs="Times New Roman"/>
-          <w:b/>
-          <w:noProof/>
-          <w:sz w:val="24"/>
-          <w:szCs w:val="32"/>
-          <w:lang w:val="es-CR"/>
-        </w:rPr>
-      </w:pPr>
-      <w:r>
-        <w:rPr>
-          <w:rFonts w:ascii="Times New Roman" w:hAnsi="Times New Roman" w:cs="Times New Roman"/>
-          <w:b/>
-          <w:noProof/>
-          <w:sz w:val="24"/>
-          <w:szCs w:val="32"/>
-          <w:lang w:val="es-CR"/>
-        </w:rPr>
-        <w:t>CAJA</w:t>
-      </w:r>
-    </w:p>
-    <w:p>
-      <w:pPr>
-        <w:tabs>
-          <w:tab w:val="right" w:pos="8820"/>
-        </w:tabs>
-        <w:spacing w:line="276" w:lineRule="auto"/>
-        <w:jc w:val="left"/>
-        <w:rPr>
-          <w:rFonts w:ascii="Times New Roman" w:hAnsi="Times New Roman" w:cs="Times New Roman"/>
-          <w:b/>
-          <w:noProof/>
-          <w:sz w:val="24"/>
-          <w:szCs w:val="32"/>
-          <w:lang w:val="es-CR"/>
-        </w:rPr>
-      </w:pPr>
-      <w:r>
-        <w:rPr>
-          <w:rFonts w:ascii="Times New Roman" w:hAnsi="Times New Roman" w:cs="Times New Roman"/>
-          <w:b/>
-          <w:noProof/>
-          <w:sz w:val="24"/>
-          <w:szCs w:val="32"/>
-          <w:lang w:val="es-CR"/>
-        </w:rPr>
-        <w:t>OBJETO</w:t>
-      </w:r>
-    </w:p>
-    <w:p>
-      <w:pPr>
-        <w:tabs>
-          <w:tab w:val="right" w:pos="8820"/>
-        </w:tabs>
-        <w:spacing w:line="276" w:lineRule="auto"/>
-        <w:jc w:val="left"/>
-        <w:rPr>
-          <w:rFonts w:ascii="Times New Roman" w:hAnsi="Times New Roman" w:cs="Times New Roman"/>
-          <w:b/>
-          <w:noProof/>
-          <w:sz w:val="24"/>
-          <w:szCs w:val="32"/>
-          <w:lang w:val="es-CR"/>
-        </w:rPr>
-      </w:pPr>
-      <w:r>
-        <w:rPr>
-          <w:rFonts w:ascii="Times New Roman" w:hAnsi="Times New Roman" w:cs="Times New Roman"/>
-          <w:b/>
-          <w:noProof/>
-          <w:sz w:val="24"/>
-          <w:szCs w:val="32"/>
-          <w:lang w:val="es-CR"/>
-        </w:rPr>
-        <w:t>FIT</w:t>
-      </w:r>
-    </w:p>
-    <w:p>
-      <w:pPr>
-        <w:tabs>
-          <w:tab w:val="right" w:pos="8820"/>
-        </w:tabs>
-        <w:spacing w:line="276" w:lineRule="auto"/>
-        <w:jc w:val="left"/>
-        <w:rPr>
-          <w:rFonts w:ascii="Times New Roman" w:hAnsi="Times New Roman" w:cs="Times New Roman"/>
-          <w:b/>
-          <w:noProof/>
-          <w:sz w:val="24"/>
-          <w:szCs w:val="32"/>
-          <w:lang w:val="es-CR"/>
-        </w:rPr>
-      </w:pPr>
-      <w:r>
-        <w:rPr>
-          <w:rFonts w:ascii="Times New Roman" w:hAnsi="Times New Roman" w:cs="Times New Roman"/>
-          <w:b/>
-          <w:noProof/>
-          <w:sz w:val="24"/>
-          <w:szCs w:val="32"/>
-          <w:lang w:val="es-CR"/>
-        </w:rPr>
-        <w:t>FIRST_FIT</w:t>
-      </w:r>
-    </w:p>
-    <w:p>
-      <w:pPr>
-        <w:tabs>
-          <w:tab w:val="right" w:pos="8820"/>
-        </w:tabs>
-        <w:spacing w:line="276" w:lineRule="auto"/>
-        <w:jc w:val="left"/>
-        <w:rPr>
-          <w:rFonts w:ascii="Times New Roman" w:hAnsi="Times New Roman" w:cs="Times New Roman"/>
-          <w:b/>
-          <w:noProof/>
-          <w:sz w:val="24"/>
-          <w:szCs w:val="32"/>
-          <w:lang w:val="es-CR"/>
-        </w:rPr>
-      </w:pPr>
-      <w:r>
-        <w:rPr>
-          <w:rFonts w:ascii="Times New Roman" w:hAnsi="Times New Roman" w:cs="Times New Roman"/>
-          <w:b/>
-          <w:noProof/>
-          <w:sz w:val="24"/>
-          <w:szCs w:val="32"/>
-          <w:lang w:val="es-CR"/>
-        </w:rPr>
-        <w:t>FIRST_FIT</w:t>
-      </w:r>
-      <w:r>
-        <w:rPr>
-          <w:rFonts w:ascii="Times New Roman" w:hAnsi="Times New Roman" w:cs="Times New Roman"/>
-          <w:b/>
-          <w:noProof/>
-          <w:sz w:val="24"/>
-          <w:szCs w:val="32"/>
-          <w:lang w:val="es-CR"/>
-        </w:rPr>
-        <w:t>_DECREASING</w:t>
-      </w:r>
-    </w:p>
-    <w:p>
-      <w:pPr>
-        <w:tabs>
-          <w:tab w:val="right" w:pos="8820"/>
-        </w:tabs>
-        <w:spacing w:line="276" w:lineRule="auto"/>
-        <w:jc w:val="left"/>
-        <w:rPr>
-          <w:rFonts w:ascii="Times New Roman" w:hAnsi="Times New Roman" w:cs="Times New Roman"/>
-          <w:b/>
-          <w:noProof/>
-          <w:sz w:val="24"/>
-          <w:szCs w:val="32"/>
-          <w:lang w:val="es-CR"/>
-        </w:rPr>
-      </w:pPr>
-      <w:r>
-        <w:rPr>
-          <w:rFonts w:ascii="Times New Roman" w:hAnsi="Times New Roman" w:cs="Times New Roman"/>
-          <w:b/>
-          <w:noProof/>
-          <w:sz w:val="24"/>
-          <w:szCs w:val="32"/>
-          <w:lang w:val="es-CR"/>
-        </w:rPr>
-        <w:t>BEST</w:t>
-      </w:r>
-      <w:r>
-        <w:rPr>
-          <w:rFonts w:ascii="Times New Roman" w:hAnsi="Times New Roman" w:cs="Times New Roman"/>
-          <w:b/>
-          <w:noProof/>
-          <w:sz w:val="24"/>
-          <w:szCs w:val="32"/>
-          <w:lang w:val="es-CR"/>
-        </w:rPr>
-        <w:t>_FIT</w:t>
-      </w:r>
-    </w:p>
-    <w:p>
-      <w:pPr>
-        <w:tabs>
-          <w:tab w:val="right" w:pos="8820"/>
-        </w:tabs>
-        <w:spacing w:line="276" w:lineRule="auto"/>
-        <w:jc w:val="left"/>
-        <w:rPr>
-          <w:rFonts w:ascii="Times New Roman" w:hAnsi="Times New Roman" w:cs="Times New Roman"/>
-          <w:b/>
-          <w:noProof/>
-          <w:sz w:val="32"/>
-          <w:szCs w:val="32"/>
-          <w:lang w:val="es-CR"/>
-        </w:rPr>
-      </w:pPr>
-    </w:p>
-    <w:p>
-      <w:pPr>
-        <w:tabs>
-          <w:tab w:val="right" w:pos="8820"/>
-        </w:tabs>
-        <w:spacing w:line="276" w:lineRule="auto"/>
-        <w:jc w:val="left"/>
-        <w:rPr>
-          <w:rFonts w:ascii="Times New Roman" w:hAnsi="Times New Roman" w:cs="Times New Roman"/>
-          <w:b/>
-          <w:noProof/>
-          <w:sz w:val="32"/>
-          <w:szCs w:val="32"/>
-          <w:lang w:val="es-CR"/>
-        </w:rPr>
-      </w:pPr>
-    </w:p>
-    <w:p>
-      <w:pPr>
-        <w:tabs>
-          <w:tab w:val="right" w:pos="8820"/>
-        </w:tabs>
-        <w:spacing w:line="276" w:lineRule="auto"/>
-        <w:jc w:val="left"/>
-        <w:rPr>
-          <w:rFonts w:ascii="Times New Roman" w:hAnsi="Times New Roman" w:cs="Times New Roman"/>
-          <w:b/>
-          <w:noProof/>
-          <w:sz w:val="32"/>
-          <w:szCs w:val="32"/>
-          <w:lang w:val="es-CR"/>
-        </w:rPr>
-      </w:pPr>
-    </w:p>
-    <w:p>
-      <w:pPr>
-        <w:tabs>
-          <w:tab w:val="right" w:pos="8820"/>
-        </w:tabs>
-        <w:spacing w:line="276" w:lineRule="auto"/>
-        <w:jc w:val="left"/>
-        <w:rPr>
-          <w:rFonts w:ascii="Times New Roman" w:hAnsi="Times New Roman" w:cs="Times New Roman"/>
-          <w:b/>
-          <w:noProof/>
-          <w:sz w:val="32"/>
-          <w:szCs w:val="32"/>
-          <w:lang w:val="es-CR"/>
-        </w:rPr>
-      </w:pPr>
-    </w:p>
-    <w:p>
-      <w:pPr>
-        <w:tabs>
-          <w:tab w:val="right" w:pos="8820"/>
-        </w:tabs>
-        <w:spacing w:line="276" w:lineRule="auto"/>
-        <w:jc w:val="left"/>
-        <w:rPr>
-          <w:rFonts w:ascii="Times New Roman" w:hAnsi="Times New Roman" w:cs="Times New Roman"/>
-          <w:b/>
-          <w:noProof/>
-          <w:sz w:val="32"/>
-          <w:szCs w:val="32"/>
-          <w:lang w:val="es-CR"/>
-        </w:rPr>
-      </w:pPr>
-    </w:p>
-    <w:p>
-      <w:pPr>
-        <w:tabs>
-          <w:tab w:val="right" w:pos="8820"/>
-        </w:tabs>
-        <w:spacing w:line="276" w:lineRule="auto"/>
-        <w:jc w:val="left"/>
-        <w:rPr>
-          <w:rFonts w:ascii="Times New Roman" w:hAnsi="Times New Roman" w:cs="Times New Roman"/>
-          <w:b/>
-          <w:noProof/>
-          <w:sz w:val="32"/>
-          <w:szCs w:val="32"/>
-          <w:lang w:val="es-CR"/>
-        </w:rPr>
-      </w:pPr>
-      <w:r>
-        <w:rPr>
-          <w:rFonts w:ascii="Times New Roman" w:hAnsi="Times New Roman" w:cs="Times New Roman"/>
-          <w:b/>
-          <w:noProof/>
-          <w:sz w:val="32"/>
-          <w:szCs w:val="32"/>
-          <w:lang w:val="es-CR"/>
-        </w:rPr>
-        <w:fldChar w:fldCharType="begin"/>
-      </w:r>
-      <w:r>
-        <w:rPr>
-          <w:lang w:val="es-CR"/>
-        </w:rPr>
-        <w:instrText xml:space="preserve"> XE "</w:instrText>
-      </w:r>
-      <w:r>
-        <w:rPr>
-          <w:rFonts w:ascii="Times New Roman" w:hAnsi="Times New Roman" w:cs="Times New Roman"/>
-          <w:b/>
-          <w:noProof/>
-          <w:sz w:val="32"/>
-          <w:szCs w:val="32"/>
-          <w:lang w:val="es-CR"/>
-        </w:rPr>
-        <w:instrText>Estructuras de clases usadas</w:instrText>
-      </w:r>
-      <w:r>
-        <w:rPr>
-          <w:lang w:val="es-CR"/>
-        </w:rPr>
-        <w:instrText xml:space="preserve">" </w:instrText>
-      </w:r>
-      <w:r>
-        <w:rPr>
-          <w:rFonts w:ascii="Times New Roman" w:hAnsi="Times New Roman" w:cs="Times New Roman"/>
-          <w:b/>
-          <w:noProof/>
-          <w:sz w:val="32"/>
-          <w:szCs w:val="32"/>
-          <w:lang w:val="es-CR"/>
-        </w:rPr>
-        <w:fldChar w:fldCharType="end"/>
-      </w:r>
-    </w:p>
-    <w:p>
-      <w:pPr>
-        <w:pStyle w:val="Prrafodelista"/>
-        <w:numPr>
-          <w:ilvl w:val="0"/>
-          <w:numId w:val="1"/>
-        </w:numPr>
-        <w:tabs>
-          <w:tab w:val="right" w:pos="8820"/>
-        </w:tabs>
-        <w:spacing w:line="276" w:lineRule="auto"/>
-        <w:jc w:val="left"/>
-        <w:rPr>
-          <w:rFonts w:ascii="Times New Roman" w:hAnsi="Times New Roman" w:cs="Times New Roman"/>
-          <w:b/>
-          <w:noProof/>
-          <w:sz w:val="32"/>
-          <w:szCs w:val="32"/>
-          <w:u w:val="single"/>
-          <w:lang w:val="es-CR"/>
-        </w:rPr>
-      </w:pPr>
-      <w:r>
-        <w:rPr>
-          <w:rFonts w:ascii="Times New Roman" w:hAnsi="Times New Roman" w:cs="Times New Roman"/>
-          <w:b/>
-          <w:noProof/>
-          <w:sz w:val="32"/>
-          <w:szCs w:val="32"/>
-          <w:lang w:val="es-CR"/>
-        </w:rPr>
-        <w:lastRenderedPageBreak/>
-        <w:t>Instrucciones para ejecutar el programa</w:t>
-      </w:r>
-    </w:p>
-    <w:p>
-      <w:pPr>
-        <w:tabs>
-          <w:tab w:val="right" w:pos="8820"/>
-        </w:tabs>
-        <w:spacing w:after="0" w:line="276" w:lineRule="auto"/>
-        <w:jc w:val="left"/>
-        <w:rPr>
-          <w:rFonts w:ascii="Times New Roman" w:hAnsi="Times New Roman" w:cs="Times New Roman"/>
-          <w:b/>
-          <w:noProof/>
-          <w:sz w:val="24"/>
-          <w:szCs w:val="32"/>
-          <w:lang w:val="es-CR"/>
-        </w:rPr>
-      </w:pPr>
-    </w:p>
-    <w:p>
-      <w:pPr>
-        <w:tabs>
-          <w:tab w:val="right" w:pos="8820"/>
-        </w:tabs>
-        <w:spacing w:after="0" w:line="276" w:lineRule="auto"/>
-        <w:jc w:val="left"/>
-        <w:rPr>
-          <w:rFonts w:ascii="Times New Roman" w:hAnsi="Times New Roman" w:cs="Times New Roman"/>
-          <w:b/>
-          <w:noProof/>
-          <w:sz w:val="24"/>
-          <w:szCs w:val="32"/>
-          <w:lang w:val="es-CR"/>
-        </w:rPr>
-      </w:pPr>
-    </w:p>
-    <w:p>
-      <w:pPr>
-        <w:tabs>
-          <w:tab w:val="right" w:pos="8820"/>
-        </w:tabs>
-        <w:spacing w:after="0" w:line="276" w:lineRule="auto"/>
-        <w:jc w:val="left"/>
-        <w:rPr>
-          <w:rFonts w:ascii="Times New Roman" w:hAnsi="Times New Roman" w:cs="Times New Roman"/>
-          <w:b/>
-          <w:noProof/>
-          <w:sz w:val="24"/>
-          <w:szCs w:val="32"/>
-          <w:lang w:val="es-CR"/>
-        </w:rPr>
-      </w:pPr>
-    </w:p>
-    <w:p>
-      <w:pPr>
-        <w:tabs>
-          <w:tab w:val="right" w:pos="8820"/>
-        </w:tabs>
-        <w:spacing w:after="0" w:line="276" w:lineRule="auto"/>
-        <w:jc w:val="left"/>
-        <w:rPr>
-          <w:rFonts w:ascii="Times New Roman" w:hAnsi="Times New Roman" w:cs="Times New Roman"/>
-          <w:b/>
-          <w:noProof/>
-          <w:sz w:val="24"/>
-          <w:szCs w:val="32"/>
-          <w:lang w:val="es-CR"/>
-        </w:rPr>
-      </w:pPr>
-    </w:p>
-    <w:p>
-      <w:pPr>
-        <w:tabs>
-          <w:tab w:val="right" w:pos="8820"/>
-        </w:tabs>
-        <w:spacing w:after="0" w:line="276" w:lineRule="auto"/>
-        <w:jc w:val="left"/>
-        <w:rPr>
-          <w:rFonts w:ascii="Times New Roman" w:hAnsi="Times New Roman" w:cs="Times New Roman"/>
-          <w:b/>
-          <w:noProof/>
-          <w:sz w:val="24"/>
-          <w:szCs w:val="32"/>
-          <w:lang w:val="es-CR"/>
-        </w:rPr>
-      </w:pPr>
-    </w:p>
-    <w:p>
-      <w:pPr>
-        <w:tabs>
-          <w:tab w:val="right" w:pos="8820"/>
-        </w:tabs>
-        <w:spacing w:after="0" w:line="276" w:lineRule="auto"/>
-        <w:jc w:val="left"/>
-        <w:rPr>
-          <w:rFonts w:ascii="Times New Roman" w:hAnsi="Times New Roman" w:cs="Times New Roman"/>
-          <w:b/>
-          <w:noProof/>
-          <w:sz w:val="24"/>
-          <w:szCs w:val="32"/>
-          <w:lang w:val="es-CR"/>
-        </w:rPr>
-      </w:pPr>
-    </w:p>
-    <w:p>
-      <w:pPr>
-        <w:tabs>
-          <w:tab w:val="right" w:pos="8820"/>
-        </w:tabs>
-        <w:spacing w:after="0" w:line="276" w:lineRule="auto"/>
-        <w:jc w:val="left"/>
-        <w:rPr>
-          <w:rFonts w:ascii="Times New Roman" w:hAnsi="Times New Roman" w:cs="Times New Roman"/>
-          <w:b/>
-          <w:noProof/>
-          <w:sz w:val="24"/>
-          <w:szCs w:val="32"/>
-          <w:lang w:val="es-CR"/>
-        </w:rPr>
-      </w:pPr>
-    </w:p>
-    <w:p>
-      <w:pPr>
-        <w:tabs>
-          <w:tab w:val="right" w:pos="8820"/>
-        </w:tabs>
-        <w:spacing w:after="0" w:line="276" w:lineRule="auto"/>
-        <w:jc w:val="left"/>
-        <w:rPr>
-          <w:rFonts w:ascii="Times New Roman" w:hAnsi="Times New Roman" w:cs="Times New Roman"/>
-          <w:b/>
-          <w:noProof/>
-          <w:sz w:val="24"/>
-          <w:szCs w:val="32"/>
-          <w:lang w:val="es-CR"/>
-        </w:rPr>
-      </w:pPr>
-    </w:p>
-    <w:p>
-      <w:pPr>
-        <w:tabs>
-          <w:tab w:val="right" w:pos="8820"/>
-        </w:tabs>
-        <w:spacing w:after="0" w:line="276" w:lineRule="auto"/>
-        <w:jc w:val="left"/>
-        <w:rPr>
-          <w:rFonts w:ascii="Times New Roman" w:hAnsi="Times New Roman" w:cs="Times New Roman"/>
-          <w:b/>
-          <w:noProof/>
-          <w:sz w:val="24"/>
-          <w:szCs w:val="32"/>
-          <w:lang w:val="es-CR"/>
-        </w:rPr>
-      </w:pPr>
-    </w:p>
-    <w:p>
-      <w:pPr>
-        <w:tabs>
-          <w:tab w:val="right" w:pos="8820"/>
-        </w:tabs>
-        <w:spacing w:after="0" w:line="276" w:lineRule="auto"/>
-        <w:jc w:val="left"/>
-        <w:rPr>
-          <w:rFonts w:ascii="Times New Roman" w:hAnsi="Times New Roman" w:cs="Times New Roman"/>
-          <w:b/>
-          <w:noProof/>
-          <w:sz w:val="24"/>
-          <w:szCs w:val="32"/>
-          <w:lang w:val="es-CR"/>
-        </w:rPr>
-      </w:pPr>
-    </w:p>
-    <w:p>
-      <w:pPr>
-        <w:tabs>
-          <w:tab w:val="right" w:pos="8820"/>
-        </w:tabs>
-        <w:spacing w:after="0" w:line="276" w:lineRule="auto"/>
-        <w:jc w:val="left"/>
-        <w:rPr>
-          <w:rFonts w:ascii="Times New Roman" w:hAnsi="Times New Roman" w:cs="Times New Roman"/>
-          <w:b/>
-          <w:noProof/>
-          <w:sz w:val="24"/>
-          <w:szCs w:val="32"/>
-          <w:lang w:val="es-CR"/>
-        </w:rPr>
-      </w:pPr>
-    </w:p>
-    <w:p>
-      <w:pPr>
-        <w:tabs>
-          <w:tab w:val="right" w:pos="8820"/>
-        </w:tabs>
-        <w:spacing w:after="0" w:line="276" w:lineRule="auto"/>
-        <w:jc w:val="left"/>
-        <w:rPr>
-          <w:rFonts w:ascii="Times New Roman" w:hAnsi="Times New Roman" w:cs="Times New Roman"/>
-          <w:b/>
-          <w:noProof/>
-          <w:sz w:val="24"/>
-          <w:szCs w:val="32"/>
-          <w:lang w:val="es-CR"/>
-        </w:rPr>
-      </w:pPr>
-    </w:p>
-    <w:p>
-      <w:pPr>
-        <w:tabs>
-          <w:tab w:val="right" w:pos="8820"/>
-        </w:tabs>
-        <w:spacing w:after="0" w:line="276" w:lineRule="auto"/>
-        <w:jc w:val="left"/>
-        <w:rPr>
-          <w:rFonts w:ascii="Times New Roman" w:hAnsi="Times New Roman" w:cs="Times New Roman"/>
-          <w:b/>
-          <w:noProof/>
-          <w:sz w:val="24"/>
-          <w:szCs w:val="32"/>
-          <w:lang w:val="es-CR"/>
-        </w:rPr>
-      </w:pPr>
-    </w:p>
-    <w:p>
-      <w:pPr>
-        <w:tabs>
-          <w:tab w:val="right" w:pos="8820"/>
-        </w:tabs>
-        <w:spacing w:after="0" w:line="276" w:lineRule="auto"/>
-        <w:jc w:val="left"/>
-        <w:rPr>
-          <w:rFonts w:ascii="Times New Roman" w:hAnsi="Times New Roman" w:cs="Times New Roman"/>
-          <w:b/>
-          <w:noProof/>
-          <w:sz w:val="24"/>
-          <w:szCs w:val="32"/>
-          <w:lang w:val="es-CR"/>
-        </w:rPr>
-      </w:pPr>
-    </w:p>
-    <w:p>
-      <w:pPr>
-        <w:tabs>
-          <w:tab w:val="right" w:pos="8820"/>
-        </w:tabs>
-        <w:spacing w:after="0" w:line="276" w:lineRule="auto"/>
-        <w:jc w:val="left"/>
-        <w:rPr>
-          <w:rFonts w:ascii="Times New Roman" w:hAnsi="Times New Roman" w:cs="Times New Roman"/>
-          <w:b/>
-          <w:noProof/>
-          <w:sz w:val="24"/>
-          <w:szCs w:val="32"/>
-          <w:lang w:val="es-CR"/>
-        </w:rPr>
-      </w:pPr>
-    </w:p>
-    <w:p>
-      <w:pPr>
-        <w:tabs>
-          <w:tab w:val="right" w:pos="8820"/>
-        </w:tabs>
-        <w:spacing w:after="0" w:line="276" w:lineRule="auto"/>
-        <w:jc w:val="left"/>
-        <w:rPr>
-          <w:rFonts w:ascii="Times New Roman" w:hAnsi="Times New Roman" w:cs="Times New Roman"/>
-          <w:b/>
-          <w:noProof/>
-          <w:sz w:val="24"/>
-          <w:szCs w:val="32"/>
-          <w:lang w:val="es-CR"/>
-        </w:rPr>
-      </w:pPr>
-    </w:p>
-    <w:p>
-      <w:pPr>
-        <w:tabs>
-          <w:tab w:val="right" w:pos="8820"/>
-        </w:tabs>
-        <w:spacing w:after="0" w:line="276" w:lineRule="auto"/>
-        <w:jc w:val="left"/>
-        <w:rPr>
-          <w:rFonts w:ascii="Times New Roman" w:hAnsi="Times New Roman" w:cs="Times New Roman"/>
-          <w:b/>
-          <w:noProof/>
-          <w:sz w:val="24"/>
-          <w:szCs w:val="32"/>
-          <w:lang w:val="es-CR"/>
-        </w:rPr>
-      </w:pPr>
-    </w:p>
-    <w:p>
-      <w:pPr>
-        <w:tabs>
-          <w:tab w:val="right" w:pos="8820"/>
-        </w:tabs>
-        <w:spacing w:after="0" w:line="276" w:lineRule="auto"/>
-        <w:jc w:val="left"/>
-        <w:rPr>
-          <w:rFonts w:ascii="Times New Roman" w:hAnsi="Times New Roman" w:cs="Times New Roman"/>
-          <w:b/>
-          <w:noProof/>
-          <w:sz w:val="24"/>
-          <w:szCs w:val="32"/>
-          <w:lang w:val="es-CR"/>
-        </w:rPr>
-      </w:pPr>
-    </w:p>
-    <w:p>
-      <w:pPr>
-        <w:tabs>
-          <w:tab w:val="right" w:pos="8820"/>
-        </w:tabs>
-        <w:spacing w:after="0" w:line="276" w:lineRule="auto"/>
-        <w:jc w:val="left"/>
-        <w:rPr>
-          <w:rFonts w:ascii="Times New Roman" w:hAnsi="Times New Roman" w:cs="Times New Roman"/>
-          <w:b/>
-          <w:noProof/>
-          <w:sz w:val="24"/>
-          <w:szCs w:val="32"/>
-          <w:lang w:val="es-CR"/>
-        </w:rPr>
-      </w:pPr>
-    </w:p>
-    <w:p>
-      <w:pPr>
-        <w:tabs>
-          <w:tab w:val="right" w:pos="8820"/>
-        </w:tabs>
-        <w:spacing w:after="0" w:line="276" w:lineRule="auto"/>
-        <w:jc w:val="left"/>
-        <w:rPr>
-          <w:rFonts w:ascii="Times New Roman" w:hAnsi="Times New Roman" w:cs="Times New Roman"/>
-          <w:b/>
-          <w:noProof/>
-          <w:sz w:val="24"/>
-          <w:szCs w:val="32"/>
-          <w:lang w:val="es-CR"/>
-        </w:rPr>
-      </w:pPr>
-    </w:p>
-    <w:p>
-      <w:pPr>
-        <w:tabs>
-          <w:tab w:val="right" w:pos="8820"/>
-        </w:tabs>
-        <w:spacing w:after="0" w:line="276" w:lineRule="auto"/>
-        <w:jc w:val="left"/>
-        <w:rPr>
-          <w:rFonts w:ascii="Times New Roman" w:hAnsi="Times New Roman" w:cs="Times New Roman"/>
-          <w:b/>
-          <w:noProof/>
-          <w:sz w:val="24"/>
-          <w:szCs w:val="32"/>
-          <w:lang w:val="es-CR"/>
-        </w:rPr>
-      </w:pPr>
-    </w:p>
-    <w:p>
-      <w:pPr>
-        <w:tabs>
-          <w:tab w:val="right" w:pos="8820"/>
-        </w:tabs>
-        <w:spacing w:after="0" w:line="276" w:lineRule="auto"/>
-        <w:jc w:val="left"/>
-        <w:rPr>
-          <w:rFonts w:ascii="Times New Roman" w:hAnsi="Times New Roman" w:cs="Times New Roman"/>
-          <w:b/>
-          <w:noProof/>
-          <w:sz w:val="24"/>
-          <w:szCs w:val="32"/>
-          <w:lang w:val="es-CR"/>
-        </w:rPr>
-      </w:pPr>
-    </w:p>
-    <w:p>
-      <w:pPr>
-        <w:tabs>
-          <w:tab w:val="right" w:pos="8820"/>
-        </w:tabs>
-        <w:spacing w:after="0" w:line="276" w:lineRule="auto"/>
-        <w:jc w:val="left"/>
-        <w:rPr>
-          <w:rFonts w:ascii="Times New Roman" w:hAnsi="Times New Roman" w:cs="Times New Roman"/>
-          <w:b/>
-          <w:noProof/>
-          <w:sz w:val="24"/>
-          <w:szCs w:val="32"/>
-          <w:lang w:val="es-CR"/>
-        </w:rPr>
-      </w:pPr>
-    </w:p>
-    <w:p>
-      <w:pPr>
-        <w:tabs>
-          <w:tab w:val="right" w:pos="8820"/>
-        </w:tabs>
-        <w:spacing w:after="0" w:line="276" w:lineRule="auto"/>
-        <w:jc w:val="left"/>
-        <w:rPr>
-          <w:rFonts w:ascii="Times New Roman" w:hAnsi="Times New Roman" w:cs="Times New Roman"/>
-          <w:b/>
-          <w:noProof/>
-          <w:sz w:val="24"/>
-          <w:szCs w:val="32"/>
-          <w:lang w:val="es-CR"/>
-        </w:rPr>
-      </w:pPr>
-    </w:p>
-    <w:p>
-      <w:pPr>
-        <w:tabs>
-          <w:tab w:val="right" w:pos="8820"/>
-        </w:tabs>
-        <w:spacing w:after="0" w:line="276" w:lineRule="auto"/>
-        <w:jc w:val="left"/>
-        <w:rPr>
-          <w:rFonts w:ascii="Times New Roman" w:hAnsi="Times New Roman" w:cs="Times New Roman"/>
-          <w:b/>
-          <w:noProof/>
-          <w:sz w:val="24"/>
-          <w:szCs w:val="32"/>
-          <w:lang w:val="es-CR"/>
-        </w:rPr>
-      </w:pPr>
-    </w:p>
-    <w:p>
-      <w:pPr>
-        <w:tabs>
-          <w:tab w:val="right" w:pos="8820"/>
-        </w:tabs>
-        <w:spacing w:after="0" w:line="276" w:lineRule="auto"/>
-        <w:jc w:val="left"/>
-        <w:rPr>
-          <w:rFonts w:ascii="Times New Roman" w:hAnsi="Times New Roman" w:cs="Times New Roman"/>
-          <w:b/>
-          <w:noProof/>
-          <w:sz w:val="24"/>
-          <w:szCs w:val="32"/>
-          <w:lang w:val="es-CR"/>
-        </w:rPr>
-      </w:pPr>
-    </w:p>
-    <w:p>
-      <w:pPr>
-        <w:tabs>
-          <w:tab w:val="right" w:pos="8820"/>
-        </w:tabs>
-        <w:spacing w:after="0" w:line="276" w:lineRule="auto"/>
-        <w:jc w:val="left"/>
-        <w:rPr>
-          <w:rFonts w:ascii="Times New Roman" w:hAnsi="Times New Roman" w:cs="Times New Roman"/>
-          <w:b/>
-          <w:noProof/>
-          <w:sz w:val="24"/>
-          <w:szCs w:val="32"/>
-          <w:lang w:val="es-CR"/>
-        </w:rPr>
-      </w:pPr>
-    </w:p>
-    <w:p>
-      <w:pPr>
-        <w:tabs>
-          <w:tab w:val="right" w:pos="8820"/>
-        </w:tabs>
-        <w:spacing w:after="0" w:line="276" w:lineRule="auto"/>
-        <w:jc w:val="left"/>
-        <w:rPr>
-          <w:rFonts w:ascii="Times New Roman" w:hAnsi="Times New Roman" w:cs="Times New Roman"/>
-          <w:b/>
-          <w:noProof/>
-          <w:sz w:val="24"/>
-          <w:szCs w:val="32"/>
-          <w:lang w:val="es-CR"/>
-        </w:rPr>
-      </w:pPr>
-    </w:p>
-    <w:p>
-      <w:pPr>
-        <w:tabs>
-          <w:tab w:val="right" w:pos="8820"/>
-        </w:tabs>
-        <w:spacing w:after="0" w:line="276" w:lineRule="auto"/>
-        <w:jc w:val="left"/>
-        <w:rPr>
-          <w:rFonts w:ascii="Times New Roman" w:hAnsi="Times New Roman" w:cs="Times New Roman"/>
-          <w:b/>
-          <w:noProof/>
-          <w:sz w:val="24"/>
-          <w:szCs w:val="32"/>
-          <w:lang w:val="es-CR"/>
-        </w:rPr>
-      </w:pPr>
-    </w:p>
-    <w:p>
-      <w:pPr>
-        <w:tabs>
-          <w:tab w:val="right" w:pos="8820"/>
-        </w:tabs>
-        <w:spacing w:after="0" w:line="276" w:lineRule="auto"/>
-        <w:jc w:val="left"/>
-        <w:rPr>
-          <w:rFonts w:ascii="Times New Roman" w:hAnsi="Times New Roman" w:cs="Times New Roman"/>
-          <w:b/>
-          <w:noProof/>
-          <w:sz w:val="24"/>
-          <w:szCs w:val="32"/>
-          <w:lang w:val="es-CR"/>
-        </w:rPr>
-      </w:pPr>
-    </w:p>
-    <w:p>
-      <w:pPr>
-        <w:tabs>
-          <w:tab w:val="right" w:pos="8820"/>
-        </w:tabs>
-        <w:spacing w:after="0" w:line="276" w:lineRule="auto"/>
-        <w:jc w:val="left"/>
-        <w:rPr>
-          <w:rFonts w:ascii="Times New Roman" w:hAnsi="Times New Roman" w:cs="Times New Roman"/>
-          <w:b/>
-          <w:noProof/>
-          <w:sz w:val="24"/>
-          <w:szCs w:val="32"/>
-          <w:lang w:val="es-CR"/>
-        </w:rPr>
-      </w:pPr>
-    </w:p>
-    <w:p>
-      <w:pPr>
-        <w:tabs>
-          <w:tab w:val="right" w:pos="8820"/>
-        </w:tabs>
-        <w:spacing w:after="0" w:line="276" w:lineRule="auto"/>
-        <w:jc w:val="left"/>
-        <w:rPr>
-          <w:rFonts w:ascii="Times New Roman" w:hAnsi="Times New Roman" w:cs="Times New Roman"/>
-          <w:b/>
-          <w:noProof/>
-          <w:sz w:val="24"/>
-          <w:szCs w:val="32"/>
-          <w:lang w:val="es-CR"/>
-        </w:rPr>
-      </w:pPr>
-    </w:p>
-    <w:p>
-      <w:pPr>
-        <w:tabs>
-          <w:tab w:val="right" w:pos="8820"/>
-        </w:tabs>
-        <w:spacing w:after="0" w:line="276" w:lineRule="auto"/>
-        <w:jc w:val="left"/>
-        <w:rPr>
-          <w:rFonts w:ascii="Times New Roman" w:hAnsi="Times New Roman" w:cs="Times New Roman"/>
-          <w:b/>
-          <w:noProof/>
-          <w:sz w:val="24"/>
-          <w:szCs w:val="32"/>
-          <w:lang w:val="es-CR"/>
-        </w:rPr>
-      </w:pPr>
-    </w:p>
-    <w:p>
-      <w:pPr>
-        <w:tabs>
-          <w:tab w:val="right" w:pos="8820"/>
-        </w:tabs>
-        <w:spacing w:after="0" w:line="276" w:lineRule="auto"/>
-        <w:jc w:val="left"/>
-        <w:rPr>
-          <w:rFonts w:ascii="Times New Roman" w:hAnsi="Times New Roman" w:cs="Times New Roman"/>
-          <w:b/>
-          <w:noProof/>
-          <w:sz w:val="24"/>
-          <w:szCs w:val="32"/>
-          <w:lang w:val="es-CR"/>
-        </w:rPr>
-      </w:pPr>
-    </w:p>
-    <w:p>
-      <w:pPr>
-        <w:tabs>
-          <w:tab w:val="right" w:pos="8820"/>
-        </w:tabs>
-        <w:spacing w:after="0" w:line="276" w:lineRule="auto"/>
-        <w:jc w:val="left"/>
-        <w:rPr>
-          <w:rFonts w:ascii="Times New Roman" w:hAnsi="Times New Roman" w:cs="Times New Roman"/>
-          <w:b/>
-          <w:noProof/>
-          <w:sz w:val="24"/>
-          <w:szCs w:val="32"/>
-          <w:lang w:val="es-CR"/>
-        </w:rPr>
-      </w:pPr>
-    </w:p>
-    <w:p>
-      <w:pPr>
-        <w:tabs>
-          <w:tab w:val="right" w:pos="8820"/>
-        </w:tabs>
-        <w:spacing w:after="0" w:line="276" w:lineRule="auto"/>
-        <w:jc w:val="left"/>
-        <w:rPr>
-          <w:rFonts w:ascii="Times New Roman" w:hAnsi="Times New Roman" w:cs="Times New Roman"/>
-          <w:b/>
-          <w:noProof/>
-          <w:sz w:val="24"/>
-          <w:szCs w:val="32"/>
-          <w:lang w:val="es-CR"/>
-        </w:rPr>
-      </w:pPr>
-    </w:p>
-    <w:p>
-      <w:pPr>
-        <w:tabs>
-          <w:tab w:val="right" w:pos="8820"/>
-        </w:tabs>
-        <w:spacing w:after="0" w:line="276" w:lineRule="auto"/>
-        <w:jc w:val="left"/>
-        <w:rPr>
-          <w:rFonts w:ascii="Times New Roman" w:hAnsi="Times New Roman" w:cs="Times New Roman"/>
-          <w:b/>
-          <w:noProof/>
-          <w:sz w:val="24"/>
-          <w:szCs w:val="32"/>
-          <w:lang w:val="es-CR"/>
-        </w:rPr>
-      </w:pPr>
-    </w:p>
-    <w:p>
-      <w:pPr>
-        <w:tabs>
-          <w:tab w:val="right" w:pos="8820"/>
-        </w:tabs>
-        <w:spacing w:after="0" w:line="276" w:lineRule="auto"/>
-        <w:jc w:val="left"/>
-        <w:rPr>
-          <w:rFonts w:ascii="Times New Roman" w:hAnsi="Times New Roman" w:cs="Times New Roman"/>
-          <w:b/>
-          <w:noProof/>
-          <w:sz w:val="32"/>
-          <w:szCs w:val="32"/>
-          <w:u w:val="single"/>
-          <w:lang w:val="es-CR"/>
-        </w:rPr>
-      </w:pPr>
-      <w:r>
-        <w:rPr>
-          <w:rFonts w:ascii="Times New Roman" w:hAnsi="Times New Roman" w:cs="Times New Roman"/>
-          <w:b/>
-          <w:noProof/>
-          <w:sz w:val="32"/>
-          <w:szCs w:val="32"/>
-          <w:lang w:val="es-CR"/>
-        </w:rPr>
-        <w:fldChar w:fldCharType="begin"/>
-      </w:r>
-      <w:r>
-        <w:rPr>
-          <w:lang w:val="es-CR"/>
-        </w:rPr>
-        <w:instrText xml:space="preserve"> XE "</w:instrText>
-      </w:r>
-      <w:r>
-        <w:rPr>
-          <w:rFonts w:ascii="Times New Roman" w:hAnsi="Times New Roman" w:cs="Times New Roman"/>
-          <w:b/>
-          <w:noProof/>
-          <w:sz w:val="32"/>
-          <w:szCs w:val="32"/>
-          <w:lang w:val="es-CR"/>
-        </w:rPr>
-        <w:instrText>Instrucciones para ejecutar el programa</w:instrText>
-      </w:r>
-      <w:r>
-        <w:rPr>
-          <w:lang w:val="es-CR"/>
-        </w:rPr>
-        <w:instrText xml:space="preserve">" </w:instrText>
-      </w:r>
-      <w:r>
-        <w:rPr>
-          <w:rFonts w:ascii="Times New Roman" w:hAnsi="Times New Roman" w:cs="Times New Roman"/>
-          <w:b/>
-          <w:noProof/>
-          <w:sz w:val="32"/>
-          <w:szCs w:val="32"/>
-          <w:lang w:val="es-CR"/>
-        </w:rPr>
-        <w:fldChar w:fldCharType="end"/>
-      </w:r>
-    </w:p>
-    <w:p>
-      <w:pPr>
-        <w:pStyle w:val="Prrafodelista"/>
-        <w:numPr>
-          <w:ilvl w:val="0"/>
-          <w:numId w:val="1"/>
-        </w:numPr>
-        <w:tabs>
-          <w:tab w:val="right" w:pos="8820"/>
-        </w:tabs>
-        <w:spacing w:line="276" w:lineRule="auto"/>
-        <w:jc w:val="left"/>
-        <w:rPr>
-          <w:rFonts w:ascii="Times New Roman" w:hAnsi="Times New Roman" w:cs="Times New Roman"/>
-          <w:b/>
-          <w:noProof/>
-          <w:sz w:val="32"/>
-          <w:szCs w:val="32"/>
-          <w:lang w:val="es-CR"/>
-        </w:rPr>
-      </w:pPr>
-      <w:r>
-        <w:rPr>
-          <w:rFonts w:ascii="Times New Roman" w:hAnsi="Times New Roman" w:cs="Times New Roman"/>
-          <w:b/>
-          <w:noProof/>
-          <w:sz w:val="32"/>
-          <w:szCs w:val="32"/>
-          <w:lang w:val="es-CR"/>
-        </w:rPr>
-        <w:lastRenderedPageBreak/>
-        <w:t>Corridas de ejemplo</w:t>
-      </w:r>
-    </w:p>
-    <w:p>
-      <w:pPr>
-        <w:tabs>
-          <w:tab w:val="right" w:pos="8820"/>
-        </w:tabs>
-        <w:spacing w:line="276" w:lineRule="auto"/>
-        <w:jc w:val="left"/>
-        <w:rPr>
-          <w:rFonts w:ascii="Times New Roman" w:hAnsi="Times New Roman" w:cs="Times New Roman"/>
-          <w:b/>
-          <w:noProof/>
-          <w:sz w:val="24"/>
-          <w:szCs w:val="24"/>
-          <w:lang w:val="es-CR"/>
-        </w:rPr>
-      </w:pPr>
-      <w:r>
-        <w:rPr>
-          <w:rFonts w:ascii="Times New Roman" w:hAnsi="Times New Roman" w:cs="Times New Roman"/>
-          <w:b/>
-          <w:noProof/>
-          <w:sz w:val="24"/>
-          <w:szCs w:val="24"/>
-          <w:lang w:val="es-CR"/>
-        </w:rPr>
-        <w:t>Corrida 1: (valores default)</w:t>
+        <w:rPr>
+          <w:rFonts w:ascii="Times New Roman" w:hAnsi="Times New Roman" w:cs="Times New Roman"/>
+          <w:noProof/>
+          <w:sz w:val="24"/>
+          <w:szCs w:val="32"/>
+          <w:lang w:val="es-CR"/>
+        </w:rPr>
+      </w:pPr>
+      <w:r>
+        <w:rPr>
+          <w:rFonts w:ascii="Times New Roman" w:hAnsi="Times New Roman" w:cs="Times New Roman"/>
+          <w:noProof/>
+          <w:sz w:val="24"/>
+          <w:szCs w:val="32"/>
+          <w:lang w:val="es-CR"/>
+        </w:rPr>
+        <w:t>En la elaboración del proyecto se implementaron las siguientes clases para dar con la solución al problema:</w:t>
       </w:r>
     </w:p>
     <w:p>
@@ -2358,31 +1324,300 @@
           <w:tab w:val="right" w:pos="8820"/>
         </w:tabs>
         <w:spacing w:line="276" w:lineRule="auto"/>
+        <w:rPr>
+          <w:rFonts w:ascii="Times New Roman" w:hAnsi="Times New Roman" w:cs="Times New Roman"/>
+          <w:b/>
+          <w:noProof/>
+          <w:sz w:val="24"/>
+          <w:szCs w:val="32"/>
+          <w:lang w:val="es-CR"/>
+        </w:rPr>
+      </w:pPr>
+      <w:r>
+        <w:rPr>
+          <w:rFonts w:ascii="Times New Roman" w:hAnsi="Times New Roman" w:cs="Times New Roman"/>
+          <w:b/>
+          <w:noProof/>
+          <w:sz w:val="24"/>
+          <w:szCs w:val="32"/>
+          <w:lang w:val="es-CR"/>
+        </w:rPr>
+        <w:t>APPLICATION</w:t>
+      </w:r>
+      <w:r>
+        <w:rPr>
+          <w:rFonts w:ascii="Times New Roman" w:hAnsi="Times New Roman" w:cs="Times New Roman"/>
+          <w:b/>
+          <w:noProof/>
+          <w:sz w:val="24"/>
+          <w:szCs w:val="32"/>
+          <w:lang w:val="es-CR"/>
+        </w:rPr>
+        <w:t xml:space="preserve">: </w:t>
+      </w:r>
+      <w:r>
+        <w:rPr>
+          <w:rFonts w:ascii="Times New Roman" w:hAnsi="Times New Roman" w:cs="Times New Roman"/>
+          <w:noProof/>
+          <w:sz w:val="24"/>
+          <w:szCs w:val="32"/>
+          <w:lang w:val="es-CR"/>
+        </w:rPr>
+        <w:t>Correspo</w:t>
+      </w:r>
+      <w:r>
+        <w:rPr>
+          <w:rFonts w:ascii="Times New Roman" w:hAnsi="Times New Roman" w:cs="Times New Roman"/>
+          <w:noProof/>
+          <w:sz w:val="24"/>
+          <w:szCs w:val="32"/>
+          <w:lang w:val="es-CR"/>
+        </w:rPr>
+        <w:t>nde con la clase que crea las instancias y ejecuciones de los tres algoritmos implementados</w:t>
+      </w:r>
+      <w:r>
+        <w:rPr>
+          <w:rFonts w:ascii="Times New Roman" w:hAnsi="Times New Roman" w:cs="Times New Roman"/>
+          <w:noProof/>
+          <w:sz w:val="24"/>
+          <w:szCs w:val="32"/>
+          <w:lang w:val="es-CR"/>
+        </w:rPr>
+        <w:t xml:space="preserve"> (</w:t>
+      </w:r>
+      <w:r>
+        <w:rPr>
+          <w:rFonts w:ascii="Times New Roman" w:hAnsi="Times New Roman" w:cs="Times New Roman"/>
+          <w:b/>
+          <w:noProof/>
+          <w:sz w:val="24"/>
+          <w:szCs w:val="32"/>
+          <w:lang w:val="es-CR"/>
+        </w:rPr>
+        <w:t>FIRST_FIT</w:t>
+      </w:r>
+      <w:r>
+        <w:rPr>
+          <w:rFonts w:ascii="Times New Roman" w:hAnsi="Times New Roman" w:cs="Times New Roman"/>
+          <w:b/>
+          <w:noProof/>
+          <w:sz w:val="24"/>
+          <w:szCs w:val="32"/>
+          <w:lang w:val="es-CR"/>
+        </w:rPr>
+        <w:t xml:space="preserve">, </w:t>
+      </w:r>
+      <w:r>
+        <w:rPr>
+          <w:rFonts w:ascii="Times New Roman" w:hAnsi="Times New Roman" w:cs="Times New Roman"/>
+          <w:b/>
+          <w:noProof/>
+          <w:sz w:val="24"/>
+          <w:szCs w:val="32"/>
+          <w:lang w:val="es-CR"/>
+        </w:rPr>
+        <w:t>FIRST_FIT_DECREASING</w:t>
+      </w:r>
+      <w:r>
+        <w:rPr>
+          <w:rFonts w:ascii="Times New Roman" w:hAnsi="Times New Roman" w:cs="Times New Roman"/>
+          <w:b/>
+          <w:noProof/>
+          <w:sz w:val="24"/>
+          <w:szCs w:val="32"/>
+          <w:lang w:val="es-CR"/>
+        </w:rPr>
+        <w:t xml:space="preserve"> </w:t>
+      </w:r>
+      <w:r>
+        <w:rPr>
+          <w:rFonts w:ascii="Times New Roman" w:hAnsi="Times New Roman" w:cs="Times New Roman"/>
+          <w:noProof/>
+          <w:sz w:val="24"/>
+          <w:szCs w:val="32"/>
+          <w:lang w:val="es-CR"/>
+        </w:rPr>
+        <w:t xml:space="preserve">y </w:t>
+      </w:r>
+      <w:r>
+        <w:rPr>
+          <w:rFonts w:ascii="Times New Roman" w:hAnsi="Times New Roman" w:cs="Times New Roman"/>
+          <w:b/>
+          <w:noProof/>
+          <w:sz w:val="24"/>
+          <w:szCs w:val="32"/>
+          <w:lang w:val="es-CR"/>
+        </w:rPr>
+        <w:t>BEST_FIT</w:t>
+      </w:r>
+      <w:r>
+        <w:rPr>
+          <w:rFonts w:ascii="Times New Roman" w:hAnsi="Times New Roman" w:cs="Times New Roman"/>
+          <w:noProof/>
+          <w:sz w:val="24"/>
+          <w:szCs w:val="32"/>
+          <w:lang w:val="es-CR"/>
+        </w:rPr>
+        <w:t>)</w:t>
+      </w:r>
+      <w:r>
+        <w:rPr>
+          <w:rFonts w:ascii="Times New Roman" w:hAnsi="Times New Roman" w:cs="Times New Roman"/>
+          <w:noProof/>
+          <w:sz w:val="24"/>
+          <w:szCs w:val="32"/>
+          <w:lang w:val="es-CR"/>
+        </w:rPr>
+        <w:t>. Además, es la encargada de solicitar y almacenar los 4 parametros que son requeridos por el usuario, es decir, el tamaño de las cajas, el tamaño m</w:t>
+      </w:r>
+      <w:r>
+        <w:rPr>
+          <w:rFonts w:ascii="Times New Roman" w:hAnsi="Times New Roman" w:cs="Times New Roman"/>
+          <w:noProof/>
+          <w:sz w:val="24"/>
+          <w:szCs w:val="32"/>
+          <w:lang w:val="es-CR"/>
+        </w:rPr>
+        <w:t>á</w:t>
+      </w:r>
+      <w:r>
+        <w:rPr>
+          <w:rFonts w:ascii="Times New Roman" w:hAnsi="Times New Roman" w:cs="Times New Roman"/>
+          <w:noProof/>
+          <w:sz w:val="24"/>
+          <w:szCs w:val="32"/>
+          <w:lang w:val="es-CR"/>
+        </w:rPr>
+        <w:t>ximo de los objetos, la semilla y el número de objetos a generar.</w:t>
+      </w:r>
+      <w:r>
+        <w:rPr>
+          <w:rFonts w:ascii="Times New Roman" w:hAnsi="Times New Roman" w:cs="Times New Roman"/>
+          <w:noProof/>
+          <w:sz w:val="24"/>
+          <w:szCs w:val="32"/>
+          <w:lang w:val="es-CR"/>
+        </w:rPr>
+        <w:t xml:space="preserve"> Se encarga tambien, </w:t>
+      </w:r>
+      <w:r>
+        <w:rPr>
+          <w:rFonts w:ascii="Times New Roman" w:hAnsi="Times New Roman" w:cs="Times New Roman"/>
+          <w:noProof/>
+          <w:sz w:val="24"/>
+          <w:szCs w:val="32"/>
+          <w:lang w:val="es-CR"/>
+        </w:rPr>
+        <w:t>d</w:t>
+      </w:r>
+      <w:r>
+        <w:rPr>
+          <w:rFonts w:ascii="Times New Roman" w:hAnsi="Times New Roman" w:cs="Times New Roman"/>
+          <w:noProof/>
+          <w:sz w:val="24"/>
+          <w:szCs w:val="32"/>
+          <w:lang w:val="es-CR"/>
+        </w:rPr>
+        <w:t>e generar la lista de objetos que serán probados en los algoritmos</w:t>
+      </w:r>
+      <w:r>
+        <w:rPr>
+          <w:rFonts w:ascii="Times New Roman" w:hAnsi="Times New Roman" w:cs="Times New Roman"/>
+          <w:noProof/>
+          <w:sz w:val="24"/>
+          <w:szCs w:val="32"/>
+          <w:lang w:val="es-CR"/>
+        </w:rPr>
+        <w:t xml:space="preserve"> de acuerdo a los parámetros que inserta el usuario</w:t>
+      </w:r>
+      <w:r>
+        <w:rPr>
+          <w:rFonts w:ascii="Times New Roman" w:hAnsi="Times New Roman" w:cs="Times New Roman"/>
+          <w:noProof/>
+          <w:sz w:val="24"/>
+          <w:szCs w:val="32"/>
+          <w:lang w:val="es-CR"/>
+        </w:rPr>
+        <w:t xml:space="preserve">, es decir, crea objetos de tipo </w:t>
+      </w:r>
+      <w:r>
+        <w:rPr>
+          <w:rFonts w:ascii="Times New Roman" w:hAnsi="Times New Roman" w:cs="Times New Roman"/>
+          <w:b/>
+          <w:noProof/>
+          <w:sz w:val="24"/>
+          <w:szCs w:val="32"/>
+          <w:lang w:val="es-CR"/>
+        </w:rPr>
+        <w:t>OBJETO</w:t>
+      </w:r>
+      <w:r>
+        <w:rPr>
+          <w:rFonts w:ascii="Times New Roman" w:hAnsi="Times New Roman" w:cs="Times New Roman"/>
+          <w:noProof/>
+          <w:sz w:val="24"/>
+          <w:szCs w:val="32"/>
+          <w:lang w:val="es-CR"/>
+        </w:rPr>
+        <w:t>.</w:t>
+      </w:r>
+    </w:p>
+    <w:p>
+      <w:pPr>
+        <w:pStyle w:val="Prrafodelista"/>
+        <w:tabs>
+          <w:tab w:val="right" w:pos="8820"/>
+        </w:tabs>
+        <w:spacing w:line="276" w:lineRule="auto"/>
         <w:jc w:val="left"/>
         <w:rPr>
           <w:rFonts w:ascii="Times New Roman" w:hAnsi="Times New Roman" w:cs="Times New Roman"/>
-          <w:noProof/>
-          <w:sz w:val="24"/>
-          <w:szCs w:val="24"/>
-          <w:lang w:val="es-CR"/>
-        </w:rPr>
-      </w:pPr>
-      <w:r>
-        <w:rPr>
-          <w:rFonts w:ascii="Times New Roman" w:hAnsi="Times New Roman" w:cs="Times New Roman"/>
-          <w:noProof/>
-          <w:sz w:val="24"/>
-          <w:szCs w:val="24"/>
-          <w:lang w:val="es-CR"/>
-        </w:rPr>
-        <w:t>tamaño_cajas</w:t>
-      </w:r>
-      <w:r>
-        <w:rPr>
-          <w:rFonts w:ascii="Times New Roman" w:hAnsi="Times New Roman" w:cs="Times New Roman"/>
-          <w:noProof/>
-          <w:sz w:val="24"/>
-          <w:szCs w:val="24"/>
+          <w:b/>
+          <w:noProof/>
+          <w:sz w:val="24"/>
+          <w:szCs w:val="32"/>
+          <w:lang w:val="es-CR"/>
+        </w:rPr>
+      </w:pPr>
+    </w:p>
+    <w:p>
+      <w:pPr>
+        <w:pStyle w:val="Prrafodelista"/>
+        <w:numPr>
+          <w:ilvl w:val="0"/>
+          <w:numId w:val="2"/>
+        </w:numPr>
+        <w:tabs>
+          <w:tab w:val="right" w:pos="8820"/>
+        </w:tabs>
+        <w:spacing w:after="0" w:line="276" w:lineRule="auto"/>
+        <w:rPr>
+          <w:rFonts w:ascii="Times New Roman" w:hAnsi="Times New Roman" w:cs="Times New Roman"/>
+          <w:b/>
+          <w:noProof/>
+          <w:sz w:val="24"/>
+          <w:szCs w:val="32"/>
+          <w:lang w:val="es-CR"/>
+        </w:rPr>
+      </w:pPr>
+      <w:r>
+        <w:rPr>
+          <w:rFonts w:ascii="Times New Roman" w:hAnsi="Times New Roman" w:cs="Times New Roman"/>
+          <w:b/>
+          <w:noProof/>
+          <w:sz w:val="24"/>
+          <w:szCs w:val="32"/>
+          <w:lang w:val="es-CR"/>
+        </w:rPr>
+        <w:t>CAJA</w:t>
+      </w:r>
+      <w:r>
+        <w:rPr>
+          <w:rFonts w:ascii="Times New Roman" w:hAnsi="Times New Roman" w:cs="Times New Roman"/>
+          <w:b/>
+          <w:noProof/>
+          <w:sz w:val="24"/>
+          <w:szCs w:val="32"/>
           <w:lang w:val="es-CR"/>
         </w:rPr>
         <w:t xml:space="preserve">: </w:t>
@@ -2392,98 +1627,1129 @@
           <w:rFonts w:ascii="Times New Roman" w:hAnsi="Times New Roman" w:cs="Times New Roman"/>
           <w:noProof/>
           <w:sz w:val="24"/>
-          <w:szCs w:val="24"/>
-          <w:lang w:val="es-CR"/>
-        </w:rPr>
-        <w:t>10, tamaño_max_objetos</w:t>
-      </w:r>
-      <w:r>
-        <w:rPr>
-          <w:rFonts w:ascii="Times New Roman" w:hAnsi="Times New Roman" w:cs="Times New Roman"/>
-          <w:noProof/>
-          <w:sz w:val="24"/>
-          <w:szCs w:val="24"/>
-          <w:lang w:val="es-CR"/>
-        </w:rPr>
-        <w:t xml:space="preserve">: </w:t>
-      </w:r>
-      <w:r>
-        <w:rPr>
-          <w:rFonts w:ascii="Times New Roman" w:hAnsi="Times New Roman" w:cs="Times New Roman"/>
-          <w:noProof/>
-          <w:sz w:val="24"/>
-          <w:szCs w:val="24"/>
-          <w:lang w:val="es-CR"/>
-        </w:rPr>
-        <w:t>7, semilla</w:t>
-      </w:r>
-      <w:r>
-        <w:rPr>
-          <w:rFonts w:ascii="Times New Roman" w:hAnsi="Times New Roman" w:cs="Times New Roman"/>
-          <w:noProof/>
-          <w:sz w:val="24"/>
-          <w:szCs w:val="24"/>
-          <w:lang w:val="es-CR"/>
-        </w:rPr>
-        <w:t xml:space="preserve">: </w:t>
-      </w:r>
-      <w:r>
-        <w:rPr>
-          <w:rFonts w:ascii="Times New Roman" w:hAnsi="Times New Roman" w:cs="Times New Roman"/>
-          <w:noProof/>
-          <w:sz w:val="24"/>
-          <w:szCs w:val="24"/>
-          <w:lang w:val="es-CR"/>
-        </w:rPr>
-        <w:t>2018, número_objetos</w:t>
-      </w:r>
-      <w:r>
-        <w:rPr>
-          <w:rFonts w:ascii="Times New Roman" w:hAnsi="Times New Roman" w:cs="Times New Roman"/>
-          <w:noProof/>
-          <w:sz w:val="24"/>
-          <w:szCs w:val="24"/>
-          <w:lang w:val="es-CR"/>
-        </w:rPr>
-        <w:t xml:space="preserve">: </w:t>
-      </w:r>
-      <w:r>
-        <w:rPr>
-          <w:rFonts w:ascii="Times New Roman" w:hAnsi="Times New Roman" w:cs="Times New Roman"/>
-          <w:noProof/>
-          <w:sz w:val="24"/>
-          <w:szCs w:val="24"/>
-          <w:lang w:val="es-CR"/>
-        </w:rPr>
-        <w:t>20</w:t>
-      </w:r>
-    </w:p>
-    <w:p>
-      <w:pPr>
+          <w:szCs w:val="32"/>
+          <w:lang w:val="es-CR"/>
+        </w:rPr>
+        <w:t>Clase que contiene la lista de objetos</w:t>
+      </w:r>
+      <w:r>
+        <w:rPr>
+          <w:rFonts w:ascii="Times New Roman" w:hAnsi="Times New Roman" w:cs="Times New Roman"/>
+          <w:noProof/>
+          <w:sz w:val="24"/>
+          <w:szCs w:val="32"/>
+          <w:lang w:val="es-CR"/>
+        </w:rPr>
+        <w:t xml:space="preserve"> de las posibles soluciones que se van generando acorde a los algoritmos. Esta clase está relacionada con la clase </w:t>
+      </w:r>
+      <w:r>
+        <w:rPr>
+          <w:rFonts w:ascii="Times New Roman" w:hAnsi="Times New Roman" w:cs="Times New Roman"/>
+          <w:b/>
+          <w:noProof/>
+          <w:sz w:val="24"/>
+          <w:szCs w:val="32"/>
+          <w:lang w:val="es-CR"/>
+        </w:rPr>
+        <w:t>FIT</w:t>
+      </w:r>
+      <w:r>
+        <w:rPr>
+          <w:rFonts w:ascii="Times New Roman" w:hAnsi="Times New Roman" w:cs="Times New Roman"/>
+          <w:noProof/>
+          <w:sz w:val="24"/>
+          <w:szCs w:val="32"/>
+          <w:lang w:val="es-CR"/>
+        </w:rPr>
+        <w:t xml:space="preserve">, ya que, es la clase padre de los algoritmos, por tanto, se encarga de crear instancias de esta clase, </w:t>
+      </w:r>
+      <w:r>
+        <w:rPr>
+          <w:rFonts w:ascii="Times New Roman" w:hAnsi="Times New Roman" w:cs="Times New Roman"/>
+          <w:b/>
+          <w:noProof/>
+          <w:sz w:val="24"/>
+          <w:szCs w:val="32"/>
+          <w:lang w:val="es-CR"/>
+        </w:rPr>
+        <w:t>CAJA</w:t>
+      </w:r>
+      <w:r>
+        <w:rPr>
+          <w:rFonts w:ascii="Times New Roman" w:hAnsi="Times New Roman" w:cs="Times New Roman"/>
+          <w:noProof/>
+          <w:sz w:val="24"/>
+          <w:szCs w:val="32"/>
+          <w:lang w:val="es-CR"/>
+        </w:rPr>
+        <w:t>. Los atributos de dicha clase corresponde</w:t>
+      </w:r>
+      <w:r>
+        <w:rPr>
+          <w:rFonts w:ascii="Times New Roman" w:hAnsi="Times New Roman" w:cs="Times New Roman"/>
+          <w:noProof/>
+          <w:sz w:val="24"/>
+          <w:szCs w:val="32"/>
+          <w:lang w:val="es-CR"/>
+        </w:rPr>
+        <w:t>n</w:t>
+      </w:r>
+      <w:r>
+        <w:rPr>
+          <w:rFonts w:ascii="Times New Roman" w:hAnsi="Times New Roman" w:cs="Times New Roman"/>
+          <w:noProof/>
+          <w:sz w:val="24"/>
+          <w:szCs w:val="32"/>
+          <w:lang w:val="es-CR"/>
+        </w:rPr>
+        <w:t xml:space="preserve"> con un identificador, el tamaño, el espacio disponible, y como se mencionó, la lista de obj</w:t>
+      </w:r>
+      <w:r>
+        <w:rPr>
+          <w:rFonts w:ascii="Times New Roman" w:hAnsi="Times New Roman" w:cs="Times New Roman"/>
+          <w:noProof/>
+          <w:sz w:val="24"/>
+          <w:szCs w:val="32"/>
+          <w:lang w:val="es-CR"/>
+        </w:rPr>
+        <w:t>e</w:t>
+      </w:r>
+      <w:r>
+        <w:rPr>
+          <w:rFonts w:ascii="Times New Roman" w:hAnsi="Times New Roman" w:cs="Times New Roman"/>
+          <w:noProof/>
+          <w:sz w:val="24"/>
+          <w:szCs w:val="32"/>
+          <w:lang w:val="es-CR"/>
+        </w:rPr>
+        <w:t>tos que contendrá.</w:t>
+      </w:r>
+    </w:p>
+    <w:p>
+      <w:pPr>
+        <w:tabs>
+          <w:tab w:val="right" w:pos="8820"/>
+        </w:tabs>
+        <w:spacing w:after="0" w:line="276" w:lineRule="auto"/>
+        <w:rPr>
+          <w:rFonts w:ascii="Times New Roman" w:hAnsi="Times New Roman" w:cs="Times New Roman"/>
+          <w:b/>
+          <w:noProof/>
+          <w:sz w:val="24"/>
+          <w:szCs w:val="32"/>
+          <w:lang w:val="es-CR"/>
+        </w:rPr>
+      </w:pPr>
+    </w:p>
+    <w:p>
+      <w:pPr>
+        <w:pStyle w:val="Prrafodelista"/>
+        <w:numPr>
+          <w:ilvl w:val="0"/>
+          <w:numId w:val="2"/>
+        </w:numPr>
+        <w:tabs>
+          <w:tab w:val="right" w:pos="8820"/>
+        </w:tabs>
+        <w:spacing w:after="0" w:line="276" w:lineRule="auto"/>
+        <w:rPr>
+          <w:rFonts w:ascii="Times New Roman" w:hAnsi="Times New Roman" w:cs="Times New Roman"/>
+          <w:b/>
+          <w:noProof/>
+          <w:sz w:val="24"/>
+          <w:szCs w:val="32"/>
+          <w:lang w:val="es-CR"/>
+        </w:rPr>
+      </w:pPr>
+      <w:r>
+        <w:rPr>
+          <w:rFonts w:ascii="Times New Roman" w:hAnsi="Times New Roman" w:cs="Times New Roman"/>
+          <w:b/>
+          <w:noProof/>
+          <w:sz w:val="24"/>
+          <w:szCs w:val="32"/>
+          <w:lang w:val="es-CR"/>
+        </w:rPr>
+        <w:t>OBJETO</w:t>
+      </w:r>
+      <w:r>
+        <w:rPr>
+          <w:rFonts w:ascii="Times New Roman" w:hAnsi="Times New Roman" w:cs="Times New Roman"/>
+          <w:b/>
+          <w:noProof/>
+          <w:sz w:val="24"/>
+          <w:szCs w:val="32"/>
+          <w:lang w:val="es-CR"/>
+        </w:rPr>
+        <w:t>:</w:t>
+      </w:r>
+      <w:r>
+        <w:rPr>
+          <w:rFonts w:ascii="Times New Roman" w:hAnsi="Times New Roman" w:cs="Times New Roman"/>
+          <w:b/>
+          <w:noProof/>
+          <w:sz w:val="24"/>
+          <w:szCs w:val="32"/>
+          <w:lang w:val="es-CR"/>
+        </w:rPr>
+        <w:t xml:space="preserve"> </w:t>
+      </w:r>
+      <w:r>
+        <w:rPr>
+          <w:rFonts w:ascii="Times New Roman" w:hAnsi="Times New Roman" w:cs="Times New Roman"/>
+          <w:noProof/>
+          <w:sz w:val="24"/>
+          <w:szCs w:val="32"/>
+          <w:lang w:val="es-CR"/>
+        </w:rPr>
+        <w:t xml:space="preserve">Clase que representa los objetos que son creados en la clase </w:t>
+      </w:r>
+      <w:r>
+        <w:rPr>
+          <w:rFonts w:ascii="Times New Roman" w:hAnsi="Times New Roman" w:cs="Times New Roman"/>
+          <w:b/>
+          <w:noProof/>
+          <w:sz w:val="24"/>
+          <w:szCs w:val="32"/>
+          <w:lang w:val="es-CR"/>
+        </w:rPr>
+        <w:t>APPLICATION</w:t>
+      </w:r>
+      <w:r>
+        <w:rPr>
+          <w:rFonts w:ascii="Times New Roman" w:hAnsi="Times New Roman" w:cs="Times New Roman"/>
+          <w:noProof/>
+          <w:sz w:val="24"/>
+          <w:szCs w:val="32"/>
+          <w:lang w:val="es-CR"/>
+        </w:rPr>
+        <w:t xml:space="preserve"> y que posteriormente, son manipulados por los distintos algoritmos para dar con las respectivas soluciones. Dicha clase contiene como atributos</w:t>
+      </w:r>
+      <w:r>
+        <w:rPr>
+          <w:rFonts w:ascii="Times New Roman" w:hAnsi="Times New Roman" w:cs="Times New Roman"/>
+          <w:noProof/>
+          <w:sz w:val="24"/>
+          <w:szCs w:val="32"/>
+          <w:lang w:val="es-CR"/>
+        </w:rPr>
+        <w:t xml:space="preserve"> un identificador y </w:t>
+      </w:r>
+      <w:r>
+        <w:rPr>
+          <w:rFonts w:ascii="Times New Roman" w:hAnsi="Times New Roman" w:cs="Times New Roman"/>
+          <w:noProof/>
+          <w:sz w:val="24"/>
+          <w:szCs w:val="32"/>
+          <w:lang w:val="es-CR"/>
+        </w:rPr>
+        <w:t>un</w:t>
+      </w:r>
+      <w:r>
+        <w:rPr>
+          <w:rFonts w:ascii="Times New Roman" w:hAnsi="Times New Roman" w:cs="Times New Roman"/>
+          <w:noProof/>
+          <w:sz w:val="24"/>
+          <w:szCs w:val="32"/>
+          <w:lang w:val="es-CR"/>
+        </w:rPr>
+        <w:t xml:space="preserve"> tamaño.</w:t>
+      </w:r>
+    </w:p>
+    <w:p>
+      <w:pPr>
+        <w:pStyle w:val="Prrafodelista"/>
         <w:tabs>
           <w:tab w:val="right" w:pos="8820"/>
         </w:tabs>
         <w:spacing w:line="276" w:lineRule="auto"/>
-        <w:ind w:left="-851"/>
         <w:jc w:val="left"/>
         <w:rPr>
           <w:rFonts w:ascii="Times New Roman" w:hAnsi="Times New Roman" w:cs="Times New Roman"/>
           <w:b/>
           <w:noProof/>
           <w:sz w:val="24"/>
-          <w:szCs w:val="24"/>
-          <w:lang w:val="es-CR"/>
-        </w:rPr>
-      </w:pPr>
-      <w:r>
-        <w:rPr>
-          <w:noProof/>
+          <w:szCs w:val="32"/>
+          <w:lang w:val="es-CR"/>
+        </w:rPr>
+      </w:pPr>
+    </w:p>
+    <w:p>
+      <w:pPr>
+        <w:pStyle w:val="Prrafodelista"/>
+        <w:numPr>
+          <w:ilvl w:val="0"/>
+          <w:numId w:val="2"/>
+        </w:numPr>
+        <w:tabs>
+          <w:tab w:val="right" w:pos="8820"/>
+        </w:tabs>
+        <w:spacing w:line="276" w:lineRule="auto"/>
+        <w:rPr>
+          <w:rFonts w:ascii="Times New Roman" w:hAnsi="Times New Roman" w:cs="Times New Roman"/>
+          <w:b/>
+          <w:noProof/>
+          <w:sz w:val="24"/>
+          <w:szCs w:val="32"/>
+          <w:lang w:val="es-CR"/>
+        </w:rPr>
+      </w:pPr>
+      <w:r>
+        <w:rPr>
+          <w:rFonts w:ascii="Times New Roman" w:hAnsi="Times New Roman" w:cs="Times New Roman"/>
+          <w:b/>
+          <w:noProof/>
+          <w:sz w:val="24"/>
+          <w:szCs w:val="32"/>
+          <w:lang w:val="es-CR"/>
+        </w:rPr>
+        <w:lastRenderedPageBreak/>
+        <w:t>FIT</w:t>
+      </w:r>
+      <w:r>
+        <w:rPr>
+          <w:rFonts w:ascii="Times New Roman" w:hAnsi="Times New Roman" w:cs="Times New Roman"/>
+          <w:b/>
+          <w:noProof/>
+          <w:sz w:val="24"/>
+          <w:szCs w:val="32"/>
+          <w:lang w:val="es-CR"/>
+        </w:rPr>
+        <w:t>:</w:t>
+      </w:r>
+      <w:r>
+        <w:rPr>
+          <w:rFonts w:ascii="Times New Roman" w:hAnsi="Times New Roman" w:cs="Times New Roman"/>
+          <w:b/>
+          <w:noProof/>
+          <w:sz w:val="24"/>
+          <w:szCs w:val="32"/>
+          <w:lang w:val="es-CR"/>
+        </w:rPr>
+        <w:t xml:space="preserve"> </w:t>
+      </w:r>
+      <w:r>
+        <w:rPr>
+          <w:rFonts w:ascii="Times New Roman" w:hAnsi="Times New Roman" w:cs="Times New Roman"/>
+          <w:noProof/>
+          <w:sz w:val="24"/>
+          <w:szCs w:val="32"/>
+          <w:lang w:val="es-CR"/>
+        </w:rPr>
+        <w:t xml:space="preserve">Corresponde </w:t>
+      </w:r>
+      <w:r>
+        <w:rPr>
+          <w:rFonts w:ascii="Times New Roman" w:hAnsi="Times New Roman" w:cs="Times New Roman"/>
+          <w:noProof/>
+          <w:sz w:val="24"/>
+          <w:szCs w:val="32"/>
+          <w:lang w:val="es-CR"/>
+        </w:rPr>
+        <w:t>a</w:t>
+      </w:r>
+      <w:r>
+        <w:rPr>
+          <w:rFonts w:ascii="Times New Roman" w:hAnsi="Times New Roman" w:cs="Times New Roman"/>
+          <w:noProof/>
+          <w:sz w:val="24"/>
+          <w:szCs w:val="32"/>
+          <w:lang w:val="es-CR"/>
+        </w:rPr>
+        <w:t xml:space="preserve"> la clase padre de los tres algoritmos, por tanto, hereda sus propiedades a las clases </w:t>
+      </w:r>
+      <w:r>
+        <w:rPr>
+          <w:rFonts w:ascii="Times New Roman" w:hAnsi="Times New Roman" w:cs="Times New Roman"/>
+          <w:b/>
+          <w:noProof/>
+          <w:sz w:val="24"/>
+          <w:szCs w:val="32"/>
+          <w:lang w:val="es-CR"/>
+        </w:rPr>
+        <w:t>FIRST_FIT</w:t>
+      </w:r>
+      <w:r>
+        <w:rPr>
+          <w:rFonts w:ascii="Times New Roman" w:hAnsi="Times New Roman" w:cs="Times New Roman"/>
+          <w:b/>
+          <w:noProof/>
+          <w:sz w:val="24"/>
+          <w:szCs w:val="32"/>
+          <w:lang w:val="es-CR"/>
+        </w:rPr>
+        <w:t xml:space="preserve">, </w:t>
+      </w:r>
+      <w:r>
+        <w:rPr>
+          <w:rFonts w:ascii="Times New Roman" w:hAnsi="Times New Roman" w:cs="Times New Roman"/>
+          <w:b/>
+          <w:noProof/>
+          <w:sz w:val="24"/>
+          <w:szCs w:val="32"/>
+          <w:lang w:val="es-CR"/>
+        </w:rPr>
+        <w:t>FIRST_FIT_DECREASING</w:t>
+      </w:r>
+      <w:r>
+        <w:rPr>
+          <w:rFonts w:ascii="Times New Roman" w:hAnsi="Times New Roman" w:cs="Times New Roman"/>
+          <w:b/>
+          <w:noProof/>
+          <w:sz w:val="24"/>
+          <w:szCs w:val="32"/>
+          <w:lang w:val="es-CR"/>
+        </w:rPr>
+        <w:t xml:space="preserve"> </w:t>
+      </w:r>
+      <w:r>
+        <w:rPr>
+          <w:rFonts w:ascii="Times New Roman" w:hAnsi="Times New Roman" w:cs="Times New Roman"/>
+          <w:noProof/>
+          <w:sz w:val="24"/>
+          <w:szCs w:val="32"/>
+          <w:lang w:val="es-CR"/>
+        </w:rPr>
+        <w:t xml:space="preserve">y </w:t>
+      </w:r>
+      <w:r>
+        <w:rPr>
+          <w:rFonts w:ascii="Times New Roman" w:hAnsi="Times New Roman" w:cs="Times New Roman"/>
+          <w:b/>
+          <w:noProof/>
+          <w:sz w:val="24"/>
+          <w:szCs w:val="32"/>
+          <w:lang w:val="es-CR"/>
+        </w:rPr>
+        <w:t>BEST_FIT</w:t>
+      </w:r>
+      <w:r>
+        <w:rPr>
+          <w:rFonts w:ascii="Times New Roman" w:hAnsi="Times New Roman" w:cs="Times New Roman"/>
+          <w:noProof/>
+          <w:sz w:val="24"/>
+          <w:szCs w:val="32"/>
+          <w:lang w:val="es-CR"/>
+        </w:rPr>
+        <w:t xml:space="preserve">. Tiene los siguientes atributos: tamaño de las cajas, la secuencia de objetos que generó la clase </w:t>
+      </w:r>
+      <w:r>
+        <w:rPr>
+          <w:rFonts w:ascii="Times New Roman" w:hAnsi="Times New Roman" w:cs="Times New Roman"/>
+          <w:b/>
+          <w:noProof/>
+          <w:sz w:val="24"/>
+          <w:szCs w:val="32"/>
+          <w:lang w:val="es-CR"/>
+        </w:rPr>
+        <w:t>APPLICATION</w:t>
+      </w:r>
+      <w:r>
+        <w:rPr>
+          <w:rFonts w:ascii="Times New Roman" w:hAnsi="Times New Roman" w:cs="Times New Roman"/>
+          <w:noProof/>
+          <w:sz w:val="24"/>
+          <w:szCs w:val="32"/>
+          <w:lang w:val="es-CR"/>
+        </w:rPr>
+        <w:t xml:space="preserve"> y la lista de la solución final del problema. </w:t>
+      </w:r>
+      <w:r>
+        <w:rPr>
+          <w:rFonts w:ascii="Times New Roman" w:hAnsi="Times New Roman" w:cs="Times New Roman"/>
+          <w:noProof/>
+          <w:sz w:val="24"/>
+          <w:szCs w:val="32"/>
+          <w:lang w:val="es-CR"/>
+        </w:rPr>
+        <w:t xml:space="preserve">Dicha clase </w:t>
+      </w:r>
+      <w:r>
+        <w:rPr>
+          <w:rFonts w:ascii="Times New Roman" w:hAnsi="Times New Roman" w:cs="Times New Roman"/>
+          <w:noProof/>
+          <w:sz w:val="24"/>
+          <w:szCs w:val="32"/>
+          <w:lang w:val="es-CR"/>
+        </w:rPr>
+        <w:t>crea</w:t>
+      </w:r>
+      <w:r>
+        <w:rPr>
+          <w:rFonts w:ascii="Times New Roman" w:hAnsi="Times New Roman" w:cs="Times New Roman"/>
+          <w:noProof/>
+          <w:sz w:val="24"/>
+          <w:szCs w:val="32"/>
+          <w:lang w:val="es-CR"/>
+        </w:rPr>
+        <w:t xml:space="preserve"> objetos de tipo </w:t>
+      </w:r>
+      <w:r>
+        <w:rPr>
+          <w:rFonts w:ascii="Times New Roman" w:hAnsi="Times New Roman" w:cs="Times New Roman"/>
+          <w:b/>
+          <w:noProof/>
+          <w:sz w:val="24"/>
+          <w:szCs w:val="32"/>
+          <w:lang w:val="es-CR"/>
+        </w:rPr>
+        <w:t>CAJA</w:t>
+      </w:r>
+      <w:r>
+        <w:rPr>
+          <w:rFonts w:ascii="Times New Roman" w:hAnsi="Times New Roman" w:cs="Times New Roman"/>
+          <w:noProof/>
+          <w:sz w:val="24"/>
+          <w:szCs w:val="32"/>
+          <w:lang w:val="es-CR"/>
+        </w:rPr>
+        <w:t xml:space="preserve">, </w:t>
+      </w:r>
+      <w:r>
+        <w:rPr>
+          <w:rFonts w:ascii="Times New Roman" w:hAnsi="Times New Roman" w:cs="Times New Roman"/>
+          <w:noProof/>
+          <w:sz w:val="24"/>
+          <w:szCs w:val="32"/>
+          <w:lang w:val="es-CR"/>
+        </w:rPr>
+        <w:t>para ser generados al momento que los algoritmos lo requieran.</w:t>
+      </w:r>
+    </w:p>
+    <w:p>
+      <w:pPr>
+        <w:tabs>
+          <w:tab w:val="right" w:pos="8820"/>
+        </w:tabs>
+        <w:spacing w:after="0" w:line="276" w:lineRule="auto"/>
+        <w:rPr>
+          <w:rFonts w:ascii="Times New Roman" w:hAnsi="Times New Roman" w:cs="Times New Roman"/>
+          <w:b/>
+          <w:noProof/>
+          <w:sz w:val="24"/>
+          <w:szCs w:val="32"/>
+          <w:lang w:val="es-CR"/>
+        </w:rPr>
+      </w:pPr>
+    </w:p>
+    <w:p>
+      <w:pPr>
+        <w:pStyle w:val="Prrafodelista"/>
+        <w:numPr>
+          <w:ilvl w:val="0"/>
+          <w:numId w:val="2"/>
+        </w:numPr>
+        <w:tabs>
+          <w:tab w:val="right" w:pos="8820"/>
+        </w:tabs>
+        <w:spacing w:line="276" w:lineRule="auto"/>
+        <w:rPr>
+          <w:rFonts w:ascii="Times New Roman" w:hAnsi="Times New Roman" w:cs="Times New Roman"/>
+          <w:b/>
+          <w:noProof/>
+          <w:sz w:val="24"/>
+          <w:szCs w:val="32"/>
+          <w:lang w:val="es-CR"/>
+        </w:rPr>
+      </w:pPr>
+      <w:r>
+        <w:rPr>
+          <w:rFonts w:ascii="Times New Roman" w:hAnsi="Times New Roman" w:cs="Times New Roman"/>
+          <w:b/>
+          <w:noProof/>
+          <w:sz w:val="24"/>
+          <w:szCs w:val="32"/>
+          <w:lang w:val="es-CR"/>
+        </w:rPr>
+        <w:t>FIRST_FIT</w:t>
+      </w:r>
+      <w:r>
+        <w:rPr>
+          <w:rFonts w:ascii="Times New Roman" w:hAnsi="Times New Roman" w:cs="Times New Roman"/>
+          <w:b/>
+          <w:noProof/>
+          <w:sz w:val="24"/>
+          <w:szCs w:val="32"/>
+          <w:lang w:val="es-CR"/>
+        </w:rPr>
+        <w:t>:</w:t>
+      </w:r>
+      <w:r>
+        <w:rPr>
+          <w:rFonts w:ascii="Times New Roman" w:hAnsi="Times New Roman" w:cs="Times New Roman"/>
+          <w:b/>
+          <w:noProof/>
+          <w:sz w:val="24"/>
+          <w:szCs w:val="32"/>
+          <w:lang w:val="es-CR"/>
+        </w:rPr>
+        <w:t xml:space="preserve"> </w:t>
+      </w:r>
+      <w:r>
+        <w:rPr>
+          <w:rFonts w:ascii="Times New Roman" w:hAnsi="Times New Roman" w:cs="Times New Roman"/>
+          <w:noProof/>
+          <w:sz w:val="24"/>
+          <w:szCs w:val="32"/>
+          <w:lang w:val="es-CR"/>
+        </w:rPr>
+        <w:t>Clase hija de la</w:t>
+      </w:r>
+      <w:r>
+        <w:rPr>
+          <w:rFonts w:ascii="Times New Roman" w:hAnsi="Times New Roman" w:cs="Times New Roman"/>
+          <w:noProof/>
+          <w:sz w:val="24"/>
+          <w:szCs w:val="32"/>
+          <w:lang w:val="es-CR"/>
+        </w:rPr>
+        <w:t xml:space="preserve"> clase </w:t>
+      </w:r>
+      <w:r>
+        <w:rPr>
+          <w:rFonts w:ascii="Times New Roman" w:hAnsi="Times New Roman" w:cs="Times New Roman"/>
+          <w:b/>
+          <w:noProof/>
+          <w:sz w:val="24"/>
+          <w:szCs w:val="32"/>
+          <w:lang w:val="es-CR"/>
+        </w:rPr>
+        <w:t>FIT</w:t>
+      </w:r>
+      <w:r>
+        <w:rPr>
+          <w:rFonts w:ascii="Times New Roman" w:hAnsi="Times New Roman" w:cs="Times New Roman"/>
+          <w:noProof/>
+          <w:sz w:val="24"/>
+          <w:szCs w:val="32"/>
+          <w:lang w:val="es-CR"/>
+        </w:rPr>
+        <w:t>. Esta clase unicamente implementa el algoritmo requerido como tal.</w:t>
+      </w:r>
+      <w:r>
+        <w:rPr>
+          <w:rFonts w:ascii="Times New Roman" w:hAnsi="Times New Roman" w:cs="Times New Roman"/>
+          <w:noProof/>
+          <w:sz w:val="24"/>
+          <w:szCs w:val="32"/>
+          <w:lang w:val="es-CR"/>
+        </w:rPr>
+        <w:t xml:space="preserve"> Además, hereda a la clase </w:t>
+      </w:r>
+      <w:r>
+        <w:rPr>
+          <w:rFonts w:ascii="Times New Roman" w:hAnsi="Times New Roman" w:cs="Times New Roman"/>
+          <w:b/>
+          <w:noProof/>
+          <w:sz w:val="24"/>
+          <w:szCs w:val="32"/>
+          <w:lang w:val="es-CR"/>
+        </w:rPr>
+        <w:t>FIRST_FIT_DECREASING</w:t>
+      </w:r>
+      <w:r>
+        <w:rPr>
+          <w:rFonts w:ascii="Times New Roman" w:hAnsi="Times New Roman" w:cs="Times New Roman"/>
+          <w:noProof/>
+          <w:sz w:val="24"/>
+          <w:szCs w:val="32"/>
+          <w:lang w:val="es-CR"/>
+        </w:rPr>
+        <w:t xml:space="preserve">, </w:t>
+      </w:r>
+      <w:r>
+        <w:rPr>
+          <w:rFonts w:ascii="Times New Roman" w:hAnsi="Times New Roman" w:cs="Times New Roman"/>
+          <w:noProof/>
+          <w:sz w:val="24"/>
+          <w:szCs w:val="32"/>
+          <w:lang w:val="es-CR"/>
+        </w:rPr>
+        <w:t xml:space="preserve">por tanto, se le provee a </w:t>
+      </w:r>
+      <w:r>
+        <w:rPr>
+          <w:rFonts w:ascii="Times New Roman" w:hAnsi="Times New Roman" w:cs="Times New Roman"/>
+          <w:noProof/>
+          <w:sz w:val="24"/>
+          <w:szCs w:val="32"/>
+          <w:lang w:val="es-CR"/>
+        </w:rPr>
+        <w:t>é</w:t>
+      </w:r>
+      <w:r>
+        <w:rPr>
+          <w:rFonts w:ascii="Times New Roman" w:hAnsi="Times New Roman" w:cs="Times New Roman"/>
+          <w:noProof/>
+          <w:sz w:val="24"/>
+          <w:szCs w:val="32"/>
+          <w:lang w:val="es-CR"/>
+        </w:rPr>
+        <w:t>sta clase el algoritmo qu</w:t>
+      </w:r>
+      <w:r>
+        <w:rPr>
+          <w:rFonts w:ascii="Times New Roman" w:hAnsi="Times New Roman" w:cs="Times New Roman"/>
+          <w:noProof/>
+          <w:sz w:val="24"/>
+          <w:szCs w:val="32"/>
+          <w:lang w:val="es-CR"/>
+        </w:rPr>
+        <w:t>e</w:t>
+      </w:r>
+      <w:r>
+        <w:rPr>
+          <w:rFonts w:ascii="Times New Roman" w:hAnsi="Times New Roman" w:cs="Times New Roman"/>
+          <w:noProof/>
+          <w:sz w:val="24"/>
+          <w:szCs w:val="32"/>
+          <w:lang w:val="es-CR"/>
+        </w:rPr>
+        <w:t xml:space="preserve"> conlleva </w:t>
+      </w:r>
+      <w:r>
+        <w:rPr>
+          <w:rFonts w:ascii="Times New Roman" w:hAnsi="Times New Roman" w:cs="Times New Roman"/>
+          <w:b/>
+          <w:noProof/>
+          <w:sz w:val="24"/>
+          <w:szCs w:val="32"/>
+          <w:lang w:val="es-CR"/>
+        </w:rPr>
+        <w:t>FIRST_FIT</w:t>
+      </w:r>
+      <w:r>
+        <w:rPr>
+          <w:rFonts w:ascii="Times New Roman" w:hAnsi="Times New Roman" w:cs="Times New Roman"/>
+          <w:noProof/>
+          <w:sz w:val="24"/>
+          <w:szCs w:val="32"/>
+          <w:lang w:val="es-CR"/>
+        </w:rPr>
+        <w:t>.</w:t>
+      </w:r>
+      <w:r>
+        <w:rPr>
+          <w:rFonts w:ascii="Times New Roman" w:hAnsi="Times New Roman" w:cs="Times New Roman"/>
+          <w:noProof/>
+          <w:sz w:val="24"/>
+          <w:szCs w:val="32"/>
+          <w:lang w:val="es-CR"/>
+        </w:rPr>
+        <w:t xml:space="preserve"> Hace uso tambien, de las diversas rutinas que su clase padre le brinda.</w:t>
+      </w:r>
+    </w:p>
+    <w:p>
+      <w:pPr>
+        <w:tabs>
+          <w:tab w:val="right" w:pos="8820"/>
+        </w:tabs>
+        <w:spacing w:after="0" w:line="276" w:lineRule="auto"/>
+        <w:jc w:val="left"/>
+        <w:rPr>
+          <w:rFonts w:ascii="Times New Roman" w:hAnsi="Times New Roman" w:cs="Times New Roman"/>
+          <w:b/>
+          <w:noProof/>
+          <w:sz w:val="24"/>
+          <w:szCs w:val="32"/>
+          <w:lang w:val="es-CR"/>
+        </w:rPr>
+      </w:pPr>
+    </w:p>
+    <w:p>
+      <w:pPr>
+        <w:pStyle w:val="Prrafodelista"/>
+        <w:numPr>
+          <w:ilvl w:val="0"/>
+          <w:numId w:val="2"/>
+        </w:numPr>
+        <w:tabs>
+          <w:tab w:val="right" w:pos="8820"/>
+        </w:tabs>
+        <w:spacing w:line="276" w:lineRule="auto"/>
+        <w:rPr>
+          <w:rFonts w:ascii="Times New Roman" w:hAnsi="Times New Roman" w:cs="Times New Roman"/>
+          <w:b/>
+          <w:noProof/>
+          <w:sz w:val="24"/>
+          <w:szCs w:val="32"/>
+          <w:lang w:val="es-CR"/>
+        </w:rPr>
+      </w:pPr>
+      <w:r>
+        <w:rPr>
+          <w:rFonts w:ascii="Times New Roman" w:hAnsi="Times New Roman" w:cs="Times New Roman"/>
+          <w:b/>
+          <w:noProof/>
+          <w:sz w:val="24"/>
+          <w:szCs w:val="32"/>
+        </w:rPr>
+        <w:t>FIRST_FIT_DECREASING</w:t>
+      </w:r>
+      <w:r>
+        <w:rPr>
+          <w:rFonts w:ascii="Times New Roman" w:hAnsi="Times New Roman" w:cs="Times New Roman"/>
+          <w:b/>
+          <w:noProof/>
+          <w:sz w:val="24"/>
+          <w:szCs w:val="32"/>
+        </w:rPr>
+        <w:t>:</w:t>
+      </w:r>
+      <w:r>
+        <w:rPr>
+          <w:rFonts w:ascii="Times New Roman" w:hAnsi="Times New Roman" w:cs="Times New Roman"/>
+          <w:b/>
+          <w:noProof/>
+          <w:sz w:val="24"/>
+          <w:szCs w:val="32"/>
+        </w:rPr>
+        <w:t xml:space="preserve"> </w:t>
+      </w:r>
+      <w:r>
+        <w:rPr>
+          <w:rFonts w:ascii="Times New Roman" w:hAnsi="Times New Roman" w:cs="Times New Roman"/>
+          <w:noProof/>
+          <w:sz w:val="24"/>
+          <w:szCs w:val="32"/>
+        </w:rPr>
+        <w:t xml:space="preserve">Clase hija de la clase </w:t>
+      </w:r>
+      <w:r>
+        <w:rPr>
+          <w:rFonts w:ascii="Times New Roman" w:hAnsi="Times New Roman" w:cs="Times New Roman"/>
+          <w:b/>
+          <w:noProof/>
+          <w:sz w:val="24"/>
+          <w:szCs w:val="32"/>
+        </w:rPr>
+        <w:t>FIRST_FIT</w:t>
+      </w:r>
+      <w:r>
+        <w:rPr>
+          <w:rFonts w:ascii="Times New Roman" w:hAnsi="Times New Roman" w:cs="Times New Roman"/>
+          <w:noProof/>
+          <w:sz w:val="24"/>
+          <w:szCs w:val="32"/>
+        </w:rPr>
+        <w:t xml:space="preserve">. </w:t>
+      </w:r>
+      <w:r>
+        <w:rPr>
+          <w:rFonts w:ascii="Times New Roman" w:hAnsi="Times New Roman" w:cs="Times New Roman"/>
+          <w:noProof/>
+          <w:sz w:val="24"/>
+          <w:szCs w:val="32"/>
+          <w:lang w:val="es-CR"/>
+        </w:rPr>
+        <w:t>Dicha clase unicamente</w:t>
+      </w:r>
+      <w:r>
+        <w:rPr>
+          <w:rFonts w:ascii="Times New Roman" w:hAnsi="Times New Roman" w:cs="Times New Roman"/>
+          <w:b/>
+          <w:noProof/>
+          <w:sz w:val="24"/>
+          <w:szCs w:val="32"/>
+          <w:lang w:val="es-CR"/>
+        </w:rPr>
+        <w:t xml:space="preserve"> </w:t>
+      </w:r>
+      <w:r>
+        <w:rPr>
+          <w:rFonts w:ascii="Times New Roman" w:hAnsi="Times New Roman" w:cs="Times New Roman"/>
+          <w:noProof/>
+          <w:sz w:val="24"/>
+          <w:szCs w:val="32"/>
+          <w:lang w:val="es-CR"/>
+        </w:rPr>
+        <w:t>implementa la rutina de ordenamiento de la secuencia de objetos</w:t>
+      </w:r>
+      <w:r>
+        <w:rPr>
+          <w:rFonts w:ascii="Times New Roman" w:hAnsi="Times New Roman" w:cs="Times New Roman"/>
+          <w:noProof/>
+          <w:sz w:val="24"/>
+          <w:szCs w:val="32"/>
+          <w:lang w:val="es-CR"/>
+        </w:rPr>
+        <w:t xml:space="preserve"> debidamente </w:t>
+      </w:r>
+      <w:r>
+        <w:rPr>
+          <w:rFonts w:ascii="Times New Roman" w:hAnsi="Times New Roman" w:cs="Times New Roman"/>
+          <w:noProof/>
+          <w:sz w:val="24"/>
+          <w:szCs w:val="32"/>
+          <w:lang w:val="es-CR"/>
+        </w:rPr>
+        <w:t>por tamaño</w:t>
+      </w:r>
+      <w:r>
+        <w:rPr>
+          <w:rFonts w:ascii="Times New Roman" w:hAnsi="Times New Roman" w:cs="Times New Roman"/>
+          <w:noProof/>
+          <w:sz w:val="24"/>
+          <w:szCs w:val="32"/>
+          <w:lang w:val="es-CR"/>
+        </w:rPr>
+        <w:t>, posteriormente, ejecuta el algoritmo que le provee su clase padre.</w:t>
+      </w:r>
+    </w:p>
+    <w:p>
+      <w:pPr>
+        <w:tabs>
+          <w:tab w:val="right" w:pos="8820"/>
+        </w:tabs>
+        <w:spacing w:after="0" w:line="276" w:lineRule="auto"/>
+        <w:rPr>
+          <w:rFonts w:ascii="Times New Roman" w:hAnsi="Times New Roman" w:cs="Times New Roman"/>
+          <w:b/>
+          <w:noProof/>
+          <w:sz w:val="24"/>
+          <w:szCs w:val="32"/>
+          <w:lang w:val="es-CR"/>
+        </w:rPr>
+      </w:pPr>
+    </w:p>
+    <w:p>
+      <w:pPr>
+        <w:pStyle w:val="Prrafodelista"/>
+        <w:numPr>
+          <w:ilvl w:val="0"/>
+          <w:numId w:val="2"/>
+        </w:numPr>
+        <w:tabs>
+          <w:tab w:val="right" w:pos="8820"/>
+        </w:tabs>
+        <w:spacing w:line="276" w:lineRule="auto"/>
+        <w:rPr>
+          <w:rFonts w:ascii="Times New Roman" w:hAnsi="Times New Roman" w:cs="Times New Roman"/>
+          <w:b/>
+          <w:noProof/>
+          <w:sz w:val="24"/>
+          <w:szCs w:val="32"/>
+          <w:lang w:val="es-CR"/>
+        </w:rPr>
+      </w:pPr>
+      <w:r>
+        <w:rPr>
+          <w:rFonts w:ascii="Times New Roman" w:hAnsi="Times New Roman" w:cs="Times New Roman"/>
+          <w:b/>
+          <w:noProof/>
+          <w:sz w:val="24"/>
+          <w:szCs w:val="32"/>
+          <w:lang w:val="es-CR"/>
+        </w:rPr>
+        <w:t>BEST_FIT</w:t>
+      </w:r>
+      <w:r>
+        <w:rPr>
+          <w:rFonts w:ascii="Times New Roman" w:hAnsi="Times New Roman" w:cs="Times New Roman"/>
+          <w:b/>
+          <w:noProof/>
+          <w:sz w:val="24"/>
+          <w:szCs w:val="32"/>
+          <w:lang w:val="es-CR"/>
+        </w:rPr>
+        <w:t>:</w:t>
+      </w:r>
+      <w:r>
+        <w:rPr>
+          <w:rFonts w:ascii="Times New Roman" w:hAnsi="Times New Roman" w:cs="Times New Roman"/>
+          <w:b/>
+          <w:noProof/>
+          <w:sz w:val="24"/>
+          <w:szCs w:val="32"/>
+          <w:lang w:val="es-CR"/>
+        </w:rPr>
+        <w:t xml:space="preserve"> </w:t>
+      </w:r>
+      <w:r>
+        <w:rPr>
+          <w:rFonts w:ascii="Times New Roman" w:hAnsi="Times New Roman" w:cs="Times New Roman"/>
+          <w:noProof/>
+          <w:sz w:val="24"/>
+          <w:szCs w:val="32"/>
+          <w:lang w:val="es-CR"/>
+        </w:rPr>
+        <w:t>Clase hija de la</w:t>
+      </w:r>
+      <w:r>
+        <w:rPr>
+          <w:rFonts w:ascii="Times New Roman" w:hAnsi="Times New Roman" w:cs="Times New Roman"/>
+          <w:noProof/>
+          <w:sz w:val="24"/>
+          <w:szCs w:val="32"/>
+          <w:lang w:val="es-CR"/>
+        </w:rPr>
+        <w:t xml:space="preserve"> clase </w:t>
+      </w:r>
+      <w:r>
+        <w:rPr>
+          <w:rFonts w:ascii="Times New Roman" w:hAnsi="Times New Roman" w:cs="Times New Roman"/>
+          <w:b/>
+          <w:noProof/>
+          <w:sz w:val="24"/>
+          <w:szCs w:val="32"/>
+          <w:lang w:val="es-CR"/>
+        </w:rPr>
+        <w:t>FIT</w:t>
+      </w:r>
+      <w:r>
+        <w:rPr>
+          <w:rFonts w:ascii="Times New Roman" w:hAnsi="Times New Roman" w:cs="Times New Roman"/>
+          <w:noProof/>
+          <w:sz w:val="24"/>
+          <w:szCs w:val="32"/>
+          <w:lang w:val="es-CR"/>
+        </w:rPr>
+        <w:t>. Dicha clase implementa el algoritmo que éste requiere como tal, además, realiza uso de los atributos y rutinas que su clase padre le provee.</w:t>
+      </w:r>
+    </w:p>
+    <w:p>
+      <w:pPr>
+        <w:tabs>
+          <w:tab w:val="right" w:pos="8820"/>
+        </w:tabs>
+        <w:spacing w:line="276" w:lineRule="auto"/>
+        <w:jc w:val="left"/>
+        <w:rPr>
+          <w:rFonts w:ascii="Times New Roman" w:hAnsi="Times New Roman" w:cs="Times New Roman"/>
+          <w:b/>
+          <w:noProof/>
+          <w:sz w:val="24"/>
+          <w:szCs w:val="24"/>
+          <w:lang w:val="es-CR"/>
+        </w:rPr>
+      </w:pPr>
+    </w:p>
+    <w:p>
+      <w:pPr>
+        <w:tabs>
+          <w:tab w:val="right" w:pos="8820"/>
+        </w:tabs>
+        <w:spacing w:line="276" w:lineRule="auto"/>
+        <w:jc w:val="left"/>
+        <w:rPr>
+          <w:rFonts w:ascii="Times New Roman" w:hAnsi="Times New Roman" w:cs="Times New Roman"/>
+          <w:noProof/>
+          <w:sz w:val="24"/>
+          <w:szCs w:val="24"/>
+          <w:lang w:val="es-CR"/>
+        </w:rPr>
+      </w:pPr>
+      <w:r>
+        <w:rPr>
+          <w:rFonts w:ascii="Times New Roman" w:hAnsi="Times New Roman" w:cs="Times New Roman"/>
+          <w:noProof/>
+          <w:sz w:val="24"/>
+          <w:szCs w:val="24"/>
+          <w:lang w:val="es-CR"/>
+        </w:rPr>
+        <w:t>A continuación, s</w:t>
+      </w:r>
+      <w:r>
+        <w:rPr>
+          <w:rFonts w:ascii="Times New Roman" w:hAnsi="Times New Roman" w:cs="Times New Roman"/>
+          <w:noProof/>
+          <w:sz w:val="24"/>
+          <w:szCs w:val="24"/>
+          <w:lang w:val="es-CR"/>
+        </w:rPr>
+        <w:t>e muestra un</w:t>
+      </w:r>
+      <w:r>
+        <w:rPr>
+          <w:rFonts w:ascii="Times New Roman" w:hAnsi="Times New Roman" w:cs="Times New Roman"/>
+          <w:noProof/>
+          <w:sz w:val="24"/>
+          <w:szCs w:val="24"/>
+          <w:lang w:val="es-CR"/>
+        </w:rPr>
+        <w:t>a</w:t>
+      </w:r>
+      <w:r>
+        <w:rPr>
+          <w:rFonts w:ascii="Times New Roman" w:hAnsi="Times New Roman" w:cs="Times New Roman"/>
+          <w:noProof/>
+          <w:sz w:val="24"/>
+          <w:szCs w:val="24"/>
+          <w:lang w:val="es-CR"/>
+        </w:rPr>
+        <w:t xml:space="preserve"> grafica para mostrar la</w:t>
+      </w:r>
+      <w:r>
+        <w:rPr>
+          <w:rFonts w:ascii="Times New Roman" w:hAnsi="Times New Roman" w:cs="Times New Roman"/>
+          <w:noProof/>
+          <w:sz w:val="24"/>
+          <w:szCs w:val="24"/>
+          <w:lang w:val="es-CR"/>
+        </w:rPr>
+        <w:t>s</w:t>
+      </w:r>
+      <w:r>
+        <w:rPr>
+          <w:rFonts w:ascii="Times New Roman" w:hAnsi="Times New Roman" w:cs="Times New Roman"/>
+          <w:noProof/>
+          <w:sz w:val="24"/>
+          <w:szCs w:val="24"/>
+          <w:lang w:val="es-CR"/>
+        </w:rPr>
+        <w:t xml:space="preserve"> herencias implementada</w:t>
+      </w:r>
+      <w:r>
+        <w:rPr>
+          <w:rFonts w:ascii="Times New Roman" w:hAnsi="Times New Roman" w:cs="Times New Roman"/>
+          <w:noProof/>
+          <w:sz w:val="24"/>
+          <w:szCs w:val="24"/>
+          <w:lang w:val="es-CR"/>
+        </w:rPr>
+        <w:t>s</w:t>
+      </w:r>
+      <w:r>
+        <w:rPr>
+          <w:rFonts w:ascii="Times New Roman" w:hAnsi="Times New Roman" w:cs="Times New Roman"/>
+          <w:noProof/>
+          <w:sz w:val="24"/>
+          <w:szCs w:val="24"/>
+          <w:lang w:val="es-CR"/>
+        </w:rPr>
+        <w:t xml:space="preserve"> en los algoritmos.</w:t>
+      </w:r>
+    </w:p>
+    <w:p>
+      <w:pPr>
+        <w:tabs>
+          <w:tab w:val="right" w:pos="8820"/>
+        </w:tabs>
+        <w:spacing w:line="276" w:lineRule="auto"/>
+        <w:jc w:val="center"/>
+        <w:rPr>
+          <w:rFonts w:ascii="Times New Roman" w:hAnsi="Times New Roman" w:cs="Times New Roman"/>
+          <w:b/>
+          <w:noProof/>
+          <w:sz w:val="32"/>
+          <w:szCs w:val="32"/>
+          <w:lang w:val="es-CR"/>
+        </w:rPr>
+      </w:pPr>
+      <w:r>
+        <w:rPr>
+          <w:rFonts w:ascii="Times New Roman" w:hAnsi="Times New Roman" w:cs="Times New Roman"/>
+          <w:b/>
+          <w:noProof/>
+          <w:sz w:val="32"/>
+          <w:szCs w:val="32"/>
+          <w:lang w:val="es-CR"/>
         </w:rPr>
         <w:drawing>
-          <wp:inline distT="0" distB="0" distL="0" distR="0" wp14:anchorId="77628E84" wp14:editId="0AF80086">
-            <wp:extent cx="6629400" cy="1583465"/>
+          <wp:inline distT="0" distB="0" distL="0" distR="0">
+            <wp:extent cx="2800350" cy="1780122"/>
             <wp:effectExtent l="0" t="0" r="0" b="0"/>
-            <wp:docPr id="1" name="Imagen 1"/>
+            <wp:docPr id="14" name="Imagen 14"/>
             <wp:cNvGraphicFramePr>
               <a:graphicFrameLocks xmlns:a="http://schemas.openxmlformats.org/drawingml/2006/main" noChangeAspect="1"/>
             </wp:cNvGraphicFramePr>
@@ -2491,23 +2757,36 @@
               <a:graphicData uri="http://schemas.openxmlformats.org/drawingml/2006/picture">
                 <pic:pic xmlns:pic="http://schemas.openxmlformats.org/drawingml/2006/picture">
                   <pic:nvPicPr>
-                    <pic:cNvPr id="1" name=""/>
-                    <pic:cNvPicPr/>
+                    <pic:cNvPr id="0" name="Picture 2"/>
+                    <pic:cNvPicPr>
+                      <a:picLocks noChangeAspect="1" noChangeArrowheads="1"/>
+                    </pic:cNvPicPr>
                   </pic:nvPicPr>
                   <pic:blipFill>
-                    <a:blip r:embed="rId6"/>
+                    <a:blip r:embed="rId6">
+                      <a:extLst>
+                        <a:ext uri="{28A0092B-C50C-407E-A947-70E740481C1C}">
+                          <a14:useLocalDpi xmlns:a14="http://schemas.microsoft.com/office/drawing/2010/main" val="0"/>
+                        </a:ext>
+                      </a:extLst>
+                    </a:blip>
+                    <a:srcRect/>
                     <a:stretch>
                       <a:fillRect/>
                     </a:stretch>
                   </pic:blipFill>
-                  <pic:spPr>
+                  <pic:spPr bwMode="auto">
                     <a:xfrm>
                       <a:off x="0" y="0"/>
-                      <a:ext cx="6666851" cy="1592410"/>
+                      <a:ext cx="2811042" cy="1786919"/>
                     </a:xfrm>
                     <a:prstGeom prst="rect">
                       <a:avLst/>
                     </a:prstGeom>
+                    <a:noFill/>
+                    <a:ln>
+                      <a:noFill/>
+                    </a:ln>
                   </pic:spPr>
                 </pic:pic>
               </a:graphicData>
@@ -2518,15 +2797,385 @@
     </w:p>
     <w:p>
       <w:pPr>
+        <w:tabs>
+          <w:tab w:val="right" w:pos="8820"/>
+        </w:tabs>
         <w:spacing w:line="276" w:lineRule="auto"/>
-        <w:ind w:left="-851" w:right="-801"/>
         <w:jc w:val="left"/>
         <w:rPr>
           <w:rFonts w:ascii="Times New Roman" w:hAnsi="Times New Roman" w:cs="Times New Roman"/>
           <w:b/>
           <w:noProof/>
-          <w:sz w:val="24"/>
-          <w:szCs w:val="24"/>
+          <w:sz w:val="32"/>
+          <w:szCs w:val="32"/>
+          <w:lang w:val="es-CR"/>
+        </w:rPr>
+      </w:pPr>
+    </w:p>
+    <w:p>
+      <w:pPr>
+        <w:tabs>
+          <w:tab w:val="right" w:pos="8820"/>
+        </w:tabs>
+        <w:spacing w:line="276" w:lineRule="auto"/>
+        <w:jc w:val="left"/>
+        <w:rPr>
+          <w:rFonts w:ascii="Times New Roman" w:hAnsi="Times New Roman" w:cs="Times New Roman"/>
+          <w:b/>
+          <w:noProof/>
+          <w:sz w:val="32"/>
+          <w:szCs w:val="32"/>
+          <w:lang w:val="es-CR"/>
+        </w:rPr>
+      </w:pPr>
+      <w:r>
+        <w:rPr>
+          <w:rFonts w:ascii="Times New Roman" w:hAnsi="Times New Roman" w:cs="Times New Roman"/>
+          <w:b/>
+          <w:noProof/>
+          <w:sz w:val="32"/>
+          <w:szCs w:val="32"/>
+          <w:lang w:val="es-CR"/>
+        </w:rPr>
+        <w:fldChar w:fldCharType="begin"/>
+      </w:r>
+      <w:r>
+        <w:rPr>
+          <w:lang w:val="es-CR"/>
+        </w:rPr>
+        <w:instrText xml:space="preserve"> XE "</w:instrText>
+      </w:r>
+      <w:r>
+        <w:rPr>
+          <w:rFonts w:ascii="Times New Roman" w:hAnsi="Times New Roman" w:cs="Times New Roman"/>
+          <w:b/>
+          <w:noProof/>
+          <w:sz w:val="32"/>
+          <w:szCs w:val="32"/>
+          <w:lang w:val="es-CR"/>
+        </w:rPr>
+        <w:instrText>Estructuras de clases usadas</w:instrText>
+      </w:r>
+      <w:r>
+        <w:rPr>
+          <w:lang w:val="es-CR"/>
+        </w:rPr>
+        <w:instrText xml:space="preserve">" </w:instrText>
+      </w:r>
+      <w:r>
+        <w:rPr>
+          <w:rFonts w:ascii="Times New Roman" w:hAnsi="Times New Roman" w:cs="Times New Roman"/>
+          <w:b/>
+          <w:noProof/>
+          <w:sz w:val="32"/>
+          <w:szCs w:val="32"/>
+          <w:lang w:val="es-CR"/>
+        </w:rPr>
+        <w:fldChar w:fldCharType="end"/>
+      </w:r>
+    </w:p>
+    <w:p>
+      <w:pPr>
+        <w:pStyle w:val="Prrafodelista"/>
+        <w:numPr>
+          <w:ilvl w:val="0"/>
+          <w:numId w:val="1"/>
+        </w:numPr>
+        <w:tabs>
+          <w:tab w:val="right" w:pos="8820"/>
+        </w:tabs>
+        <w:spacing w:line="276" w:lineRule="auto"/>
+        <w:jc w:val="left"/>
+        <w:rPr>
+          <w:rFonts w:ascii="Times New Roman" w:hAnsi="Times New Roman" w:cs="Times New Roman"/>
+          <w:b/>
+          <w:noProof/>
+          <w:sz w:val="32"/>
+          <w:szCs w:val="32"/>
+          <w:u w:val="single"/>
+          <w:lang w:val="es-CR"/>
+        </w:rPr>
+      </w:pPr>
+      <w:r>
+        <w:rPr>
+          <w:rFonts w:ascii="Times New Roman" w:hAnsi="Times New Roman" w:cs="Times New Roman"/>
+          <w:b/>
+          <w:noProof/>
+          <w:sz w:val="32"/>
+          <w:szCs w:val="32"/>
+          <w:lang w:val="es-CR"/>
+        </w:rPr>
+        <w:lastRenderedPageBreak/>
+        <w:t>Instrucciones para ejecutar el programa</w:t>
+      </w:r>
+    </w:p>
+    <w:p>
+      <w:pPr>
+        <w:tabs>
+          <w:tab w:val="right" w:pos="8820"/>
+        </w:tabs>
+        <w:spacing w:after="0" w:line="276" w:lineRule="auto"/>
+        <w:rPr>
+          <w:rFonts w:ascii="Times New Roman" w:hAnsi="Times New Roman" w:cs="Times New Roman"/>
+          <w:noProof/>
+          <w:sz w:val="24"/>
+          <w:szCs w:val="32"/>
+          <w:lang w:val="es-CR"/>
+        </w:rPr>
+      </w:pPr>
+      <w:r>
+        <w:rPr>
+          <w:rFonts w:ascii="Times New Roman" w:hAnsi="Times New Roman" w:cs="Times New Roman"/>
+          <w:noProof/>
+          <w:sz w:val="24"/>
+          <w:szCs w:val="32"/>
+          <w:lang w:val="es-CR"/>
+        </w:rPr>
+        <w:t xml:space="preserve">Primeramente, </w:t>
+      </w:r>
+      <w:r>
+        <w:rPr>
+          <w:rFonts w:ascii="Times New Roman" w:hAnsi="Times New Roman" w:cs="Times New Roman"/>
+          <w:noProof/>
+          <w:sz w:val="24"/>
+          <w:szCs w:val="32"/>
+          <w:lang w:val="es-CR"/>
+        </w:rPr>
+        <w:t xml:space="preserve">es necesario tener instalado en el ordenador el programa Eiffel Studio en la versión 18.01, posteriormente, basta </w:t>
+      </w:r>
+      <w:r>
+        <w:rPr>
+          <w:rFonts w:ascii="Times New Roman" w:hAnsi="Times New Roman" w:cs="Times New Roman"/>
+          <w:noProof/>
+          <w:sz w:val="24"/>
+          <w:szCs w:val="32"/>
+          <w:lang w:val="es-CR"/>
+        </w:rPr>
+        <w:t xml:space="preserve">con </w:t>
+      </w:r>
+      <w:r>
+        <w:rPr>
+          <w:rFonts w:ascii="Times New Roman" w:hAnsi="Times New Roman" w:cs="Times New Roman"/>
+          <w:noProof/>
+          <w:sz w:val="24"/>
+          <w:szCs w:val="32"/>
+          <w:lang w:val="es-CR"/>
+        </w:rPr>
+        <w:t>ejecutar dicho ambiente y seleccionar la pestaña</w:t>
+      </w:r>
+      <w:r>
+        <w:rPr>
+          <w:rFonts w:ascii="Times New Roman" w:hAnsi="Times New Roman" w:cs="Times New Roman"/>
+          <w:b/>
+          <w:noProof/>
+          <w:sz w:val="24"/>
+          <w:szCs w:val="32"/>
+          <w:lang w:val="es-CR"/>
+        </w:rPr>
+        <w:t xml:space="preserve"> File </w:t>
+      </w:r>
+      <w:r>
+        <w:rPr>
+          <w:rFonts w:ascii="Times New Roman" w:hAnsi="Times New Roman" w:cs="Times New Roman"/>
+          <w:noProof/>
+          <w:sz w:val="24"/>
+          <w:szCs w:val="32"/>
+          <w:lang w:val="es-CR"/>
+        </w:rPr>
+        <w:t xml:space="preserve">y el submenú </w:t>
+      </w:r>
+      <w:r>
+        <w:rPr>
+          <w:rFonts w:ascii="Times New Roman" w:hAnsi="Times New Roman" w:cs="Times New Roman"/>
+          <w:b/>
+          <w:noProof/>
+          <w:sz w:val="24"/>
+          <w:szCs w:val="32"/>
+          <w:lang w:val="es-CR"/>
+        </w:rPr>
+        <w:t>Open Proyect…</w:t>
+      </w:r>
+      <w:r>
+        <w:rPr>
+          <w:rFonts w:ascii="Times New Roman" w:hAnsi="Times New Roman" w:cs="Times New Roman"/>
+          <w:noProof/>
+          <w:sz w:val="24"/>
+          <w:szCs w:val="32"/>
+          <w:lang w:val="es-CR"/>
+        </w:rPr>
+        <w:t xml:space="preserve">, seguidamente se debe buscar la ubicación del proyecto y seleccionar el archivo con extención </w:t>
+      </w:r>
+      <w:r>
+        <w:rPr>
+          <w:rFonts w:ascii="Times New Roman" w:hAnsi="Times New Roman" w:cs="Times New Roman"/>
+          <w:b/>
+          <w:noProof/>
+          <w:sz w:val="24"/>
+          <w:szCs w:val="32"/>
+          <w:lang w:val="es-CR"/>
+        </w:rPr>
+        <w:t>.ecf</w:t>
+      </w:r>
+      <w:r>
+        <w:rPr>
+          <w:rFonts w:ascii="Times New Roman" w:hAnsi="Times New Roman" w:cs="Times New Roman"/>
+          <w:noProof/>
+          <w:sz w:val="24"/>
+          <w:szCs w:val="32"/>
+          <w:lang w:val="es-CR"/>
+        </w:rPr>
+        <w:t xml:space="preserve">, una vez cargado, se debe presionar la tecla </w:t>
+      </w:r>
+      <w:r>
+        <w:rPr>
+          <w:rFonts w:ascii="Times New Roman" w:hAnsi="Times New Roman" w:cs="Times New Roman"/>
+          <w:b/>
+          <w:noProof/>
+          <w:sz w:val="24"/>
+          <w:szCs w:val="32"/>
+          <w:lang w:val="es-CR"/>
+        </w:rPr>
+        <w:t>F5</w:t>
+      </w:r>
+      <w:r>
+        <w:rPr>
+          <w:rFonts w:ascii="Times New Roman" w:hAnsi="Times New Roman" w:cs="Times New Roman"/>
+          <w:noProof/>
+          <w:sz w:val="24"/>
+          <w:szCs w:val="32"/>
+          <w:lang w:val="es-CR"/>
+        </w:rPr>
+        <w:t xml:space="preserve"> para ejecutar el programa.</w:t>
+      </w:r>
+      <w:r>
+        <w:rPr>
+          <w:rFonts w:ascii="Times New Roman" w:hAnsi="Times New Roman" w:cs="Times New Roman"/>
+          <w:noProof/>
+          <w:sz w:val="24"/>
+          <w:szCs w:val="32"/>
+          <w:lang w:val="es-CR"/>
+        </w:rPr>
+        <w:t xml:space="preserve"> Una vez realizado este paso, se le preguntará al usuario los parametros que desea ingresar, es decir, el tamaño de las cajas, el tamaño máximo de los objetos, la semilla y la cantidad de objetos que se deseen generar</w:t>
+      </w:r>
+      <w:r>
+        <w:rPr>
+          <w:rFonts w:ascii="Times New Roman" w:hAnsi="Times New Roman" w:cs="Times New Roman"/>
+          <w:noProof/>
+          <w:sz w:val="24"/>
+          <w:szCs w:val="32"/>
+          <w:lang w:val="es-CR"/>
+        </w:rPr>
+        <w:t xml:space="preserve">. Existe la posiblidad de establecer el valor default con tan solo insertar </w:t>
+      </w:r>
+      <w:r>
+        <w:rPr>
+          <w:rFonts w:ascii="Times New Roman" w:hAnsi="Times New Roman" w:cs="Times New Roman"/>
+          <w:b/>
+          <w:noProof/>
+          <w:sz w:val="24"/>
+          <w:szCs w:val="32"/>
+          <w:lang w:val="es-CR"/>
+        </w:rPr>
+        <w:t>-1</w:t>
+      </w:r>
+      <w:r>
+        <w:rPr>
+          <w:rFonts w:ascii="Times New Roman" w:hAnsi="Times New Roman" w:cs="Times New Roman"/>
+          <w:b/>
+          <w:noProof/>
+          <w:sz w:val="24"/>
+          <w:szCs w:val="32"/>
+          <w:lang w:val="es-CR"/>
+        </w:rPr>
+        <w:t xml:space="preserve"> </w:t>
+      </w:r>
+      <w:r>
+        <w:rPr>
+          <w:rFonts w:ascii="Times New Roman" w:hAnsi="Times New Roman" w:cs="Times New Roman"/>
+          <w:noProof/>
+          <w:sz w:val="24"/>
+          <w:szCs w:val="32"/>
+          <w:lang w:val="es-CR"/>
+        </w:rPr>
+        <w:t xml:space="preserve">(menos uno). Además, cualquier valor que se considere como inválido será rechazado </w:t>
+      </w:r>
+      <w:r>
+        <w:rPr>
+          <w:rFonts w:ascii="Times New Roman" w:hAnsi="Times New Roman" w:cs="Times New Roman"/>
+          <w:noProof/>
+          <w:sz w:val="24"/>
+          <w:szCs w:val="32"/>
+          <w:lang w:val="es-CR"/>
+        </w:rPr>
+        <w:t xml:space="preserve">(caracterés y demás símbolos) </w:t>
+      </w:r>
+      <w:r>
+        <w:rPr>
+          <w:rFonts w:ascii="Times New Roman" w:hAnsi="Times New Roman" w:cs="Times New Roman"/>
+          <w:noProof/>
+          <w:sz w:val="24"/>
+          <w:szCs w:val="32"/>
+          <w:lang w:val="es-CR"/>
+        </w:rPr>
+        <w:t>y se le pedirá nuevamente que ingrese el valor. Una vez insertado los cuatro valores, inmediatamente se ejecutarán los algoritmos mostrando todos los datos que estos involucraron, tales como el listado de los objetos que se generaron, la visualización de las cajas, la cantidad de cajas requeridas, el promedio de ocupación de las cajas, entre otros puntos.</w:t>
+      </w:r>
+    </w:p>
+    <w:p>
+      <w:pPr>
+        <w:tabs>
+          <w:tab w:val="right" w:pos="8820"/>
+        </w:tabs>
+        <w:spacing w:after="0" w:line="276" w:lineRule="auto"/>
+        <w:jc w:val="left"/>
+        <w:rPr>
+          <w:rFonts w:ascii="Times New Roman" w:hAnsi="Times New Roman" w:cs="Times New Roman"/>
+          <w:b/>
+          <w:noProof/>
+          <w:sz w:val="24"/>
+          <w:szCs w:val="32"/>
+          <w:lang w:val="es-CR"/>
+        </w:rPr>
+      </w:pPr>
+    </w:p>
+    <w:p>
+      <w:pPr>
+        <w:tabs>
+          <w:tab w:val="right" w:pos="8820"/>
+        </w:tabs>
+        <w:spacing w:after="0" w:line="276" w:lineRule="auto"/>
+        <w:jc w:val="left"/>
+        <w:rPr>
+          <w:rFonts w:ascii="Times New Roman" w:hAnsi="Times New Roman" w:cs="Times New Roman"/>
+          <w:noProof/>
+          <w:sz w:val="24"/>
+          <w:szCs w:val="32"/>
+          <w:lang w:val="es-CR"/>
+        </w:rPr>
+      </w:pPr>
+      <w:r>
+        <w:rPr>
+          <w:rFonts w:ascii="Times New Roman" w:hAnsi="Times New Roman" w:cs="Times New Roman"/>
+          <w:noProof/>
+          <w:sz w:val="24"/>
+          <w:szCs w:val="32"/>
+          <w:lang w:val="es-CR"/>
+        </w:rPr>
+        <w:t>Un ejemplo de ejecución:</w:t>
+      </w:r>
+    </w:p>
+    <w:p>
+      <w:pPr>
+        <w:tabs>
+          <w:tab w:val="right" w:pos="8820"/>
+        </w:tabs>
+        <w:spacing w:after="0" w:line="276" w:lineRule="auto"/>
+        <w:jc w:val="center"/>
+        <w:rPr>
+          <w:rFonts w:ascii="Times New Roman" w:hAnsi="Times New Roman" w:cs="Times New Roman"/>
+          <w:b/>
+          <w:noProof/>
+          <w:sz w:val="24"/>
+          <w:szCs w:val="32"/>
           <w:lang w:val="es-CR"/>
         </w:rPr>
       </w:pPr>
@@ -2535,10 +3184,10 @@
           <w:noProof/>
         </w:rPr>
         <w:drawing>
-          <wp:inline distT="0" distB="0" distL="0" distR="0" wp14:anchorId="50F67087" wp14:editId="1D3CD138">
-            <wp:extent cx="3190875" cy="2422871"/>
-            <wp:effectExtent l="0" t="0" r="0" b="0"/>
-            <wp:docPr id="2" name="Imagen 2"/>
+          <wp:inline distT="0" distB="0" distL="0" distR="0" wp14:anchorId="779A1DFC" wp14:editId="0614A5E5">
+            <wp:extent cx="4810125" cy="3400425"/>
+            <wp:effectExtent l="0" t="0" r="9525" b="9525"/>
+            <wp:docPr id="15" name="Imagen 15"/>
             <wp:cNvGraphicFramePr>
               <a:graphicFrameLocks xmlns:a="http://schemas.openxmlformats.org/drawingml/2006/main" noChangeAspect="1"/>
             </wp:cNvGraphicFramePr>
@@ -2558,7 +3207,7 @@
                   <pic:spPr>
                     <a:xfrm>
                       <a:off x="0" y="0"/>
-                      <a:ext cx="3255817" cy="2472182"/>
+                      <a:ext cx="4810125" cy="3400425"/>
                     </a:xfrm>
                     <a:prstGeom prst="rect">
                       <a:avLst/>
@@ -2570,21 +3219,382 @@
           </wp:inline>
         </w:drawing>
       </w:r>
-      <w:r>
-        <w:rPr>
-          <w:noProof/>
-        </w:rPr>
-        <w:t xml:space="preserve">      </w:t>
-      </w:r>
+    </w:p>
+    <w:p>
+      <w:pPr>
+        <w:tabs>
+          <w:tab w:val="right" w:pos="8820"/>
+        </w:tabs>
+        <w:spacing w:after="0" w:line="276" w:lineRule="auto"/>
+        <w:rPr>
+          <w:rFonts w:ascii="Times New Roman" w:hAnsi="Times New Roman" w:cs="Times New Roman"/>
+          <w:noProof/>
+          <w:sz w:val="24"/>
+          <w:szCs w:val="32"/>
+          <w:lang w:val="es-CR"/>
+        </w:rPr>
+      </w:pPr>
+      <w:r>
+        <w:rPr>
+          <w:rFonts w:ascii="Times New Roman" w:hAnsi="Times New Roman" w:cs="Times New Roman"/>
+          <w:noProof/>
+          <w:sz w:val="24"/>
+          <w:szCs w:val="32"/>
+          <w:lang w:val="es-CR"/>
+        </w:rPr>
+        <w:t xml:space="preserve">Posteriormente, se mostrarán todos los datos correspondientes </w:t>
+      </w:r>
+      <w:r>
+        <w:rPr>
+          <w:rFonts w:ascii="Times New Roman" w:hAnsi="Times New Roman" w:cs="Times New Roman"/>
+          <w:noProof/>
+          <w:sz w:val="24"/>
+          <w:szCs w:val="32"/>
+          <w:lang w:val="es-CR"/>
+        </w:rPr>
+        <w:t>a</w:t>
+      </w:r>
+      <w:r>
+        <w:rPr>
+          <w:rFonts w:ascii="Times New Roman" w:hAnsi="Times New Roman" w:cs="Times New Roman"/>
+          <w:noProof/>
+          <w:sz w:val="24"/>
+          <w:szCs w:val="32"/>
+          <w:lang w:val="es-CR"/>
+        </w:rPr>
+        <w:t xml:space="preserve"> los algoritmos.</w:t>
+      </w:r>
+    </w:p>
+    <w:p>
+      <w:pPr>
+        <w:tabs>
+          <w:tab w:val="right" w:pos="8820"/>
+        </w:tabs>
+        <w:spacing w:after="0" w:line="276" w:lineRule="auto"/>
+        <w:jc w:val="left"/>
+        <w:rPr>
+          <w:rFonts w:ascii="Times New Roman" w:hAnsi="Times New Roman" w:cs="Times New Roman"/>
+          <w:b/>
+          <w:noProof/>
+          <w:sz w:val="24"/>
+          <w:szCs w:val="32"/>
+          <w:lang w:val="es-CR"/>
+        </w:rPr>
+      </w:pPr>
+    </w:p>
+    <w:p>
+      <w:pPr>
+        <w:tabs>
+          <w:tab w:val="right" w:pos="8820"/>
+        </w:tabs>
+        <w:spacing w:after="0" w:line="276" w:lineRule="auto"/>
+        <w:jc w:val="left"/>
+        <w:rPr>
+          <w:rFonts w:ascii="Times New Roman" w:hAnsi="Times New Roman" w:cs="Times New Roman"/>
+          <w:b/>
+          <w:noProof/>
+          <w:sz w:val="24"/>
+          <w:szCs w:val="32"/>
+          <w:lang w:val="es-CR"/>
+        </w:rPr>
+      </w:pPr>
+    </w:p>
+    <w:p>
+      <w:pPr>
+        <w:tabs>
+          <w:tab w:val="right" w:pos="8820"/>
+        </w:tabs>
+        <w:spacing w:after="0" w:line="276" w:lineRule="auto"/>
+        <w:jc w:val="left"/>
+        <w:rPr>
+          <w:rFonts w:ascii="Times New Roman" w:hAnsi="Times New Roman" w:cs="Times New Roman"/>
+          <w:b/>
+          <w:noProof/>
+          <w:sz w:val="24"/>
+          <w:szCs w:val="32"/>
+          <w:lang w:val="es-CR"/>
+        </w:rPr>
+      </w:pPr>
+    </w:p>
+    <w:p>
+      <w:pPr>
+        <w:tabs>
+          <w:tab w:val="right" w:pos="8820"/>
+        </w:tabs>
+        <w:spacing w:after="0" w:line="276" w:lineRule="auto"/>
+        <w:jc w:val="left"/>
+        <w:rPr>
+          <w:rFonts w:ascii="Times New Roman" w:hAnsi="Times New Roman" w:cs="Times New Roman"/>
+          <w:b/>
+          <w:noProof/>
+          <w:sz w:val="24"/>
+          <w:szCs w:val="32"/>
+          <w:lang w:val="es-CR"/>
+        </w:rPr>
+      </w:pPr>
+    </w:p>
+    <w:p>
+      <w:pPr>
+        <w:tabs>
+          <w:tab w:val="right" w:pos="8820"/>
+        </w:tabs>
+        <w:spacing w:after="0" w:line="276" w:lineRule="auto"/>
+        <w:jc w:val="left"/>
+        <w:rPr>
+          <w:rFonts w:ascii="Times New Roman" w:hAnsi="Times New Roman" w:cs="Times New Roman"/>
+          <w:b/>
+          <w:noProof/>
+          <w:sz w:val="32"/>
+          <w:szCs w:val="32"/>
+          <w:u w:val="single"/>
+          <w:lang w:val="es-CR"/>
+        </w:rPr>
+      </w:pPr>
+      <w:r>
+        <w:rPr>
+          <w:rFonts w:ascii="Times New Roman" w:hAnsi="Times New Roman" w:cs="Times New Roman"/>
+          <w:b/>
+          <w:noProof/>
+          <w:sz w:val="32"/>
+          <w:szCs w:val="32"/>
+          <w:lang w:val="es-CR"/>
+        </w:rPr>
+        <w:fldChar w:fldCharType="begin"/>
+      </w:r>
+      <w:r>
+        <w:rPr>
+          <w:lang w:val="es-CR"/>
+        </w:rPr>
+        <w:instrText xml:space="preserve"> XE "</w:instrText>
+      </w:r>
+      <w:r>
+        <w:rPr>
+          <w:rFonts w:ascii="Times New Roman" w:hAnsi="Times New Roman" w:cs="Times New Roman"/>
+          <w:b/>
+          <w:noProof/>
+          <w:sz w:val="32"/>
+          <w:szCs w:val="32"/>
+          <w:lang w:val="es-CR"/>
+        </w:rPr>
+        <w:instrText>Instrucciones para ejecutar el programa</w:instrText>
+      </w:r>
+      <w:r>
+        <w:rPr>
+          <w:lang w:val="es-CR"/>
+        </w:rPr>
+        <w:instrText xml:space="preserve">" </w:instrText>
+      </w:r>
+      <w:r>
+        <w:rPr>
+          <w:rFonts w:ascii="Times New Roman" w:hAnsi="Times New Roman" w:cs="Times New Roman"/>
+          <w:b/>
+          <w:noProof/>
+          <w:sz w:val="32"/>
+          <w:szCs w:val="32"/>
+          <w:lang w:val="es-CR"/>
+        </w:rPr>
+        <w:fldChar w:fldCharType="end"/>
+      </w:r>
+    </w:p>
+    <w:p>
+      <w:pPr>
+        <w:pStyle w:val="Prrafodelista"/>
+        <w:numPr>
+          <w:ilvl w:val="0"/>
+          <w:numId w:val="1"/>
+        </w:numPr>
+        <w:tabs>
+          <w:tab w:val="right" w:pos="8820"/>
+        </w:tabs>
+        <w:spacing w:line="276" w:lineRule="auto"/>
+        <w:jc w:val="left"/>
+        <w:rPr>
+          <w:rFonts w:ascii="Times New Roman" w:hAnsi="Times New Roman" w:cs="Times New Roman"/>
+          <w:b/>
+          <w:noProof/>
+          <w:sz w:val="32"/>
+          <w:szCs w:val="32"/>
+          <w:lang w:val="es-CR"/>
+        </w:rPr>
+      </w:pPr>
+      <w:r>
+        <w:rPr>
+          <w:rFonts w:ascii="Times New Roman" w:hAnsi="Times New Roman" w:cs="Times New Roman"/>
+          <w:b/>
+          <w:noProof/>
+          <w:sz w:val="32"/>
+          <w:szCs w:val="32"/>
+          <w:lang w:val="es-CR"/>
+        </w:rPr>
+        <w:lastRenderedPageBreak/>
+        <w:t>Corridas de ejemplo</w:t>
+      </w:r>
+    </w:p>
+    <w:p>
+      <w:pPr>
+        <w:tabs>
+          <w:tab w:val="right" w:pos="8820"/>
+        </w:tabs>
+        <w:spacing w:line="276" w:lineRule="auto"/>
+        <w:jc w:val="left"/>
+        <w:rPr>
+          <w:rFonts w:ascii="Times New Roman" w:hAnsi="Times New Roman" w:cs="Times New Roman"/>
+          <w:b/>
+          <w:noProof/>
+          <w:sz w:val="24"/>
+          <w:szCs w:val="24"/>
+          <w:lang w:val="es-CR"/>
+        </w:rPr>
+      </w:pPr>
+      <w:r>
+        <w:rPr>
+          <w:rFonts w:ascii="Times New Roman" w:hAnsi="Times New Roman" w:cs="Times New Roman"/>
+          <w:b/>
+          <w:noProof/>
+          <w:sz w:val="24"/>
+          <w:szCs w:val="24"/>
+          <w:lang w:val="es-CR"/>
+        </w:rPr>
+        <w:t>Corrida 1: (valores default)</w:t>
+      </w:r>
+    </w:p>
+    <w:p>
+      <w:pPr>
+        <w:pStyle w:val="Prrafodelista"/>
+        <w:numPr>
+          <w:ilvl w:val="0"/>
+          <w:numId w:val="2"/>
+        </w:numPr>
+        <w:tabs>
+          <w:tab w:val="right" w:pos="8820"/>
+        </w:tabs>
+        <w:spacing w:line="276" w:lineRule="auto"/>
+        <w:jc w:val="left"/>
+        <w:rPr>
+          <w:rFonts w:ascii="Times New Roman" w:hAnsi="Times New Roman" w:cs="Times New Roman"/>
+          <w:noProof/>
+          <w:sz w:val="24"/>
+          <w:szCs w:val="24"/>
+          <w:lang w:val="es-CR"/>
+        </w:rPr>
+      </w:pPr>
+      <w:r>
+        <w:rPr>
+          <w:rFonts w:ascii="Times New Roman" w:hAnsi="Times New Roman" w:cs="Times New Roman"/>
+          <w:noProof/>
+          <w:sz w:val="24"/>
+          <w:szCs w:val="24"/>
+          <w:lang w:val="es-CR"/>
+        </w:rPr>
+        <w:t>tamaño_cajas</w:t>
+      </w:r>
+      <w:r>
+        <w:rPr>
+          <w:rFonts w:ascii="Times New Roman" w:hAnsi="Times New Roman" w:cs="Times New Roman"/>
+          <w:noProof/>
+          <w:sz w:val="24"/>
+          <w:szCs w:val="24"/>
+          <w:lang w:val="es-CR"/>
+        </w:rPr>
+        <w:t xml:space="preserve">: </w:t>
+      </w:r>
+      <w:r>
+        <w:rPr>
+          <w:rFonts w:ascii="Times New Roman" w:hAnsi="Times New Roman" w:cs="Times New Roman"/>
+          <w:noProof/>
+          <w:sz w:val="24"/>
+          <w:szCs w:val="24"/>
+          <w:lang w:val="es-CR"/>
+        </w:rPr>
+        <w:t>10, tamaño_max_objetos</w:t>
+      </w:r>
+      <w:r>
+        <w:rPr>
+          <w:rFonts w:ascii="Times New Roman" w:hAnsi="Times New Roman" w:cs="Times New Roman"/>
+          <w:noProof/>
+          <w:sz w:val="24"/>
+          <w:szCs w:val="24"/>
+          <w:lang w:val="es-CR"/>
+        </w:rPr>
+        <w:t xml:space="preserve">: </w:t>
+      </w:r>
+      <w:r>
+        <w:rPr>
+          <w:rFonts w:ascii="Times New Roman" w:hAnsi="Times New Roman" w:cs="Times New Roman"/>
+          <w:noProof/>
+          <w:sz w:val="24"/>
+          <w:szCs w:val="24"/>
+          <w:lang w:val="es-CR"/>
+        </w:rPr>
+        <w:t>7, semilla</w:t>
+      </w:r>
+      <w:r>
+        <w:rPr>
+          <w:rFonts w:ascii="Times New Roman" w:hAnsi="Times New Roman" w:cs="Times New Roman"/>
+          <w:noProof/>
+          <w:sz w:val="24"/>
+          <w:szCs w:val="24"/>
+          <w:lang w:val="es-CR"/>
+        </w:rPr>
+        <w:t xml:space="preserve">: </w:t>
+      </w:r>
+      <w:r>
+        <w:rPr>
+          <w:rFonts w:ascii="Times New Roman" w:hAnsi="Times New Roman" w:cs="Times New Roman"/>
+          <w:noProof/>
+          <w:sz w:val="24"/>
+          <w:szCs w:val="24"/>
+          <w:lang w:val="es-CR"/>
+        </w:rPr>
+        <w:t>2018, número_objetos</w:t>
+      </w:r>
+      <w:r>
+        <w:rPr>
+          <w:rFonts w:ascii="Times New Roman" w:hAnsi="Times New Roman" w:cs="Times New Roman"/>
+          <w:noProof/>
+          <w:sz w:val="24"/>
+          <w:szCs w:val="24"/>
+          <w:lang w:val="es-CR"/>
+        </w:rPr>
+        <w:t xml:space="preserve">: </w:t>
+      </w:r>
+      <w:r>
+        <w:rPr>
+          <w:rFonts w:ascii="Times New Roman" w:hAnsi="Times New Roman" w:cs="Times New Roman"/>
+          <w:noProof/>
+          <w:sz w:val="24"/>
+          <w:szCs w:val="24"/>
+          <w:lang w:val="es-CR"/>
+        </w:rPr>
+        <w:t>20</w:t>
+      </w:r>
+    </w:p>
+    <w:p>
+      <w:pPr>
+        <w:tabs>
+          <w:tab w:val="right" w:pos="8820"/>
+        </w:tabs>
+        <w:spacing w:line="276" w:lineRule="auto"/>
+        <w:ind w:left="-851"/>
+        <w:jc w:val="left"/>
+        <w:rPr>
+          <w:rFonts w:ascii="Times New Roman" w:hAnsi="Times New Roman" w:cs="Times New Roman"/>
+          <w:b/>
+          <w:noProof/>
+          <w:sz w:val="24"/>
+          <w:szCs w:val="24"/>
+          <w:lang w:val="es-CR"/>
+        </w:rPr>
+      </w:pPr>
       <w:r>
         <w:rPr>
           <w:noProof/>
         </w:rPr>
         <w:drawing>
-          <wp:inline distT="0" distB="0" distL="0" distR="0" wp14:anchorId="26746089" wp14:editId="13244F18">
-            <wp:extent cx="3260298" cy="2428875"/>
+          <wp:inline distT="0" distB="0" distL="0" distR="0" wp14:anchorId="77628E84" wp14:editId="0AF80086">
+            <wp:extent cx="6629400" cy="1583465"/>
             <wp:effectExtent l="0" t="0" r="0" b="0"/>
-            <wp:docPr id="3" name="Imagen 3"/>
+            <wp:docPr id="1" name="Imagen 1"/>
             <wp:cNvGraphicFramePr>
               <a:graphicFrameLocks xmlns:a="http://schemas.openxmlformats.org/drawingml/2006/main" noChangeAspect="1"/>
             </wp:cNvGraphicFramePr>
@@ -2604,7 +3614,7 @@
                   <pic:spPr>
                     <a:xfrm>
                       <a:off x="0" y="0"/>
-                      <a:ext cx="3302489" cy="2460306"/>
+                      <a:ext cx="6666851" cy="1592410"/>
                     </a:xfrm>
                     <a:prstGeom prst="rect">
                       <a:avLst/>
@@ -2619,17 +3629,15 @@
     </w:p>
     <w:p>
       <w:pPr>
-        <w:tabs>
-          <w:tab w:val="right" w:pos="8820"/>
-        </w:tabs>
         <w:spacing w:line="276" w:lineRule="auto"/>
-        <w:jc w:val="center"/>
-        <w:rPr>
-          <w:rFonts w:ascii="Times New Roman" w:hAnsi="Times New Roman" w:cs="Times New Roman"/>
-          <w:b/>
-          <w:noProof/>
-          <w:sz w:val="32"/>
-          <w:szCs w:val="32"/>
+        <w:ind w:left="-851" w:right="-801"/>
+        <w:jc w:val="left"/>
+        <w:rPr>
+          <w:rFonts w:ascii="Times New Roman" w:hAnsi="Times New Roman" w:cs="Times New Roman"/>
+          <w:b/>
+          <w:noProof/>
+          <w:sz w:val="24"/>
+          <w:szCs w:val="24"/>
           <w:lang w:val="es-CR"/>
         </w:rPr>
       </w:pPr>
@@ -2638,10 +3646,10 @@
           <w:noProof/>
         </w:rPr>
         <w:drawing>
-          <wp:inline distT="0" distB="0" distL="0" distR="0" wp14:anchorId="3E0F9DF2" wp14:editId="2B43C2BC">
-            <wp:extent cx="3314700" cy="2495550"/>
+          <wp:inline distT="0" distB="0" distL="0" distR="0" wp14:anchorId="50F67087" wp14:editId="1D3CD138">
+            <wp:extent cx="3190875" cy="2422871"/>
             <wp:effectExtent l="0" t="0" r="0" b="0"/>
-            <wp:docPr id="5" name="Imagen 5"/>
+            <wp:docPr id="2" name="Imagen 2"/>
             <wp:cNvGraphicFramePr>
               <a:graphicFrameLocks xmlns:a="http://schemas.openxmlformats.org/drawingml/2006/main" noChangeAspect="1"/>
             </wp:cNvGraphicFramePr>
@@ -2661,7 +3669,7 @@
                   <pic:spPr>
                     <a:xfrm>
                       <a:off x="0" y="0"/>
-                      <a:ext cx="3314700" cy="2495550"/>
+                      <a:ext cx="3255817" cy="2472182"/>
                     </a:xfrm>
                     <a:prstGeom prst="rect">
                       <a:avLst/>
@@ -2673,238 +3681,21 @@
           </wp:inline>
         </w:drawing>
       </w:r>
-    </w:p>
-    <w:p>
-      <w:pPr>
-        <w:tabs>
-          <w:tab w:val="right" w:pos="8820"/>
-        </w:tabs>
-        <w:spacing w:line="276" w:lineRule="auto"/>
-        <w:jc w:val="center"/>
-        <w:rPr>
-          <w:rFonts w:ascii="Times New Roman" w:hAnsi="Times New Roman" w:cs="Times New Roman"/>
-          <w:b/>
-          <w:noProof/>
-          <w:sz w:val="32"/>
-          <w:szCs w:val="32"/>
-          <w:lang w:val="es-CR"/>
-        </w:rPr>
-      </w:pPr>
-    </w:p>
-    <w:p>
-      <w:pPr>
-        <w:tabs>
-          <w:tab w:val="right" w:pos="8820"/>
-        </w:tabs>
-        <w:spacing w:line="276" w:lineRule="auto"/>
-        <w:jc w:val="center"/>
-        <w:rPr>
-          <w:rFonts w:ascii="Times New Roman" w:hAnsi="Times New Roman" w:cs="Times New Roman"/>
-          <w:b/>
-          <w:noProof/>
-          <w:sz w:val="32"/>
-          <w:szCs w:val="32"/>
-          <w:lang w:val="es-CR"/>
-        </w:rPr>
-      </w:pPr>
-    </w:p>
-    <w:p>
-      <w:pPr>
-        <w:tabs>
-          <w:tab w:val="right" w:pos="8820"/>
-        </w:tabs>
-        <w:spacing w:line="276" w:lineRule="auto"/>
-        <w:jc w:val="left"/>
-        <w:rPr>
-          <w:rFonts w:ascii="Times New Roman" w:hAnsi="Times New Roman" w:cs="Times New Roman"/>
-          <w:b/>
-          <w:noProof/>
-          <w:sz w:val="24"/>
-          <w:szCs w:val="24"/>
-          <w:lang w:val="es-CR"/>
-        </w:rPr>
-      </w:pPr>
-      <w:r>
-        <w:rPr>
-          <w:rFonts w:ascii="Times New Roman" w:hAnsi="Times New Roman" w:cs="Times New Roman"/>
-          <w:b/>
-          <w:noProof/>
-          <w:sz w:val="24"/>
-          <w:szCs w:val="24"/>
-          <w:lang w:val="es-CR"/>
-        </w:rPr>
-        <w:lastRenderedPageBreak/>
-        <w:t xml:space="preserve">Corrida </w:t>
-      </w:r>
-      <w:r>
-        <w:rPr>
-          <w:rFonts w:ascii="Times New Roman" w:hAnsi="Times New Roman" w:cs="Times New Roman"/>
-          <w:b/>
-          <w:noProof/>
-          <w:sz w:val="24"/>
-          <w:szCs w:val="24"/>
-          <w:lang w:val="es-CR"/>
-        </w:rPr>
-        <w:t>2:</w:t>
-      </w:r>
-    </w:p>
-    <w:p>
-      <w:pPr>
-        <w:pStyle w:val="Prrafodelista"/>
-        <w:numPr>
-          <w:ilvl w:val="0"/>
-          <w:numId w:val="2"/>
-        </w:numPr>
-        <w:tabs>
-          <w:tab w:val="right" w:pos="8820"/>
-        </w:tabs>
-        <w:spacing w:line="276" w:lineRule="auto"/>
-        <w:jc w:val="left"/>
-        <w:rPr>
-          <w:rFonts w:ascii="Times New Roman" w:hAnsi="Times New Roman" w:cs="Times New Roman"/>
-          <w:noProof/>
-          <w:sz w:val="24"/>
-          <w:szCs w:val="24"/>
-          <w:lang w:val="es-CR"/>
-        </w:rPr>
-      </w:pPr>
-      <w:r>
-        <w:rPr>
-          <w:rFonts w:ascii="Times New Roman" w:hAnsi="Times New Roman" w:cs="Times New Roman"/>
-          <w:noProof/>
-          <w:sz w:val="24"/>
-          <w:szCs w:val="24"/>
-          <w:lang w:val="es-CR"/>
-        </w:rPr>
-        <w:t>tamaño_cajas</w:t>
-      </w:r>
-      <w:r>
-        <w:rPr>
-          <w:rFonts w:ascii="Times New Roman" w:hAnsi="Times New Roman" w:cs="Times New Roman"/>
-          <w:noProof/>
-          <w:sz w:val="24"/>
-          <w:szCs w:val="24"/>
-          <w:lang w:val="es-CR"/>
-        </w:rPr>
-        <w:t xml:space="preserve">: </w:t>
-      </w:r>
-      <w:r>
-        <w:rPr>
-          <w:rFonts w:ascii="Times New Roman" w:hAnsi="Times New Roman" w:cs="Times New Roman"/>
-          <w:noProof/>
-          <w:sz w:val="24"/>
-          <w:szCs w:val="24"/>
-          <w:lang w:val="es-CR"/>
-        </w:rPr>
-        <w:t>1</w:t>
-      </w:r>
-      <w:r>
-        <w:rPr>
-          <w:rFonts w:ascii="Times New Roman" w:hAnsi="Times New Roman" w:cs="Times New Roman"/>
-          <w:noProof/>
-          <w:sz w:val="24"/>
-          <w:szCs w:val="24"/>
-          <w:lang w:val="es-CR"/>
-        </w:rPr>
-        <w:t>2</w:t>
-      </w:r>
-      <w:r>
-        <w:rPr>
-          <w:rFonts w:ascii="Times New Roman" w:hAnsi="Times New Roman" w:cs="Times New Roman"/>
-          <w:noProof/>
-          <w:sz w:val="24"/>
-          <w:szCs w:val="24"/>
-          <w:lang w:val="es-CR"/>
-        </w:rPr>
-        <w:t>, tamaño_max_objetos</w:t>
-      </w:r>
-      <w:r>
-        <w:rPr>
-          <w:rFonts w:ascii="Times New Roman" w:hAnsi="Times New Roman" w:cs="Times New Roman"/>
-          <w:noProof/>
-          <w:sz w:val="24"/>
-          <w:szCs w:val="24"/>
-          <w:lang w:val="es-CR"/>
-        </w:rPr>
-        <w:t xml:space="preserve">: </w:t>
-      </w:r>
-      <w:r>
-        <w:rPr>
-          <w:rFonts w:ascii="Times New Roman" w:hAnsi="Times New Roman" w:cs="Times New Roman"/>
-          <w:noProof/>
-          <w:sz w:val="24"/>
-          <w:szCs w:val="24"/>
-          <w:lang w:val="es-CR"/>
-        </w:rPr>
-        <w:t>7, semilla</w:t>
-      </w:r>
-      <w:r>
-        <w:rPr>
-          <w:rFonts w:ascii="Times New Roman" w:hAnsi="Times New Roman" w:cs="Times New Roman"/>
-          <w:noProof/>
-          <w:sz w:val="24"/>
-          <w:szCs w:val="24"/>
-          <w:lang w:val="es-CR"/>
-        </w:rPr>
-        <w:t xml:space="preserve">: </w:t>
-      </w:r>
-      <w:r>
-        <w:rPr>
-          <w:rFonts w:ascii="Times New Roman" w:hAnsi="Times New Roman" w:cs="Times New Roman"/>
-          <w:noProof/>
-          <w:sz w:val="24"/>
-          <w:szCs w:val="24"/>
-          <w:lang w:val="es-CR"/>
-        </w:rPr>
-        <w:t>2018, número_objetos</w:t>
-      </w:r>
-      <w:r>
-        <w:rPr>
-          <w:rFonts w:ascii="Times New Roman" w:hAnsi="Times New Roman" w:cs="Times New Roman"/>
-          <w:noProof/>
-          <w:sz w:val="24"/>
-          <w:szCs w:val="24"/>
-          <w:lang w:val="es-CR"/>
-        </w:rPr>
-        <w:t xml:space="preserve">: </w:t>
-      </w:r>
-      <w:r>
-        <w:rPr>
-          <w:rFonts w:ascii="Times New Roman" w:hAnsi="Times New Roman" w:cs="Times New Roman"/>
-          <w:noProof/>
-          <w:sz w:val="24"/>
-          <w:szCs w:val="24"/>
-          <w:lang w:val="es-CR"/>
-        </w:rPr>
-        <w:t>20</w:t>
-      </w:r>
-    </w:p>
-    <w:p>
-      <w:pPr>
-        <w:tabs>
-          <w:tab w:val="right" w:pos="8820"/>
-        </w:tabs>
-        <w:spacing w:line="276" w:lineRule="auto"/>
-        <w:ind w:left="-851"/>
-        <w:jc w:val="left"/>
-        <w:rPr>
-          <w:rFonts w:ascii="Times New Roman" w:hAnsi="Times New Roman" w:cs="Times New Roman"/>
-          <w:b/>
-          <w:noProof/>
-          <w:sz w:val="24"/>
-          <w:szCs w:val="24"/>
-          <w:lang w:val="es-CR"/>
-        </w:rPr>
-      </w:pPr>
+      <w:r>
+        <w:rPr>
+          <w:noProof/>
+        </w:rPr>
+        <w:t xml:space="preserve">      </w:t>
+      </w:r>
       <w:r>
         <w:rPr>
           <w:noProof/>
         </w:rPr>
         <w:drawing>
-          <wp:inline distT="0" distB="0" distL="0" distR="0" wp14:anchorId="6A9E2C15" wp14:editId="2E746B79">
-            <wp:extent cx="6739400" cy="1590675"/>
-            <wp:effectExtent l="0" t="0" r="4445" b="0"/>
-            <wp:docPr id="6" name="Imagen 6"/>
+          <wp:inline distT="0" distB="0" distL="0" distR="0" wp14:anchorId="26746089" wp14:editId="13244F18">
+            <wp:extent cx="3260298" cy="2428875"/>
+            <wp:effectExtent l="0" t="0" r="0" b="0"/>
+            <wp:docPr id="3" name="Imagen 3"/>
             <wp:cNvGraphicFramePr>
               <a:graphicFrameLocks xmlns:a="http://schemas.openxmlformats.org/drawingml/2006/main" noChangeAspect="1"/>
             </wp:cNvGraphicFramePr>
@@ -2924,7 +3715,7 @@
                   <pic:spPr>
                     <a:xfrm>
                       <a:off x="0" y="0"/>
-                      <a:ext cx="6750234" cy="1593232"/>
+                      <a:ext cx="3302489" cy="2460306"/>
                     </a:xfrm>
                     <a:prstGeom prst="rect">
                       <a:avLst/>
@@ -2940,17 +3731,16 @@
     <w:p>
       <w:pPr>
         <w:tabs>
-          <w:tab w:val="right" w:pos="8505"/>
+          <w:tab w:val="right" w:pos="8820"/>
         </w:tabs>
         <w:spacing w:line="276" w:lineRule="auto"/>
-        <w:ind w:left="-851" w:right="-1085"/>
-        <w:jc w:val="left"/>
-        <w:rPr>
-          <w:rFonts w:ascii="Times New Roman" w:hAnsi="Times New Roman" w:cs="Times New Roman"/>
-          <w:b/>
-          <w:noProof/>
-          <w:sz w:val="24"/>
-          <w:szCs w:val="24"/>
+        <w:jc w:val="center"/>
+        <w:rPr>
+          <w:rFonts w:ascii="Times New Roman" w:hAnsi="Times New Roman" w:cs="Times New Roman"/>
+          <w:b/>
+          <w:noProof/>
+          <w:sz w:val="32"/>
+          <w:szCs w:val="32"/>
           <w:lang w:val="es-CR"/>
         </w:rPr>
       </w:pPr>
@@ -2959,10 +3749,10 @@
           <w:noProof/>
         </w:rPr>
         <w:drawing>
-          <wp:inline distT="0" distB="0" distL="0" distR="0" wp14:anchorId="7A522DA3" wp14:editId="10714619">
-            <wp:extent cx="3424603" cy="1952625"/>
-            <wp:effectExtent l="0" t="0" r="4445" b="0"/>
-            <wp:docPr id="7" name="Imagen 7"/>
+          <wp:inline distT="0" distB="0" distL="0" distR="0" wp14:anchorId="3E0F9DF2" wp14:editId="2B43C2BC">
+            <wp:extent cx="3314700" cy="2495550"/>
+            <wp:effectExtent l="0" t="0" r="0" b="0"/>
+            <wp:docPr id="5" name="Imagen 5"/>
             <wp:cNvGraphicFramePr>
               <a:graphicFrameLocks xmlns:a="http://schemas.openxmlformats.org/drawingml/2006/main" noChangeAspect="1"/>
             </wp:cNvGraphicFramePr>
@@ -2982,7 +3772,7 @@
                   <pic:spPr>
                     <a:xfrm>
                       <a:off x="0" y="0"/>
-                      <a:ext cx="3435771" cy="1958993"/>
+                      <a:ext cx="3314700" cy="2495550"/>
                     </a:xfrm>
                     <a:prstGeom prst="rect">
                       <a:avLst/>
@@ -2994,32 +3784,189 @@
           </wp:inline>
         </w:drawing>
       </w:r>
-      <w:r>
-        <w:rPr>
-          <w:rFonts w:ascii="Times New Roman" w:hAnsi="Times New Roman" w:cs="Times New Roman"/>
-          <w:b/>
-          <w:noProof/>
-          <w:sz w:val="24"/>
-          <w:szCs w:val="24"/>
-          <w:lang w:val="es-CR"/>
-        </w:rPr>
-        <w:t xml:space="preserve"> </w:t>
-      </w:r>
-      <w:r>
-        <w:rPr>
-          <w:noProof/>
-        </w:rPr>
-        <w:t xml:space="preserve"> </w:t>
-      </w:r>
+    </w:p>
+    <w:p>
+      <w:pPr>
+        <w:tabs>
+          <w:tab w:val="right" w:pos="8820"/>
+        </w:tabs>
+        <w:spacing w:line="276" w:lineRule="auto"/>
+        <w:rPr>
+          <w:rFonts w:ascii="Times New Roman" w:hAnsi="Times New Roman" w:cs="Times New Roman"/>
+          <w:b/>
+          <w:noProof/>
+          <w:sz w:val="32"/>
+          <w:szCs w:val="32"/>
+          <w:lang w:val="es-CR"/>
+        </w:rPr>
+      </w:pPr>
+    </w:p>
+    <w:p>
+      <w:pPr>
+        <w:tabs>
+          <w:tab w:val="right" w:pos="8820"/>
+        </w:tabs>
+        <w:spacing w:line="276" w:lineRule="auto"/>
+        <w:jc w:val="left"/>
+        <w:rPr>
+          <w:rFonts w:ascii="Times New Roman" w:hAnsi="Times New Roman" w:cs="Times New Roman"/>
+          <w:b/>
+          <w:noProof/>
+          <w:sz w:val="24"/>
+          <w:szCs w:val="24"/>
+          <w:lang w:val="es-CR"/>
+        </w:rPr>
+      </w:pPr>
+      <w:r>
+        <w:rPr>
+          <w:rFonts w:ascii="Times New Roman" w:hAnsi="Times New Roman" w:cs="Times New Roman"/>
+          <w:b/>
+          <w:noProof/>
+          <w:sz w:val="24"/>
+          <w:szCs w:val="24"/>
+          <w:lang w:val="es-CR"/>
+        </w:rPr>
+        <w:lastRenderedPageBreak/>
+        <w:t>Corrida 2:</w:t>
+      </w:r>
+    </w:p>
+    <w:p>
+      <w:pPr>
+        <w:pStyle w:val="Prrafodelista"/>
+        <w:numPr>
+          <w:ilvl w:val="0"/>
+          <w:numId w:val="2"/>
+        </w:numPr>
+        <w:tabs>
+          <w:tab w:val="right" w:pos="8820"/>
+        </w:tabs>
+        <w:spacing w:line="276" w:lineRule="auto"/>
+        <w:jc w:val="left"/>
+        <w:rPr>
+          <w:rFonts w:ascii="Times New Roman" w:hAnsi="Times New Roman" w:cs="Times New Roman"/>
+          <w:noProof/>
+          <w:sz w:val="24"/>
+          <w:szCs w:val="24"/>
+          <w:lang w:val="es-CR"/>
+        </w:rPr>
+      </w:pPr>
+      <w:r>
+        <w:rPr>
+          <w:rFonts w:ascii="Times New Roman" w:hAnsi="Times New Roman" w:cs="Times New Roman"/>
+          <w:noProof/>
+          <w:sz w:val="24"/>
+          <w:szCs w:val="24"/>
+          <w:lang w:val="es-CR"/>
+        </w:rPr>
+        <w:t>tamaño_cajas</w:t>
+      </w:r>
+      <w:r>
+        <w:rPr>
+          <w:rFonts w:ascii="Times New Roman" w:hAnsi="Times New Roman" w:cs="Times New Roman"/>
+          <w:noProof/>
+          <w:sz w:val="24"/>
+          <w:szCs w:val="24"/>
+          <w:lang w:val="es-CR"/>
+        </w:rPr>
+        <w:t xml:space="preserve">: </w:t>
+      </w:r>
+      <w:r>
+        <w:rPr>
+          <w:rFonts w:ascii="Times New Roman" w:hAnsi="Times New Roman" w:cs="Times New Roman"/>
+          <w:noProof/>
+          <w:sz w:val="24"/>
+          <w:szCs w:val="24"/>
+          <w:lang w:val="es-CR"/>
+        </w:rPr>
+        <w:t>12, tamaño_max_objetos</w:t>
+      </w:r>
+      <w:r>
+        <w:rPr>
+          <w:rFonts w:ascii="Times New Roman" w:hAnsi="Times New Roman" w:cs="Times New Roman"/>
+          <w:noProof/>
+          <w:sz w:val="24"/>
+          <w:szCs w:val="24"/>
+          <w:lang w:val="es-CR"/>
+        </w:rPr>
+        <w:t xml:space="preserve">: </w:t>
+      </w:r>
+      <w:r>
+        <w:rPr>
+          <w:rFonts w:ascii="Times New Roman" w:hAnsi="Times New Roman" w:cs="Times New Roman"/>
+          <w:noProof/>
+          <w:sz w:val="24"/>
+          <w:szCs w:val="24"/>
+          <w:lang w:val="es-CR"/>
+        </w:rPr>
+        <w:t>7, semilla</w:t>
+      </w:r>
+      <w:r>
+        <w:rPr>
+          <w:rFonts w:ascii="Times New Roman" w:hAnsi="Times New Roman" w:cs="Times New Roman"/>
+          <w:noProof/>
+          <w:sz w:val="24"/>
+          <w:szCs w:val="24"/>
+          <w:lang w:val="es-CR"/>
+        </w:rPr>
+        <w:t xml:space="preserve">: </w:t>
+      </w:r>
+      <w:r>
+        <w:rPr>
+          <w:rFonts w:ascii="Times New Roman" w:hAnsi="Times New Roman" w:cs="Times New Roman"/>
+          <w:noProof/>
+          <w:sz w:val="24"/>
+          <w:szCs w:val="24"/>
+          <w:lang w:val="es-CR"/>
+        </w:rPr>
+        <w:t>2018, número_objetos</w:t>
+      </w:r>
+      <w:r>
+        <w:rPr>
+          <w:rFonts w:ascii="Times New Roman" w:hAnsi="Times New Roman" w:cs="Times New Roman"/>
+          <w:noProof/>
+          <w:sz w:val="24"/>
+          <w:szCs w:val="24"/>
+          <w:lang w:val="es-CR"/>
+        </w:rPr>
+        <w:t xml:space="preserve">: </w:t>
+      </w:r>
+      <w:r>
+        <w:rPr>
+          <w:rFonts w:ascii="Times New Roman" w:hAnsi="Times New Roman" w:cs="Times New Roman"/>
+          <w:noProof/>
+          <w:sz w:val="24"/>
+          <w:szCs w:val="24"/>
+          <w:lang w:val="es-CR"/>
+        </w:rPr>
+        <w:t>20</w:t>
+      </w:r>
+    </w:p>
+    <w:p>
+      <w:pPr>
+        <w:tabs>
+          <w:tab w:val="right" w:pos="8820"/>
+        </w:tabs>
+        <w:spacing w:line="276" w:lineRule="auto"/>
+        <w:ind w:left="-851"/>
+        <w:jc w:val="left"/>
+        <w:rPr>
+          <w:rFonts w:ascii="Times New Roman" w:hAnsi="Times New Roman" w:cs="Times New Roman"/>
+          <w:b/>
+          <w:noProof/>
+          <w:sz w:val="24"/>
+          <w:szCs w:val="24"/>
+          <w:lang w:val="es-CR"/>
+        </w:rPr>
+      </w:pPr>
       <w:r>
         <w:rPr>
           <w:noProof/>
         </w:rPr>
         <w:drawing>
-          <wp:inline distT="0" distB="0" distL="0" distR="0" wp14:anchorId="17EBFEE0" wp14:editId="2E4B144B">
-            <wp:extent cx="3268054" cy="1981200"/>
-            <wp:effectExtent l="0" t="0" r="8890" b="0"/>
-            <wp:docPr id="8" name="Imagen 8"/>
+          <wp:inline distT="0" distB="0" distL="0" distR="0" wp14:anchorId="6A9E2C15" wp14:editId="2E746B79">
+            <wp:extent cx="6739400" cy="1590675"/>
+            <wp:effectExtent l="0" t="0" r="4445" b="0"/>
+            <wp:docPr id="6" name="Imagen 6"/>
             <wp:cNvGraphicFramePr>
               <a:graphicFrameLocks xmlns:a="http://schemas.openxmlformats.org/drawingml/2006/main" noChangeAspect="1"/>
             </wp:cNvGraphicFramePr>
@@ -3039,7 +3986,7 @@
                   <pic:spPr>
                     <a:xfrm>
                       <a:off x="0" y="0"/>
-                      <a:ext cx="3318667" cy="2011883"/>
+                      <a:ext cx="6750234" cy="1593232"/>
                     </a:xfrm>
                     <a:prstGeom prst="rect">
                       <a:avLst/>
@@ -3055,16 +4002,17 @@
     <w:p>
       <w:pPr>
         <w:tabs>
-          <w:tab w:val="right" w:pos="8820"/>
+          <w:tab w:val="right" w:pos="8505"/>
         </w:tabs>
         <w:spacing w:line="276" w:lineRule="auto"/>
-        <w:jc w:val="center"/>
-        <w:rPr>
-          <w:rFonts w:ascii="Times New Roman" w:hAnsi="Times New Roman" w:cs="Times New Roman"/>
-          <w:b/>
-          <w:noProof/>
-          <w:sz w:val="32"/>
-          <w:szCs w:val="32"/>
+        <w:ind w:left="-851" w:right="-1085"/>
+        <w:jc w:val="left"/>
+        <w:rPr>
+          <w:rFonts w:ascii="Times New Roman" w:hAnsi="Times New Roman" w:cs="Times New Roman"/>
+          <w:b/>
+          <w:noProof/>
+          <w:sz w:val="24"/>
+          <w:szCs w:val="24"/>
           <w:lang w:val="es-CR"/>
         </w:rPr>
       </w:pPr>
@@ -3073,10 +4021,10 @@
           <w:noProof/>
         </w:rPr>
         <w:drawing>
-          <wp:inline distT="0" distB="0" distL="0" distR="0" wp14:anchorId="6DF4CDC6" wp14:editId="4B46DF57">
-            <wp:extent cx="3333750" cy="2009775"/>
-            <wp:effectExtent l="0" t="0" r="0" b="9525"/>
-            <wp:docPr id="9" name="Imagen 9"/>
+          <wp:inline distT="0" distB="0" distL="0" distR="0" wp14:anchorId="7A522DA3" wp14:editId="10714619">
+            <wp:extent cx="3424603" cy="1952625"/>
+            <wp:effectExtent l="0" t="0" r="4445" b="0"/>
+            <wp:docPr id="7" name="Imagen 7"/>
             <wp:cNvGraphicFramePr>
               <a:graphicFrameLocks xmlns:a="http://schemas.openxmlformats.org/drawingml/2006/main" noChangeAspect="1"/>
             </wp:cNvGraphicFramePr>
@@ -3096,7 +4044,7 @@
                   <pic:spPr>
                     <a:xfrm>
                       <a:off x="0" y="0"/>
-                      <a:ext cx="3333750" cy="2009775"/>
+                      <a:ext cx="3435771" cy="1958993"/>
                     </a:xfrm>
                     <a:prstGeom prst="rect">
                       <a:avLst/>
@@ -3108,337 +4056,32 @@
           </wp:inline>
         </w:drawing>
       </w:r>
-    </w:p>
-    <w:p>
-      <w:pPr>
-        <w:tabs>
-          <w:tab w:val="right" w:pos="8820"/>
-        </w:tabs>
-        <w:spacing w:line="276" w:lineRule="auto"/>
-        <w:jc w:val="center"/>
-        <w:rPr>
-          <w:rFonts w:ascii="Times New Roman" w:hAnsi="Times New Roman" w:cs="Times New Roman"/>
-          <w:b/>
-          <w:noProof/>
-          <w:sz w:val="32"/>
-          <w:szCs w:val="32"/>
-          <w:lang w:val="es-CR"/>
-        </w:rPr>
-      </w:pPr>
-    </w:p>
-    <w:p>
-      <w:pPr>
-        <w:tabs>
-          <w:tab w:val="right" w:pos="8820"/>
-        </w:tabs>
-        <w:spacing w:line="276" w:lineRule="auto"/>
-        <w:jc w:val="center"/>
-        <w:rPr>
-          <w:rFonts w:ascii="Times New Roman" w:hAnsi="Times New Roman" w:cs="Times New Roman"/>
-          <w:b/>
-          <w:noProof/>
-          <w:sz w:val="32"/>
-          <w:szCs w:val="32"/>
-          <w:lang w:val="es-CR"/>
-        </w:rPr>
-      </w:pPr>
-    </w:p>
-    <w:p>
-      <w:pPr>
-        <w:tabs>
-          <w:tab w:val="right" w:pos="8820"/>
-        </w:tabs>
-        <w:spacing w:line="276" w:lineRule="auto"/>
-        <w:jc w:val="center"/>
-        <w:rPr>
-          <w:rFonts w:ascii="Times New Roman" w:hAnsi="Times New Roman" w:cs="Times New Roman"/>
-          <w:b/>
-          <w:noProof/>
-          <w:sz w:val="32"/>
-          <w:szCs w:val="32"/>
-          <w:lang w:val="es-CR"/>
-        </w:rPr>
-      </w:pPr>
-    </w:p>
-    <w:p>
-      <w:pPr>
-        <w:tabs>
-          <w:tab w:val="right" w:pos="8820"/>
-        </w:tabs>
-        <w:spacing w:line="276" w:lineRule="auto"/>
-        <w:jc w:val="center"/>
-        <w:rPr>
-          <w:rFonts w:ascii="Times New Roman" w:hAnsi="Times New Roman" w:cs="Times New Roman"/>
-          <w:b/>
-          <w:noProof/>
-          <w:sz w:val="32"/>
-          <w:szCs w:val="32"/>
-          <w:lang w:val="es-CR"/>
-        </w:rPr>
-      </w:pPr>
-    </w:p>
-    <w:p>
-      <w:pPr>
-        <w:tabs>
-          <w:tab w:val="right" w:pos="8820"/>
-        </w:tabs>
-        <w:spacing w:line="276" w:lineRule="auto"/>
-        <w:jc w:val="center"/>
-        <w:rPr>
-          <w:rFonts w:ascii="Times New Roman" w:hAnsi="Times New Roman" w:cs="Times New Roman"/>
-          <w:b/>
-          <w:noProof/>
-          <w:sz w:val="32"/>
-          <w:szCs w:val="32"/>
-          <w:lang w:val="es-CR"/>
-        </w:rPr>
-      </w:pPr>
-    </w:p>
-    <w:p>
-      <w:pPr>
-        <w:tabs>
-          <w:tab w:val="right" w:pos="8820"/>
-        </w:tabs>
-        <w:spacing w:line="276" w:lineRule="auto"/>
-        <w:jc w:val="center"/>
-        <w:rPr>
-          <w:rFonts w:ascii="Times New Roman" w:hAnsi="Times New Roman" w:cs="Times New Roman"/>
-          <w:b/>
-          <w:noProof/>
-          <w:sz w:val="24"/>
-          <w:szCs w:val="24"/>
-          <w:lang w:val="es-CR"/>
-        </w:rPr>
-      </w:pPr>
-    </w:p>
-    <w:p>
-      <w:pPr>
-        <w:tabs>
-          <w:tab w:val="right" w:pos="8820"/>
-        </w:tabs>
-        <w:spacing w:line="276" w:lineRule="auto"/>
-        <w:jc w:val="left"/>
-        <w:rPr>
-          <w:rFonts w:ascii="Times New Roman" w:hAnsi="Times New Roman" w:cs="Times New Roman"/>
-          <w:b/>
-          <w:noProof/>
-          <w:sz w:val="24"/>
-          <w:szCs w:val="24"/>
-          <w:lang w:val="es-CR"/>
-        </w:rPr>
-      </w:pPr>
-      <w:r>
-        <w:rPr>
-          <w:rFonts w:ascii="Times New Roman" w:hAnsi="Times New Roman" w:cs="Times New Roman"/>
-          <w:b/>
-          <w:noProof/>
-          <w:sz w:val="24"/>
-          <w:szCs w:val="24"/>
-          <w:lang w:val="es-CR"/>
-        </w:rPr>
-        <w:lastRenderedPageBreak/>
-        <w:t xml:space="preserve">Corrida </w:t>
-      </w:r>
-      <w:r>
-        <w:rPr>
-          <w:rFonts w:ascii="Times New Roman" w:hAnsi="Times New Roman" w:cs="Times New Roman"/>
-          <w:b/>
-          <w:noProof/>
-          <w:sz w:val="24"/>
-          <w:szCs w:val="24"/>
-          <w:lang w:val="es-CR"/>
-        </w:rPr>
-        <w:t>3</w:t>
-      </w:r>
-      <w:r>
-        <w:rPr>
-          <w:rFonts w:ascii="Times New Roman" w:hAnsi="Times New Roman" w:cs="Times New Roman"/>
-          <w:b/>
-          <w:noProof/>
-          <w:sz w:val="24"/>
-          <w:szCs w:val="24"/>
-          <w:lang w:val="es-CR"/>
-        </w:rPr>
-        <w:t>:</w:t>
-      </w:r>
-    </w:p>
-    <w:p>
-      <w:pPr>
-        <w:pStyle w:val="Prrafodelista"/>
-        <w:numPr>
-          <w:ilvl w:val="0"/>
-          <w:numId w:val="2"/>
-        </w:numPr>
-        <w:tabs>
-          <w:tab w:val="right" w:pos="8820"/>
-        </w:tabs>
-        <w:spacing w:line="276" w:lineRule="auto"/>
-        <w:jc w:val="left"/>
-        <w:rPr>
-          <w:rFonts w:ascii="Times New Roman" w:hAnsi="Times New Roman" w:cs="Times New Roman"/>
-          <w:noProof/>
-          <w:sz w:val="24"/>
-          <w:szCs w:val="24"/>
-          <w:lang w:val="es-CR"/>
-        </w:rPr>
-      </w:pPr>
-      <w:r>
-        <w:rPr>
-          <w:rFonts w:ascii="Times New Roman" w:hAnsi="Times New Roman" w:cs="Times New Roman"/>
-          <w:noProof/>
-          <w:sz w:val="24"/>
-          <w:szCs w:val="24"/>
-          <w:lang w:val="es-CR"/>
-        </w:rPr>
-        <w:t>tamaño_cajas</w:t>
-      </w:r>
-      <w:r>
-        <w:rPr>
-          <w:rFonts w:ascii="Times New Roman" w:hAnsi="Times New Roman" w:cs="Times New Roman"/>
-          <w:noProof/>
-          <w:sz w:val="24"/>
-          <w:szCs w:val="24"/>
-          <w:lang w:val="es-CR"/>
-        </w:rPr>
-        <w:t xml:space="preserve">: </w:t>
-      </w:r>
-      <w:r>
-        <w:rPr>
-          <w:rFonts w:ascii="Times New Roman" w:hAnsi="Times New Roman" w:cs="Times New Roman"/>
-          <w:noProof/>
-          <w:sz w:val="24"/>
-          <w:szCs w:val="24"/>
-          <w:lang w:val="es-CR"/>
-        </w:rPr>
-        <w:t>12, tamaño_max_objetos</w:t>
-      </w:r>
-      <w:r>
-        <w:rPr>
-          <w:rFonts w:ascii="Times New Roman" w:hAnsi="Times New Roman" w:cs="Times New Roman"/>
-          <w:noProof/>
-          <w:sz w:val="24"/>
-          <w:szCs w:val="24"/>
-          <w:lang w:val="es-CR"/>
-        </w:rPr>
-        <w:t xml:space="preserve">: </w:t>
-      </w:r>
-      <w:r>
-        <w:rPr>
-          <w:rFonts w:ascii="Times New Roman" w:hAnsi="Times New Roman" w:cs="Times New Roman"/>
-          <w:noProof/>
-          <w:sz w:val="24"/>
-          <w:szCs w:val="24"/>
-          <w:lang w:val="es-CR"/>
-        </w:rPr>
-        <w:t>8</w:t>
-      </w:r>
-      <w:r>
-        <w:rPr>
-          <w:rFonts w:ascii="Times New Roman" w:hAnsi="Times New Roman" w:cs="Times New Roman"/>
-          <w:noProof/>
-          <w:sz w:val="24"/>
-          <w:szCs w:val="24"/>
-          <w:lang w:val="es-CR"/>
-        </w:rPr>
-        <w:t>, semilla</w:t>
-      </w:r>
-      <w:r>
-        <w:rPr>
-          <w:rFonts w:ascii="Times New Roman" w:hAnsi="Times New Roman" w:cs="Times New Roman"/>
-          <w:noProof/>
-          <w:sz w:val="24"/>
-          <w:szCs w:val="24"/>
-          <w:lang w:val="es-CR"/>
-        </w:rPr>
-        <w:t xml:space="preserve">: </w:t>
-      </w:r>
-      <w:r>
-        <w:rPr>
-          <w:rFonts w:ascii="Times New Roman" w:hAnsi="Times New Roman" w:cs="Times New Roman"/>
-          <w:noProof/>
-          <w:sz w:val="24"/>
-          <w:szCs w:val="24"/>
-          <w:lang w:val="es-CR"/>
-        </w:rPr>
-        <w:t>201</w:t>
-      </w:r>
-      <w:r>
-        <w:rPr>
-          <w:rFonts w:ascii="Times New Roman" w:hAnsi="Times New Roman" w:cs="Times New Roman"/>
-          <w:noProof/>
-          <w:sz w:val="24"/>
-          <w:szCs w:val="24"/>
-          <w:lang w:val="es-CR"/>
-        </w:rPr>
-        <w:t>9</w:t>
-      </w:r>
-      <w:r>
-        <w:rPr>
-          <w:rFonts w:ascii="Times New Roman" w:hAnsi="Times New Roman" w:cs="Times New Roman"/>
-          <w:noProof/>
-          <w:sz w:val="24"/>
-          <w:szCs w:val="24"/>
-          <w:lang w:val="es-CR"/>
-        </w:rPr>
-        <w:t>, número_objetos</w:t>
-      </w:r>
-      <w:r>
-        <w:rPr>
-          <w:rFonts w:ascii="Times New Roman" w:hAnsi="Times New Roman" w:cs="Times New Roman"/>
-          <w:noProof/>
-          <w:sz w:val="24"/>
-          <w:szCs w:val="24"/>
-          <w:lang w:val="es-CR"/>
-        </w:rPr>
-        <w:t xml:space="preserve">: </w:t>
-      </w:r>
-      <w:r>
-        <w:rPr>
-          <w:rFonts w:ascii="Times New Roman" w:hAnsi="Times New Roman" w:cs="Times New Roman"/>
-          <w:noProof/>
-          <w:sz w:val="24"/>
-          <w:szCs w:val="24"/>
-          <w:lang w:val="es-CR"/>
-        </w:rPr>
-        <w:t>2</w:t>
-      </w:r>
-      <w:r>
-        <w:rPr>
-          <w:rFonts w:ascii="Times New Roman" w:hAnsi="Times New Roman" w:cs="Times New Roman"/>
-          <w:noProof/>
-          <w:sz w:val="24"/>
-          <w:szCs w:val="24"/>
-          <w:lang w:val="es-CR"/>
-        </w:rPr>
-        <w:t>5</w:t>
-      </w:r>
-    </w:p>
-    <w:p>
-      <w:pPr>
-        <w:tabs>
-          <w:tab w:val="right" w:pos="8820"/>
-        </w:tabs>
-        <w:spacing w:line="276" w:lineRule="auto"/>
-        <w:ind w:left="-851"/>
-        <w:jc w:val="left"/>
-        <w:rPr>
-          <w:rFonts w:ascii="Times New Roman" w:hAnsi="Times New Roman" w:cs="Times New Roman"/>
-          <w:b/>
-          <w:noProof/>
-          <w:sz w:val="32"/>
-          <w:szCs w:val="32"/>
-          <w:lang w:val="es-CR"/>
-        </w:rPr>
-      </w:pPr>
+      <w:r>
+        <w:rPr>
+          <w:rFonts w:ascii="Times New Roman" w:hAnsi="Times New Roman" w:cs="Times New Roman"/>
+          <w:b/>
+          <w:noProof/>
+          <w:sz w:val="24"/>
+          <w:szCs w:val="24"/>
+          <w:lang w:val="es-CR"/>
+        </w:rPr>
+        <w:t xml:space="preserve"> </w:t>
+      </w:r>
+      <w:r>
+        <w:rPr>
+          <w:noProof/>
+        </w:rPr>
+        <w:t xml:space="preserve"> </w:t>
+      </w:r>
       <w:r>
         <w:rPr>
           <w:noProof/>
         </w:rPr>
         <w:drawing>
-          <wp:inline distT="0" distB="0" distL="0" distR="0" wp14:anchorId="134C086F" wp14:editId="42F0ADA8">
-            <wp:extent cx="6638925" cy="1673628"/>
-            <wp:effectExtent l="0" t="0" r="0" b="3175"/>
-            <wp:docPr id="10" name="Imagen 10"/>
+          <wp:inline distT="0" distB="0" distL="0" distR="0" wp14:anchorId="17EBFEE0" wp14:editId="2E4B144B">
+            <wp:extent cx="3268054" cy="1981200"/>
+            <wp:effectExtent l="0" t="0" r="8890" b="0"/>
+            <wp:docPr id="8" name="Imagen 8"/>
             <wp:cNvGraphicFramePr>
               <a:graphicFrameLocks xmlns:a="http://schemas.openxmlformats.org/drawingml/2006/main" noChangeAspect="1"/>
             </wp:cNvGraphicFramePr>
@@ -3458,7 +4101,7 @@
                   <pic:spPr>
                     <a:xfrm>
                       <a:off x="0" y="0"/>
-                      <a:ext cx="6673040" cy="1682228"/>
+                      <a:ext cx="3318667" cy="2011883"/>
                     </a:xfrm>
                     <a:prstGeom prst="rect">
                       <a:avLst/>
@@ -3477,7 +4120,7 @@
           <w:tab w:val="right" w:pos="8820"/>
         </w:tabs>
         <w:spacing w:line="276" w:lineRule="auto"/>
-        <w:jc w:val="left"/>
+        <w:jc w:val="center"/>
         <w:rPr>
           <w:rFonts w:ascii="Times New Roman" w:hAnsi="Times New Roman" w:cs="Times New Roman"/>
           <w:b/>
@@ -3487,28 +4130,15 @@
           <w:lang w:val="es-CR"/>
         </w:rPr>
       </w:pPr>
-    </w:p>
-    <w:p>
-      <w:pPr>
-        <w:tabs>
-          <w:tab w:val="right" w:pos="8364"/>
-        </w:tabs>
-        <w:spacing w:line="276" w:lineRule="auto"/>
-        <w:ind w:left="-851" w:right="-1085"/>
-        <w:jc w:val="left"/>
-        <w:rPr>
-          <w:noProof/>
-        </w:rPr>
-      </w:pPr>
       <w:r>
         <w:rPr>
           <w:noProof/>
         </w:rPr>
         <w:drawing>
-          <wp:inline distT="0" distB="0" distL="0" distR="0" wp14:anchorId="18950874" wp14:editId="4D61C4CA">
-            <wp:extent cx="3243074" cy="2152650"/>
-            <wp:effectExtent l="0" t="0" r="0" b="0"/>
-            <wp:docPr id="11" name="Imagen 11"/>
+          <wp:inline distT="0" distB="0" distL="0" distR="0" wp14:anchorId="6DF4CDC6" wp14:editId="4B46DF57">
+            <wp:extent cx="3333750" cy="2009775"/>
+            <wp:effectExtent l="0" t="0" r="0" b="9525"/>
+            <wp:docPr id="9" name="Imagen 9"/>
             <wp:cNvGraphicFramePr>
               <a:graphicFrameLocks xmlns:a="http://schemas.openxmlformats.org/drawingml/2006/main" noChangeAspect="1"/>
             </wp:cNvGraphicFramePr>
@@ -3528,7 +4158,7 @@
                   <pic:spPr>
                     <a:xfrm>
                       <a:off x="0" y="0"/>
-                      <a:ext cx="3279699" cy="2176960"/>
+                      <a:ext cx="3333750" cy="2009775"/>
                     </a:xfrm>
                     <a:prstGeom prst="rect">
                       <a:avLst/>
@@ -3540,21 +4170,287 @@
           </wp:inline>
         </w:drawing>
       </w:r>
-      <w:r>
-        <w:rPr>
-          <w:noProof/>
-        </w:rPr>
-        <w:t xml:space="preserve"> </w:t>
-      </w:r>
+    </w:p>
+    <w:p>
+      <w:pPr>
+        <w:tabs>
+          <w:tab w:val="right" w:pos="8820"/>
+        </w:tabs>
+        <w:spacing w:line="276" w:lineRule="auto"/>
+        <w:jc w:val="center"/>
+        <w:rPr>
+          <w:rFonts w:ascii="Times New Roman" w:hAnsi="Times New Roman" w:cs="Times New Roman"/>
+          <w:b/>
+          <w:noProof/>
+          <w:sz w:val="32"/>
+          <w:szCs w:val="32"/>
+          <w:lang w:val="es-CR"/>
+        </w:rPr>
+      </w:pPr>
+    </w:p>
+    <w:p>
+      <w:pPr>
+        <w:tabs>
+          <w:tab w:val="right" w:pos="8820"/>
+        </w:tabs>
+        <w:spacing w:line="276" w:lineRule="auto"/>
+        <w:jc w:val="center"/>
+        <w:rPr>
+          <w:rFonts w:ascii="Times New Roman" w:hAnsi="Times New Roman" w:cs="Times New Roman"/>
+          <w:b/>
+          <w:noProof/>
+          <w:sz w:val="32"/>
+          <w:szCs w:val="32"/>
+          <w:lang w:val="es-CR"/>
+        </w:rPr>
+      </w:pPr>
+    </w:p>
+    <w:p>
+      <w:pPr>
+        <w:tabs>
+          <w:tab w:val="right" w:pos="8820"/>
+        </w:tabs>
+        <w:spacing w:line="276" w:lineRule="auto"/>
+        <w:jc w:val="center"/>
+        <w:rPr>
+          <w:rFonts w:ascii="Times New Roman" w:hAnsi="Times New Roman" w:cs="Times New Roman"/>
+          <w:b/>
+          <w:noProof/>
+          <w:sz w:val="32"/>
+          <w:szCs w:val="32"/>
+          <w:lang w:val="es-CR"/>
+        </w:rPr>
+      </w:pPr>
+    </w:p>
+    <w:p>
+      <w:pPr>
+        <w:tabs>
+          <w:tab w:val="right" w:pos="8820"/>
+        </w:tabs>
+        <w:spacing w:line="276" w:lineRule="auto"/>
+        <w:jc w:val="center"/>
+        <w:rPr>
+          <w:rFonts w:ascii="Times New Roman" w:hAnsi="Times New Roman" w:cs="Times New Roman"/>
+          <w:b/>
+          <w:noProof/>
+          <w:sz w:val="32"/>
+          <w:szCs w:val="32"/>
+          <w:lang w:val="es-CR"/>
+        </w:rPr>
+      </w:pPr>
+    </w:p>
+    <w:p>
+      <w:pPr>
+        <w:tabs>
+          <w:tab w:val="right" w:pos="8820"/>
+        </w:tabs>
+        <w:spacing w:line="276" w:lineRule="auto"/>
+        <w:rPr>
+          <w:rFonts w:ascii="Times New Roman" w:hAnsi="Times New Roman" w:cs="Times New Roman"/>
+          <w:b/>
+          <w:noProof/>
+          <w:sz w:val="24"/>
+          <w:szCs w:val="24"/>
+          <w:lang w:val="es-CR"/>
+        </w:rPr>
+      </w:pPr>
+    </w:p>
+    <w:p>
+      <w:pPr>
+        <w:tabs>
+          <w:tab w:val="right" w:pos="8820"/>
+        </w:tabs>
+        <w:spacing w:line="276" w:lineRule="auto"/>
+        <w:jc w:val="left"/>
+        <w:rPr>
+          <w:rFonts w:ascii="Times New Roman" w:hAnsi="Times New Roman" w:cs="Times New Roman"/>
+          <w:b/>
+          <w:noProof/>
+          <w:sz w:val="24"/>
+          <w:szCs w:val="24"/>
+          <w:lang w:val="es-CR"/>
+        </w:rPr>
+      </w:pPr>
+      <w:r>
+        <w:rPr>
+          <w:rFonts w:ascii="Times New Roman" w:hAnsi="Times New Roman" w:cs="Times New Roman"/>
+          <w:b/>
+          <w:noProof/>
+          <w:sz w:val="24"/>
+          <w:szCs w:val="24"/>
+          <w:lang w:val="es-CR"/>
+        </w:rPr>
+        <w:lastRenderedPageBreak/>
+        <w:t>Corrida 3:</w:t>
+      </w:r>
+    </w:p>
+    <w:p>
+      <w:pPr>
+        <w:pStyle w:val="Prrafodelista"/>
+        <w:numPr>
+          <w:ilvl w:val="0"/>
+          <w:numId w:val="2"/>
+        </w:numPr>
+        <w:tabs>
+          <w:tab w:val="right" w:pos="8820"/>
+        </w:tabs>
+        <w:spacing w:line="276" w:lineRule="auto"/>
+        <w:jc w:val="left"/>
+        <w:rPr>
+          <w:rFonts w:ascii="Times New Roman" w:hAnsi="Times New Roman" w:cs="Times New Roman"/>
+          <w:noProof/>
+          <w:sz w:val="24"/>
+          <w:szCs w:val="24"/>
+          <w:lang w:val="es-CR"/>
+        </w:rPr>
+      </w:pPr>
+      <w:r>
+        <w:rPr>
+          <w:rFonts w:ascii="Times New Roman" w:hAnsi="Times New Roman" w:cs="Times New Roman"/>
+          <w:noProof/>
+          <w:sz w:val="24"/>
+          <w:szCs w:val="24"/>
+          <w:lang w:val="es-CR"/>
+        </w:rPr>
+        <w:t>tamaño_cajas</w:t>
+      </w:r>
+      <w:r>
+        <w:rPr>
+          <w:rFonts w:ascii="Times New Roman" w:hAnsi="Times New Roman" w:cs="Times New Roman"/>
+          <w:noProof/>
+          <w:sz w:val="24"/>
+          <w:szCs w:val="24"/>
+          <w:lang w:val="es-CR"/>
+        </w:rPr>
+        <w:t xml:space="preserve">: </w:t>
+      </w:r>
+      <w:r>
+        <w:rPr>
+          <w:rFonts w:ascii="Times New Roman" w:hAnsi="Times New Roman" w:cs="Times New Roman"/>
+          <w:noProof/>
+          <w:sz w:val="24"/>
+          <w:szCs w:val="24"/>
+          <w:lang w:val="es-CR"/>
+        </w:rPr>
+        <w:t>12, tamaño_max_objetos</w:t>
+      </w:r>
+      <w:r>
+        <w:rPr>
+          <w:rFonts w:ascii="Times New Roman" w:hAnsi="Times New Roman" w:cs="Times New Roman"/>
+          <w:noProof/>
+          <w:sz w:val="24"/>
+          <w:szCs w:val="24"/>
+          <w:lang w:val="es-CR"/>
+        </w:rPr>
+        <w:t>: 8</w:t>
+      </w:r>
+      <w:r>
+        <w:rPr>
+          <w:rFonts w:ascii="Times New Roman" w:hAnsi="Times New Roman" w:cs="Times New Roman"/>
+          <w:noProof/>
+          <w:sz w:val="24"/>
+          <w:szCs w:val="24"/>
+          <w:lang w:val="es-CR"/>
+        </w:rPr>
+        <w:t>, semilla</w:t>
+      </w:r>
+      <w:r>
+        <w:rPr>
+          <w:rFonts w:ascii="Times New Roman" w:hAnsi="Times New Roman" w:cs="Times New Roman"/>
+          <w:noProof/>
+          <w:sz w:val="24"/>
+          <w:szCs w:val="24"/>
+          <w:lang w:val="es-CR"/>
+        </w:rPr>
+        <w:t xml:space="preserve">: </w:t>
+      </w:r>
+      <w:r>
+        <w:rPr>
+          <w:rFonts w:ascii="Times New Roman" w:hAnsi="Times New Roman" w:cs="Times New Roman"/>
+          <w:noProof/>
+          <w:sz w:val="24"/>
+          <w:szCs w:val="24"/>
+          <w:lang w:val="es-CR"/>
+        </w:rPr>
+        <w:t>201</w:t>
+      </w:r>
+      <w:r>
+        <w:rPr>
+          <w:rFonts w:ascii="Times New Roman" w:hAnsi="Times New Roman" w:cs="Times New Roman"/>
+          <w:noProof/>
+          <w:sz w:val="24"/>
+          <w:szCs w:val="24"/>
+          <w:lang w:val="es-CR"/>
+        </w:rPr>
+        <w:t>9</w:t>
+      </w:r>
+      <w:r>
+        <w:rPr>
+          <w:rFonts w:ascii="Times New Roman" w:hAnsi="Times New Roman" w:cs="Times New Roman"/>
+          <w:noProof/>
+          <w:sz w:val="24"/>
+          <w:szCs w:val="24"/>
+          <w:lang w:val="es-CR"/>
+        </w:rPr>
+        <w:t>, número_objetos</w:t>
+      </w:r>
+      <w:r>
+        <w:rPr>
+          <w:rFonts w:ascii="Times New Roman" w:hAnsi="Times New Roman" w:cs="Times New Roman"/>
+          <w:noProof/>
+          <w:sz w:val="24"/>
+          <w:szCs w:val="24"/>
+          <w:lang w:val="es-CR"/>
+        </w:rPr>
+        <w:t xml:space="preserve">: </w:t>
+      </w:r>
+      <w:r>
+        <w:rPr>
+          <w:rFonts w:ascii="Times New Roman" w:hAnsi="Times New Roman" w:cs="Times New Roman"/>
+          <w:noProof/>
+          <w:sz w:val="24"/>
+          <w:szCs w:val="24"/>
+          <w:lang w:val="es-CR"/>
+        </w:rPr>
+        <w:t>2</w:t>
+      </w:r>
+      <w:r>
+        <w:rPr>
+          <w:rFonts w:ascii="Times New Roman" w:hAnsi="Times New Roman" w:cs="Times New Roman"/>
+          <w:noProof/>
+          <w:sz w:val="24"/>
+          <w:szCs w:val="24"/>
+          <w:lang w:val="es-CR"/>
+        </w:rPr>
+        <w:t>5</w:t>
+      </w:r>
+    </w:p>
+    <w:p>
+      <w:pPr>
+        <w:tabs>
+          <w:tab w:val="right" w:pos="8820"/>
+        </w:tabs>
+        <w:spacing w:line="276" w:lineRule="auto"/>
+        <w:ind w:left="-851"/>
+        <w:jc w:val="left"/>
+        <w:rPr>
+          <w:rFonts w:ascii="Times New Roman" w:hAnsi="Times New Roman" w:cs="Times New Roman"/>
+          <w:b/>
+          <w:noProof/>
+          <w:sz w:val="32"/>
+          <w:szCs w:val="32"/>
+          <w:lang w:val="es-CR"/>
+        </w:rPr>
+      </w:pPr>
       <w:r>
         <w:rPr>
           <w:noProof/>
         </w:rPr>
         <w:drawing>
-          <wp:inline distT="0" distB="0" distL="0" distR="0" wp14:anchorId="00EA73F0" wp14:editId="7C0190A1">
-            <wp:extent cx="3324225" cy="2371725"/>
-            <wp:effectExtent l="0" t="0" r="9525" b="9525"/>
-            <wp:docPr id="12" name="Imagen 12"/>
+          <wp:inline distT="0" distB="0" distL="0" distR="0" wp14:anchorId="134C086F" wp14:editId="42F0ADA8">
+            <wp:extent cx="6638925" cy="1673628"/>
+            <wp:effectExtent l="0" t="0" r="0" b="3175"/>
+            <wp:docPr id="10" name="Imagen 10"/>
             <wp:cNvGraphicFramePr>
               <a:graphicFrameLocks xmlns:a="http://schemas.openxmlformats.org/drawingml/2006/main" noChangeAspect="1"/>
             </wp:cNvGraphicFramePr>
@@ -3574,7 +4470,7 @@
                   <pic:spPr>
                     <a:xfrm>
                       <a:off x="0" y="0"/>
-                      <a:ext cx="3324225" cy="2371725"/>
+                      <a:ext cx="6673040" cy="1682228"/>
                     </a:xfrm>
                     <a:prstGeom prst="rect">
                       <a:avLst/>
@@ -3594,14 +4490,9 @@
         </w:tabs>
         <w:spacing w:line="276" w:lineRule="auto"/>
         <w:ind w:left="-851" w:right="-1085"/>
-        <w:jc w:val="center"/>
-        <w:rPr>
-          <w:rFonts w:ascii="Times New Roman" w:hAnsi="Times New Roman" w:cs="Times New Roman"/>
-          <w:b/>
-          <w:noProof/>
-          <w:sz w:val="32"/>
-          <w:szCs w:val="32"/>
-          <w:lang w:val="es-CR"/>
+        <w:jc w:val="left"/>
+        <w:rPr>
+          <w:noProof/>
         </w:rPr>
       </w:pPr>
       <w:r>
@@ -3609,10 +4500,10 @@
           <w:noProof/>
         </w:rPr>
         <w:drawing>
-          <wp:inline distT="0" distB="0" distL="0" distR="0" wp14:anchorId="063E3992" wp14:editId="6017C3F1">
-            <wp:extent cx="3381375" cy="2352675"/>
-            <wp:effectExtent l="0" t="0" r="9525" b="9525"/>
-            <wp:docPr id="13" name="Imagen 13"/>
+          <wp:inline distT="0" distB="0" distL="0" distR="0" wp14:anchorId="18950874" wp14:editId="4D61C4CA">
+            <wp:extent cx="3243074" cy="2152650"/>
+            <wp:effectExtent l="0" t="0" r="0" b="0"/>
+            <wp:docPr id="11" name="Imagen 11"/>
             <wp:cNvGraphicFramePr>
               <a:graphicFrameLocks xmlns:a="http://schemas.openxmlformats.org/drawingml/2006/main" noChangeAspect="1"/>
             </wp:cNvGraphicFramePr>
@@ -3632,6 +4523,110 @@
                   <pic:spPr>
                     <a:xfrm>
                       <a:off x="0" y="0"/>
+                      <a:ext cx="3279699" cy="2176960"/>
+                    </a:xfrm>
+                    <a:prstGeom prst="rect">
+                      <a:avLst/>
+                    </a:prstGeom>
+                  </pic:spPr>
+                </pic:pic>
+              </a:graphicData>
+            </a:graphic>
+          </wp:inline>
+        </w:drawing>
+      </w:r>
+      <w:r>
+        <w:rPr>
+          <w:noProof/>
+        </w:rPr>
+        <w:t xml:space="preserve"> </w:t>
+      </w:r>
+      <w:r>
+        <w:rPr>
+          <w:noProof/>
+        </w:rPr>
+        <w:drawing>
+          <wp:inline distT="0" distB="0" distL="0" distR="0" wp14:anchorId="00EA73F0" wp14:editId="7C0190A1">
+            <wp:extent cx="3324225" cy="2371725"/>
+            <wp:effectExtent l="0" t="0" r="9525" b="9525"/>
+            <wp:docPr id="12" name="Imagen 12"/>
+            <wp:cNvGraphicFramePr>
+              <a:graphicFrameLocks xmlns:a="http://schemas.openxmlformats.org/drawingml/2006/main" noChangeAspect="1"/>
+            </wp:cNvGraphicFramePr>
+            <a:graphic xmlns:a="http://schemas.openxmlformats.org/drawingml/2006/main">
+              <a:graphicData uri="http://schemas.openxmlformats.org/drawingml/2006/picture">
+                <pic:pic xmlns:pic="http://schemas.openxmlformats.org/drawingml/2006/picture">
+                  <pic:nvPicPr>
+                    <pic:cNvPr id="1" name=""/>
+                    <pic:cNvPicPr/>
+                  </pic:nvPicPr>
+                  <pic:blipFill>
+                    <a:blip r:embed="rId18"/>
+                    <a:stretch>
+                      <a:fillRect/>
+                    </a:stretch>
+                  </pic:blipFill>
+                  <pic:spPr>
+                    <a:xfrm>
+                      <a:off x="0" y="0"/>
+                      <a:ext cx="3324225" cy="2371725"/>
+                    </a:xfrm>
+                    <a:prstGeom prst="rect">
+                      <a:avLst/>
+                    </a:prstGeom>
+                  </pic:spPr>
+                </pic:pic>
+              </a:graphicData>
+            </a:graphic>
+          </wp:inline>
+        </w:drawing>
+      </w:r>
+    </w:p>
+    <w:p>
+      <w:pPr>
+        <w:tabs>
+          <w:tab w:val="right" w:pos="8364"/>
+        </w:tabs>
+        <w:spacing w:line="276" w:lineRule="auto"/>
+        <w:ind w:left="-851" w:right="-1085"/>
+        <w:jc w:val="center"/>
+        <w:rPr>
+          <w:rFonts w:ascii="Times New Roman" w:hAnsi="Times New Roman" w:cs="Times New Roman"/>
+          <w:b/>
+          <w:noProof/>
+          <w:sz w:val="32"/>
+          <w:szCs w:val="32"/>
+          <w:lang w:val="es-CR"/>
+        </w:rPr>
+      </w:pPr>
+      <w:r>
+        <w:rPr>
+          <w:noProof/>
+        </w:rPr>
+        <w:drawing>
+          <wp:inline distT="0" distB="0" distL="0" distR="0" wp14:anchorId="063E3992" wp14:editId="6017C3F1">
+            <wp:extent cx="3381375" cy="2352675"/>
+            <wp:effectExtent l="0" t="0" r="9525" b="9525"/>
+            <wp:docPr id="13" name="Imagen 13"/>
+            <wp:cNvGraphicFramePr>
+              <a:graphicFrameLocks xmlns:a="http://schemas.openxmlformats.org/drawingml/2006/main" noChangeAspect="1"/>
+            </wp:cNvGraphicFramePr>
+            <a:graphic xmlns:a="http://schemas.openxmlformats.org/drawingml/2006/main">
+              <a:graphicData uri="http://schemas.openxmlformats.org/drawingml/2006/picture">
+                <pic:pic xmlns:pic="http://schemas.openxmlformats.org/drawingml/2006/picture">
+                  <pic:nvPicPr>
+                    <pic:cNvPr id="1" name=""/>
+                    <pic:cNvPicPr/>
+                  </pic:nvPicPr>
+                  <pic:blipFill>
+                    <a:blip r:embed="rId19"/>
+                    <a:stretch>
+                      <a:fillRect/>
+                    </a:stretch>
+                  </pic:blipFill>
+                  <pic:spPr>
+                    <a:xfrm>
+                      <a:off x="0" y="0"/>
                       <a:ext cx="3381375" cy="2352675"/>
                     </a:xfrm>
                     <a:prstGeom prst="rect">
@@ -3680,8 +4675,6 @@
           <w:lang w:val="es-CR"/>
         </w:rPr>
       </w:pPr>
-      <w:bookmarkStart w:id="0" w:name="_GoBack"/>
-      <w:bookmarkEnd w:id="0"/>
       <w:r>
         <w:rPr>
           <w:rFonts w:ascii="Times New Roman" w:hAnsi="Times New Roman" w:cs="Times New Roman"/>
@@ -3905,8 +4898,20 @@
           <w:szCs w:val="24"/>
           <w:lang w:val="es-CR"/>
         </w:rPr>
-        <w:t>el principio de diseño por contrato.</w:t>
-      </w:r>
+        <w:t>el principio de diseño por contrato</w:t>
+      </w:r>
+      <w:r>
+        <w:rPr>
+          <w:rFonts w:ascii="Times New Roman" w:hAnsi="Times New Roman" w:cs="Times New Roman"/>
+          <w:noProof/>
+          <w:sz w:val="24"/>
+          <w:szCs w:val="24"/>
+          <w:lang w:val="es-CR"/>
+        </w:rPr>
+        <w:t xml:space="preserve"> en aquellas rutinas donde se consideró necesario.</w:t>
+      </w:r>
+      <w:bookmarkStart w:id="0" w:name="_GoBack"/>
+      <w:bookmarkEnd w:id="0"/>
     </w:p>
     <w:p>
       <w:pPr>
@@ -4579,7 +5584,6 @@
     <w:next w:val="Normal"/>
     <w:autoRedefine/>
     <w:uiPriority w:val="99"/>
-    <w:semiHidden/>
     <w:unhideWhenUsed/>
     <w:rsid w:val="00107265"/>
     <w:pPr>
@@ -4867,7 +5871,7 @@
 </file>
 
 <file path=customXml/itemProps1.xml><?xml version="1.0" encoding="utf-8"?>
-<ds:datastoreItem xmlns:ds="http://schemas.openxmlformats.org/officeDocument/2006/customXml" ds:itemID="{A55B4860-ED7B-4F12-91FC-633ED17157B2}">
+<ds:datastoreItem xmlns:ds="http://schemas.openxmlformats.org/officeDocument/2006/customXml" ds:itemID="{31757A9E-A176-4F6F-836F-FFBE3BA263E7}">
   <ds:schemaRefs>
     <ds:schemaRef ds:uri="http://schemas.openxmlformats.org/officeDocument/2006/bibliography"/>
   </ds:schemaRefs>
